--- a/Simulation/TP3/Simulation_TP3_Ao-XIE.docx
+++ b/Simulation/TP3/Simulation_TP3_Ao-XIE.docx
@@ -107,7 +107,7 @@
           <w:sz w:val="52"/>
           <w:szCs w:val="52"/>
         </w:rPr>
-        <w:t>Outils d’Aide à la Décision</w:t>
+        <w:t>Simulation</w:t>
       </w:r>
     </w:p>
     <w:p>
@@ -130,48 +130,53 @@
           <w:sz w:val="52"/>
           <w:szCs w:val="52"/>
         </w:rPr>
-        <w:t>TP Numéro 2 : Job-Shop</w:t>
+        <w:t xml:space="preserve">TP Numéro </w:t>
+      </w:r>
+      <w:r>
+        <w:rPr>
+          <w:rFonts w:cs="Times New Roman"/>
+          <w:b/>
+          <w:bCs/>
+          <w:sz w:val="52"/>
+          <w:szCs w:val="52"/>
+        </w:rPr>
+        <w:t>3</w:t>
+      </w:r>
+      <w:r>
+        <w:rPr>
+          <w:rFonts w:cs="Times New Roman"/>
+          <w:b/>
+          <w:bCs/>
+          <w:sz w:val="52"/>
+          <w:szCs w:val="52"/>
+        </w:rPr>
+        <w:t xml:space="preserve"> : </w:t>
+      </w:r>
+      <w:r>
+        <w:rPr>
+          <w:rFonts w:cs="Times New Roman"/>
+          <w:b/>
+          <w:bCs/>
+          <w:sz w:val="52"/>
+          <w:szCs w:val="52"/>
+        </w:rPr>
+        <w:t>Monte Carlo</w:t>
       </w:r>
     </w:p>
     <w:p>
       <w:pPr>
         <w:spacing w:line="360" w:lineRule="auto"/>
         <w:jc w:val="center"/>
-        <w:rPr>
-          <w:rFonts w:cs="Times New Roman"/>
-          <w:b/>
-          <w:bCs/>
-          <w:sz w:val="36"/>
-          <w:szCs w:val="36"/>
-        </w:rPr>
-      </w:pPr>
-    </w:p>
-    <w:p>
-      <w:pPr>
-        <w:spacing w:line="360" w:lineRule="auto"/>
-        <w:jc w:val="center"/>
-        <w:rPr>
-          <w:rFonts w:cs="Times New Roman"/>
-          <w:b/>
-          <w:bCs/>
-          <w:sz w:val="36"/>
-          <w:szCs w:val="36"/>
-        </w:rPr>
-      </w:pPr>
-    </w:p>
-    <w:p>
-      <w:pPr>
-        <w:spacing w:line="360" w:lineRule="auto"/>
       </w:pPr>
       <w:r>
         <w:rPr>
           <w:noProof/>
         </w:rPr>
         <w:drawing>
-          <wp:inline distT="0" distB="0" distL="0" distR="0" wp14:anchorId="2E83299E" wp14:editId="4C83950A">
-            <wp:extent cx="5625034" cy="1991485"/>
-            <wp:effectExtent l="0" t="0" r="0" b="8890"/>
-            <wp:docPr id="1" name="图片 1"/>
+          <wp:inline distT="0" distB="0" distL="0" distR="0" wp14:anchorId="7789AD76" wp14:editId="484729E4">
+            <wp:extent cx="3355450" cy="3341764"/>
+            <wp:effectExtent l="0" t="0" r="0" b="0"/>
+            <wp:docPr id="1" name="图片 1" descr="图表, 散点图&#10;&#10;描述已自动生成"/>
             <wp:cNvGraphicFramePr>
               <a:graphicFrameLocks xmlns:a="http://schemas.openxmlformats.org/drawingml/2006/main" noChangeAspect="1"/>
             </wp:cNvGraphicFramePr>
@@ -179,39 +184,23 @@
               <a:graphicData uri="http://schemas.openxmlformats.org/drawingml/2006/picture">
                 <pic:pic xmlns:pic="http://schemas.openxmlformats.org/drawingml/2006/picture">
                   <pic:nvPicPr>
-                    <pic:cNvPr id="0" name="Picture 1"/>
-                    <pic:cNvPicPr>
-                      <a:picLocks noChangeAspect="1" noChangeArrowheads="1"/>
-                    </pic:cNvPicPr>
+                    <pic:cNvPr id="1" name="图片 1" descr="图表, 散点图&#10;&#10;描述已自动生成"/>
+                    <pic:cNvPicPr/>
                   </pic:nvPicPr>
-                  <pic:blipFill rotWithShape="1">
-                    <a:blip r:embed="rId12" cstate="print">
-                      <a:extLst>
-                        <a:ext uri="{28A0092B-C50C-407E-A947-70E740481C1C}">
-                          <a14:useLocalDpi xmlns:a14="http://schemas.microsoft.com/office/drawing/2010/main" val="0"/>
-                        </a:ext>
-                      </a:extLst>
-                    </a:blip>
-                    <a:srcRect l="7895" r="2919"/>
-                    <a:stretch/>
+                  <pic:blipFill>
+                    <a:blip r:embed="rId12"/>
+                    <a:stretch>
+                      <a:fillRect/>
+                    </a:stretch>
                   </pic:blipFill>
-                  <pic:spPr bwMode="auto">
+                  <pic:spPr>
                     <a:xfrm>
                       <a:off x="0" y="0"/>
-                      <a:ext cx="5653468" cy="2001552"/>
+                      <a:ext cx="3362690" cy="3348975"/>
                     </a:xfrm>
                     <a:prstGeom prst="rect">
                       <a:avLst/>
                     </a:prstGeom>
-                    <a:noFill/>
-                    <a:ln>
-                      <a:noFill/>
-                    </a:ln>
-                    <a:extLst>
-                      <a:ext uri="{53640926-AAD7-44D8-BBD7-CCE9431645EC}">
-                        <a14:shadowObscured xmlns:a14="http://schemas.microsoft.com/office/drawing/2010/main"/>
-                      </a:ext>
-                    </a:extLst>
                   </pic:spPr>
                 </pic:pic>
               </a:graphicData>
@@ -219,9 +208,6 @@
           </wp:inline>
         </w:drawing>
       </w:r>
-      <w:r>
-        <w:t xml:space="preserve"> </w:t>
-      </w:r>
     </w:p>
     <w:p>
       <w:pPr>
@@ -247,7 +233,6 @@
           <w:szCs w:val="28"/>
         </w:rPr>
         <w:br/>
-        <w:t>Chloé BERTHOLD</w:t>
       </w:r>
     </w:p>
     <w:p>
@@ -265,95 +250,126 @@
           <w:sz w:val="28"/>
           <w:szCs w:val="28"/>
         </w:rPr>
-        <w:t>Responsable : Philippe LACOMME</w:t>
-      </w:r>
-    </w:p>
-    <w:p>
-      <w:pPr>
-        <w:spacing w:after="100" w:afterAutospacing="1" w:line="240" w:lineRule="auto"/>
+        <w:t xml:space="preserve">Responsable : </w:t>
+      </w:r>
+      <w:r>
         <w:rPr>
           <w:rFonts w:cs="Times New Roman"/>
           <w:sz w:val="28"/>
           <w:szCs w:val="28"/>
         </w:rPr>
-      </w:pPr>
-      <w:r>
+        <w:t>David HILL</w:t>
+      </w:r>
+    </w:p>
+    <w:p>
+      <w:pPr>
+        <w:spacing w:after="100" w:afterAutospacing="1" w:line="240" w:lineRule="auto"/>
         <w:rPr>
           <w:rFonts w:cs="Times New Roman"/>
           <w:sz w:val="28"/>
           <w:szCs w:val="28"/>
         </w:rPr>
-        <w:t>Date : 02 nove. 2022</w:t>
-      </w:r>
-    </w:p>
-    <w:p>
-      <w:pPr>
-        <w:spacing w:after="100" w:afterAutospacing="1" w:line="240" w:lineRule="auto"/>
+      </w:pPr>
+      <w:r>
         <w:rPr>
           <w:rFonts w:cs="Times New Roman"/>
           <w:sz w:val="28"/>
           <w:szCs w:val="28"/>
         </w:rPr>
-      </w:pPr>
+        <w:t xml:space="preserve">Date : </w:t>
+      </w:r>
       <w:r>
         <w:rPr>
           <w:rFonts w:cs="Times New Roman"/>
           <w:sz w:val="28"/>
           <w:szCs w:val="28"/>
         </w:rPr>
-        <w:t xml:space="preserve">Campus des </w:t>
-      </w:r>
-      <w:proofErr w:type="spellStart"/>
+        <w:t>0</w:t>
+      </w:r>
       <w:r>
         <w:rPr>
           <w:rFonts w:cs="Times New Roman"/>
           <w:sz w:val="28"/>
           <w:szCs w:val="28"/>
         </w:rPr>
-        <w:t>Cézeaux</w:t>
-      </w:r>
-      <w:proofErr w:type="spellEnd"/>
+        <w:t>5</w:t>
+      </w:r>
       <w:r>
         <w:rPr>
           <w:rFonts w:cs="Times New Roman"/>
           <w:sz w:val="28"/>
           <w:szCs w:val="28"/>
         </w:rPr>
-        <w:t xml:space="preserve">, 1 rue de la </w:t>
-      </w:r>
-      <w:proofErr w:type="spellStart"/>
+        <w:t xml:space="preserve"> nove. </w:t>
+      </w:r>
       <w:r>
         <w:rPr>
           <w:rFonts w:cs="Times New Roman"/>
           <w:sz w:val="28"/>
           <w:szCs w:val="28"/>
         </w:rPr>
-        <w:t>Chébarde</w:t>
-      </w:r>
-      <w:proofErr w:type="spellEnd"/>
-      <w:r>
+        <w:t>2022</w:t>
+      </w:r>
+    </w:p>
+    <w:p>
+      <w:pPr>
+        <w:spacing w:after="100" w:afterAutospacing="1" w:line="240" w:lineRule="auto"/>
         <w:rPr>
           <w:rFonts w:cs="Times New Roman"/>
           <w:sz w:val="28"/>
           <w:szCs w:val="28"/>
         </w:rPr>
-        <w:t>, TSA 60125, 63178 Aubière CEDEX</w:t>
-      </w:r>
-    </w:p>
-    <w:p>
-      <w:pPr>
+      </w:pPr>
+      <w:r>
         <w:rPr>
           <w:rFonts w:cs="Times New Roman"/>
           <w:sz w:val="28"/>
           <w:szCs w:val="28"/>
         </w:rPr>
-      </w:pPr>
+        <w:t xml:space="preserve">Campus des </w:t>
+      </w:r>
+      <w:proofErr w:type="spellStart"/>
       <w:r>
         <w:rPr>
           <w:rFonts w:cs="Times New Roman"/>
           <w:sz w:val="28"/>
           <w:szCs w:val="28"/>
         </w:rPr>
+        <w:t>Cézeaux</w:t>
+      </w:r>
+      <w:proofErr w:type="spellEnd"/>
+      <w:r>
+        <w:rPr>
+          <w:rFonts w:cs="Times New Roman"/>
+          <w:sz w:val="28"/>
+          <w:szCs w:val="28"/>
+        </w:rPr>
+        <w:t xml:space="preserve">, 1 rue de la </w:t>
+      </w:r>
+      <w:proofErr w:type="spellStart"/>
+      <w:r>
+        <w:rPr>
+          <w:rFonts w:cs="Times New Roman"/>
+          <w:sz w:val="28"/>
+          <w:szCs w:val="28"/>
+        </w:rPr>
+        <w:t>Chébarde</w:t>
+      </w:r>
+      <w:proofErr w:type="spellEnd"/>
+      <w:r>
+        <w:rPr>
+          <w:rFonts w:cs="Times New Roman"/>
+          <w:sz w:val="28"/>
+          <w:szCs w:val="28"/>
+        </w:rPr>
+        <w:t>, TSA 60125, 63178 Aubière CEDEX</w:t>
+      </w:r>
+      <w:r>
+        <w:rPr>
+          <w:rFonts w:cs="Times New Roman"/>
+          <w:sz w:val="28"/>
+          <w:szCs w:val="28"/>
+        </w:rPr>
         <w:br w:type="page"/>
       </w:r>
     </w:p>
@@ -366,642 +382,535 @@
         <w:t>Introduction</w:t>
       </w:r>
     </w:p>
-    <w:p>
-      <w:pPr>
-        <w:snapToGrid w:val="0"/>
-        <w:spacing w:after="0" w:line="360" w:lineRule="auto"/>
-        <w:contextualSpacing/>
-        <w:rPr>
-          <w:rFonts w:cs="Times New Roman"/>
-        </w:rPr>
-      </w:pPr>
-      <w:r>
-        <w:rPr>
-          <w:rFonts w:cs="Times New Roman"/>
-        </w:rPr>
-        <w:t>La question de l'ordonnancement de l'atelier est cruciale pour l'usine</w:t>
-      </w:r>
-      <w:r>
-        <w:rPr>
-          <w:rFonts w:cs="Times New Roman"/>
+    <w:p/>
+    <w:p>
+      <w:pPr>
+        <w:spacing w:after="100" w:afterAutospacing="1" w:line="360" w:lineRule="auto"/>
+        <w:rPr>
+          <w:rFonts w:cs="Times New Roman"/>
+          <w:szCs w:val="24"/>
+        </w:rPr>
+      </w:pPr>
+      <w:r>
+        <w:rPr>
+          <w:rFonts w:cs="Times New Roman"/>
+          <w:szCs w:val="24"/>
+        </w:rPr>
+        <w:t>Pour les algorithmes aléatoires, il existe deux algorithmes courants, l'algorithme de Monte Carlo et l'algorithme de Las Vegas. Parmi ceux-ci, l'algorithme de Monte Carlo renverra certainement un résultat, mais il n'y a aucune garantie qu'il soit optimal. L'algorithme de Las Vegas, en revanche, a la garantie de retourner un résultat optimal une fois qu'il l'a fait.</w:t>
+      </w:r>
+      <w:r>
+        <w:rPr>
+          <w:rFonts w:cs="Times New Roman"/>
+          <w:szCs w:val="24"/>
+        </w:rPr>
+        <w:t xml:space="preserve"> Par conséquent, afin d'obtenir toujours un résultat plus proche du Π, nous utilisons l'algorithme de Monte Carlo dans cette expérience.</w:t>
+      </w:r>
+    </w:p>
+    <w:p>
+      <w:pPr>
+        <w:spacing w:after="100" w:afterAutospacing="1" w:line="360" w:lineRule="auto"/>
+        <w:rPr>
+          <w:rFonts w:cs="Times New Roman"/>
+          <w:szCs w:val="24"/>
+        </w:rPr>
+      </w:pPr>
+      <w:r>
+        <w:rPr>
+          <w:rFonts w:cs="Times New Roman"/>
+          <w:szCs w:val="24"/>
+        </w:rPr>
+        <w:t xml:space="preserve">L'idée de l'algorithme de Monte Carlo est dérivée </w:t>
+      </w:r>
+      <w:r>
+        <w:rPr>
+          <w:rFonts w:cs="Times New Roman"/>
+          <w:szCs w:val="24"/>
+        </w:rPr>
+        <w:t>de l’aiguille de Buffon</w:t>
+      </w:r>
+      <w:r>
+        <w:rPr>
+          <w:rFonts w:cs="Times New Roman"/>
+          <w:szCs w:val="24"/>
         </w:rPr>
         <w:fldChar w:fldCharType="begin"/>
       </w:r>
       <w:r>
         <w:rPr>
           <w:rFonts w:cs="Times New Roman"/>
-        </w:rPr>
-        <w:instrText xml:space="preserve"> ADDIN ZOTERO_ITEM CSL_CITATION {"citationID":"TcCPDNoU","properties":{"formattedCitation":"[1]","plainCitation":"[1]","noteIndex":0},"citationItems":[{"id":8,"uris":["http://zotero.org/groups/4841566/items/KCH8NXS6"],"itemData":{"id":8,"type":"article-journal","container-title":"IEEE Access","DOI":"10.1109/ACCESS.2022.3188765","ISSN":"2169-3536","journalAbbreviation":"IEEE Access","page":"88079-88092","source":"DOI.org (Crossref)","title":"An Adaptive Job Shop Scheduler Using Multilevel Convolutional Neural Network and Iterative Local Search","volume":"10","author":[{"family":"Shao","given":"Xiaorui"},{"family":"Kim","given":"Chang Soo"}],"issued":{"date-parts":[["2022"]]}}}],"schema":"https://github.com/citation-style-language/schema/raw/master/csl-citation.json"} </w:instrText>
-      </w:r>
-      <w:r>
-        <w:rPr>
-          <w:rFonts w:cs="Times New Roman"/>
+          <w:szCs w:val="24"/>
+        </w:rPr>
+        <w:instrText xml:space="preserve"> ADDIN ZOTERO_ITEM CSL_CITATION {"citationID":"nuyl0Vu0","properties":{"formattedCitation":"[1]","plainCitation":"[1]","noteIndex":0},"citationItems":[{"id":14,"uris":["http://zotero.org/groups/4841566/items/Z6HZ4GSK"],"itemData":{"id":14,"type":"book","title":"Histoire de l'Académie royale des sciences","URL":"https://books.google.fr/books?id=GOAEAAAAQAAJ","author":[{"family":"(France)","given":"Académie","non-dropping-particle":"sciences","dropping-particle":"royale des"}],"issued":{"date-parts":[["1735"]]}}}],"schema":"https://github.com/citation-style-language/schema/raw/master/csl-citation.json"} </w:instrText>
+      </w:r>
+      <w:r>
+        <w:rPr>
+          <w:rFonts w:cs="Times New Roman"/>
+          <w:szCs w:val="24"/>
         </w:rPr>
         <w:fldChar w:fldCharType="separate"/>
       </w:r>
       <w:r>
         <w:rPr>
           <w:rFonts w:cs="Times New Roman"/>
+          <w:szCs w:val="24"/>
         </w:rPr>
         <w:t>[1]</w:t>
       </w:r>
       <w:r>
         <w:rPr>
           <w:rFonts w:cs="Times New Roman"/>
+          <w:szCs w:val="24"/>
         </w:rPr>
         <w:fldChar w:fldCharType="end"/>
       </w:r>
       <w:r>
         <w:rPr>
           <w:rFonts w:cs="Times New Roman"/>
+          <w:szCs w:val="24"/>
+        </w:rPr>
+        <w:t xml:space="preserve">. </w:t>
+      </w:r>
+      <w:r>
+        <w:rPr>
+          <w:rFonts w:cs="Times New Roman"/>
+          <w:szCs w:val="24"/>
+        </w:rPr>
+        <w:t>Il existe trois applications principales des méthodes de Monte Carlo</w:t>
+      </w:r>
+      <w:r>
+        <w:rPr>
+          <w:rFonts w:cs="Times New Roman"/>
+          <w:szCs w:val="24"/>
+        </w:rPr>
+        <w:fldChar w:fldCharType="begin"/>
+      </w:r>
+      <w:r>
+        <w:rPr>
+          <w:rFonts w:cs="Times New Roman"/>
+          <w:szCs w:val="24"/>
+        </w:rPr>
+        <w:instrText xml:space="preserve"> ADDIN ZOTERO_ITEM CSL_CITATION {"citationID":"oGF7FbAz","properties":{"formattedCitation":"[2]","plainCitation":"[2]","noteIndex":0},"citationItems":[{"id":13,"uris":["http://zotero.org/groups/4841566/items/XPGWQKRX"],"itemData":{"id":13,"type":"article-journal","container-title":"WIREs Computational Statistics","DOI":"10.1002/wics.1314","ISSN":"1939-5108, 1939-0068","issue":"6","journalAbbreviation":"WIREs Comp Stat","language":"en","page":"386-392","source":"DOI.org (Crossref)","title":"Why the Monte Carlo method is so important today","volume":"6","author":[{"family":"Kroese","given":"Dirk P."},{"family":"Brereton","given":"Tim"},{"family":"Taimre","given":"Thomas"},{"family":"Botev","given":"Zdravko I."}],"issued":{"date-parts":[["2014",11]]}}}],"schema":"https://github.com/citation-style-language/schema/raw/master/csl-citation.json"} </w:instrText>
+      </w:r>
+      <w:r>
+        <w:rPr>
+          <w:rFonts w:cs="Times New Roman"/>
+          <w:szCs w:val="24"/>
+        </w:rPr>
+        <w:fldChar w:fldCharType="separate"/>
+      </w:r>
+      <w:r>
+        <w:rPr>
+          <w:rFonts w:cs="Times New Roman"/>
+          <w:szCs w:val="24"/>
+        </w:rPr>
+        <w:t>[2]</w:t>
+      </w:r>
+      <w:r>
+        <w:rPr>
+          <w:rFonts w:cs="Times New Roman"/>
+          <w:szCs w:val="24"/>
+        </w:rPr>
+        <w:fldChar w:fldCharType="end"/>
+      </w:r>
+      <w:r>
+        <w:rPr>
+          <w:rFonts w:cs="Times New Roman"/>
+          <w:szCs w:val="24"/>
+        </w:rPr>
+        <w:t xml:space="preserve"> : l'optimisation, l'intégration numérique et les distributions de probabilité.</w:t>
+      </w:r>
+      <w:r>
+        <w:rPr>
+          <w:rFonts w:cs="Times New Roman"/>
+          <w:szCs w:val="24"/>
+        </w:rPr>
+        <w:t xml:space="preserve"> </w:t>
+      </w:r>
+      <w:proofErr w:type="spellStart"/>
+      <w:r>
+        <w:rPr>
+          <w:rFonts w:cs="Times New Roman"/>
+          <w:szCs w:val="24"/>
+        </w:rPr>
+        <w:t>Sawilowsky</w:t>
+      </w:r>
+      <w:proofErr w:type="spellEnd"/>
+      <w:r>
+        <w:rPr>
+          <w:rFonts w:cs="Times New Roman"/>
+          <w:szCs w:val="24"/>
+        </w:rPr>
+        <w:t xml:space="preserve"> énumère les caractéristiques d'une simulation de Monte Carlo de haute qualité</w:t>
+      </w:r>
+      <w:r>
+        <w:rPr>
+          <w:rFonts w:cs="Times New Roman"/>
+          <w:szCs w:val="24"/>
+        </w:rPr>
+        <w:fldChar w:fldCharType="begin"/>
+      </w:r>
+      <w:r>
+        <w:rPr>
+          <w:rFonts w:cs="Times New Roman"/>
+          <w:szCs w:val="24"/>
+        </w:rPr>
+        <w:instrText xml:space="preserve"> ADDIN ZOTERO_ITEM CSL_CITATION {"citationID":"htu3mj46","properties":{"formattedCitation":"[3]","plainCitation":"[3]","noteIndex":0},"citationItems":[{"id":15,"uris":["http://zotero.org/groups/4841566/items/7RUZD6HJ"],"itemData":{"id":15,"type":"article-journal","container-title":"Journal of Modern Applied Statistical Methods","DOI":"10.22237/jmasm/1051748460","ISSN":"1538-9472","issue":"1","journalAbbreviation":"J. Mod. App. Stat. Meth.","language":"en","page":"218-225","source":"DOI.org (Crossref)","title":"You Think You’ve Got Trivials?","volume":"2","author":[{"family":"Sawilowsky","given":"Shlomo S."}],"issued":{"date-parts":[["2003",5,1]]}}}],"schema":"https://github.com/citation-style-language/schema/raw/master/csl-citation.json"} </w:instrText>
+      </w:r>
+      <w:r>
+        <w:rPr>
+          <w:rFonts w:cs="Times New Roman"/>
+          <w:szCs w:val="24"/>
+        </w:rPr>
+        <w:fldChar w:fldCharType="separate"/>
+      </w:r>
+      <w:r>
+        <w:rPr>
+          <w:rFonts w:cs="Times New Roman"/>
+          <w:szCs w:val="24"/>
+        </w:rPr>
+        <w:t>[3]</w:t>
+      </w:r>
+      <w:r>
+        <w:rPr>
+          <w:rFonts w:cs="Times New Roman"/>
+          <w:szCs w:val="24"/>
+        </w:rPr>
+        <w:fldChar w:fldCharType="end"/>
+      </w:r>
+      <w:r>
+        <w:rPr>
+          <w:rFonts w:cs="Times New Roman"/>
+          <w:szCs w:val="24"/>
+        </w:rPr>
+        <w:t xml:space="preserve"> : </w:t>
+      </w:r>
+    </w:p>
+    <w:p>
+      <w:pPr>
+        <w:pStyle w:val="a8"/>
+        <w:numPr>
+          <w:ilvl w:val="0"/>
+          <w:numId w:val="12"/>
+        </w:numPr>
+        <w:spacing w:after="100" w:afterAutospacing="1" w:line="360" w:lineRule="auto"/>
+        <w:rPr>
+          <w:rFonts w:cs="Times New Roman"/>
+          <w:szCs w:val="24"/>
+        </w:rPr>
+      </w:pPr>
+      <w:r>
+        <w:rPr>
+          <w:rFonts w:cs="Times New Roman"/>
+          <w:szCs w:val="24"/>
+        </w:rPr>
+        <w:t>L</w:t>
+      </w:r>
+      <w:r>
+        <w:rPr>
+          <w:rFonts w:cs="Times New Roman"/>
+          <w:szCs w:val="24"/>
+        </w:rPr>
+        <w:t>e générateur de nombres (pseudo-aléatoires) présente certaines caractéristiques (par exemple, une longue "période" avant la répétition de la séquence)</w:t>
+      </w:r>
+    </w:p>
+    <w:p>
+      <w:pPr>
+        <w:pStyle w:val="a8"/>
+        <w:numPr>
+          <w:ilvl w:val="0"/>
+          <w:numId w:val="12"/>
+        </w:numPr>
+        <w:spacing w:after="100" w:afterAutospacing="1" w:line="360" w:lineRule="auto"/>
+        <w:rPr>
+          <w:rFonts w:cs="Times New Roman"/>
+          <w:szCs w:val="24"/>
+        </w:rPr>
+      </w:pPr>
+      <w:r>
+        <w:rPr>
+          <w:rFonts w:cs="Times New Roman"/>
+          <w:szCs w:val="24"/>
+        </w:rPr>
+        <w:t>L</w:t>
+      </w:r>
+      <w:r>
+        <w:rPr>
+          <w:rFonts w:cs="Times New Roman"/>
+          <w:szCs w:val="24"/>
+        </w:rPr>
+        <w:t>e générateur de nombres (pseudo-aléatoires) produit des valeurs qui passent les tests de caractère aléatoire</w:t>
+      </w:r>
+    </w:p>
+    <w:p>
+      <w:pPr>
+        <w:pStyle w:val="a8"/>
+        <w:numPr>
+          <w:ilvl w:val="0"/>
+          <w:numId w:val="14"/>
+        </w:numPr>
+        <w:spacing w:after="100" w:afterAutospacing="1" w:line="360" w:lineRule="auto"/>
+        <w:rPr>
+          <w:rFonts w:cs="Times New Roman"/>
+          <w:szCs w:val="24"/>
+        </w:rPr>
+      </w:pPr>
+      <w:r>
+        <w:rPr>
+          <w:rFonts w:cs="Times New Roman"/>
+          <w:szCs w:val="24"/>
+        </w:rPr>
+        <w:t>I</w:t>
+      </w:r>
+      <w:r>
+        <w:rPr>
+          <w:rFonts w:cs="Times New Roman"/>
+          <w:szCs w:val="24"/>
+        </w:rPr>
+        <w:t>l y a suffisamment d'échantillons pour garantir des résultats précis</w:t>
+      </w:r>
+    </w:p>
+    <w:p>
+      <w:pPr>
+        <w:pStyle w:val="a8"/>
+        <w:numPr>
+          <w:ilvl w:val="0"/>
+          <w:numId w:val="14"/>
+        </w:numPr>
+        <w:spacing w:after="100" w:afterAutospacing="1" w:line="360" w:lineRule="auto"/>
+        <w:rPr>
+          <w:rFonts w:cs="Times New Roman"/>
+          <w:szCs w:val="24"/>
+        </w:rPr>
+      </w:pPr>
+      <w:r>
+        <w:rPr>
+          <w:rFonts w:cs="Times New Roman"/>
+          <w:szCs w:val="24"/>
+        </w:rPr>
+        <w:t>La</w:t>
+      </w:r>
+      <w:r>
+        <w:rPr>
+          <w:rFonts w:cs="Times New Roman"/>
+          <w:szCs w:val="24"/>
+        </w:rPr>
+        <w:t xml:space="preserve"> technique d'échantillonnage appropriée est utilisée</w:t>
+      </w:r>
+    </w:p>
+    <w:p>
+      <w:pPr>
+        <w:pStyle w:val="a8"/>
+        <w:numPr>
+          <w:ilvl w:val="0"/>
+          <w:numId w:val="14"/>
+        </w:numPr>
+        <w:spacing w:after="100" w:afterAutospacing="1" w:line="360" w:lineRule="auto"/>
+        <w:rPr>
+          <w:rFonts w:cs="Times New Roman"/>
+          <w:szCs w:val="24"/>
+        </w:rPr>
+      </w:pPr>
+      <w:r>
+        <w:rPr>
+          <w:rFonts w:cs="Times New Roman"/>
+          <w:szCs w:val="24"/>
+        </w:rPr>
+        <w:t>L</w:t>
+      </w:r>
+      <w:r>
+        <w:rPr>
+          <w:rFonts w:cs="Times New Roman"/>
+          <w:szCs w:val="24"/>
+        </w:rPr>
+        <w:t>'algorithme utilisé est valable pour ce qui est modélisé</w:t>
+      </w:r>
+    </w:p>
+    <w:p>
+      <w:pPr>
+        <w:pStyle w:val="a8"/>
+        <w:numPr>
+          <w:ilvl w:val="0"/>
+          <w:numId w:val="14"/>
+        </w:numPr>
+        <w:spacing w:after="100" w:afterAutospacing="1" w:line="360" w:lineRule="auto"/>
+        <w:rPr>
+          <w:rFonts w:cs="Times New Roman"/>
+          <w:szCs w:val="24"/>
+        </w:rPr>
+      </w:pPr>
+      <w:r>
+        <w:rPr>
+          <w:rFonts w:cs="Times New Roman"/>
+          <w:szCs w:val="24"/>
+        </w:rPr>
+        <w:t>I</w:t>
+      </w:r>
+      <w:r>
+        <w:rPr>
+          <w:rFonts w:cs="Times New Roman"/>
+          <w:szCs w:val="24"/>
+        </w:rPr>
+        <w:t>l simule le phénomène en question.</w:t>
+      </w:r>
+    </w:p>
+    <w:p>
+      <w:pPr>
+        <w:spacing w:after="100" w:afterAutospacing="1" w:line="360" w:lineRule="auto"/>
+        <w:rPr>
+          <w:rFonts w:cs="Times New Roman"/>
+          <w:szCs w:val="24"/>
+        </w:rPr>
+      </w:pPr>
+      <w:r>
+        <w:rPr>
+          <w:rFonts w:cs="Times New Roman"/>
+          <w:szCs w:val="24"/>
+        </w:rPr>
+        <w:t xml:space="preserve">Pour garantir l'obtention d'un algorithme de Monte Carlo de haute qualité, nous avons utilisé dans cette expérience l'algorithme de </w:t>
+      </w:r>
+      <w:r>
+        <w:rPr>
+          <w:rFonts w:cs="Times New Roman"/>
+          <w:szCs w:val="24"/>
+        </w:rPr>
+        <w:t>Mersenne Twister</w:t>
+      </w:r>
+      <w:r>
+        <w:rPr>
+          <w:rFonts w:cs="Times New Roman"/>
+          <w:szCs w:val="24"/>
+        </w:rPr>
+        <w:fldChar w:fldCharType="begin"/>
+      </w:r>
+      <w:r>
+        <w:rPr>
+          <w:rFonts w:cs="Times New Roman"/>
+          <w:szCs w:val="24"/>
+        </w:rPr>
+        <w:instrText xml:space="preserve"> ADDIN ZOTERO_ITEM CSL_CITATION {"citationID":"rnEBSvu4","properties":{"formattedCitation":"[4]","plainCitation":"[4]","noteIndex":0},"citationItems":[{"id":17,"uris":["http://zotero.org/groups/4841566/items/4RTKLLJA"],"itemData":{"id":17,"type":"article-journal","abstract":"A new algorithm called Mersenne Twister (MT) is proposed for generating uniform pseudorandom numbers. For a particular choice of parameters, the algorithm provides a super astronomical period of 2\n              19937\n              −1 and 623-dimensional equidistribution up to 32-bit accuracy, while using a working area of only 624 words. This is a new variant of the previously proposed generators, TGFSR, modified so as to admit a Mersenne-prime period. The characteristic polynomial </w:instrText>
+      </w:r>
+      <w:r>
+        <w:rPr>
+          <w:rFonts w:cs="Times New Roman" w:hint="eastAsia"/>
+          <w:szCs w:val="24"/>
+        </w:rPr>
+        <w:instrText xml:space="preserve">has many terms. The distribution up to\n              v\n              bits accuracy for 1 </w:instrText>
+      </w:r>
+      <w:r>
+        <w:rPr>
+          <w:rFonts w:cs="Times New Roman" w:hint="eastAsia"/>
+          <w:szCs w:val="24"/>
+        </w:rPr>
+        <w:instrText>≤</w:instrText>
+      </w:r>
+      <w:r>
+        <w:rPr>
+          <w:rFonts w:cs="Times New Roman" w:hint="eastAsia"/>
+          <w:szCs w:val="24"/>
+        </w:rPr>
+        <w:instrText xml:space="preserve">\n              v\n              </w:instrText>
+      </w:r>
+      <w:r>
+        <w:rPr>
+          <w:rFonts w:cs="Times New Roman" w:hint="eastAsia"/>
+          <w:szCs w:val="24"/>
+        </w:rPr>
+        <w:instrText>≤</w:instrText>
+      </w:r>
+      <w:r>
+        <w:rPr>
+          <w:rFonts w:cs="Times New Roman" w:hint="eastAsia"/>
+          <w:szCs w:val="24"/>
+        </w:rPr>
+        <w:instrText xml:space="preserve"> 32 is also shown to be good. An algorithm is also given that checks the primitivity of the characteristic polynomial of MT with </w:instrText>
+      </w:r>
+      <w:r>
+        <w:rPr>
+          <w:rFonts w:cs="Times New Roman"/>
+          <w:szCs w:val="24"/>
+        </w:rPr>
+        <w:instrText xml:space="preserve">computational complexity\n              \n                O(p\n                2\n                )\n              \n              where\n              p\n              is the degree of the polynomial.\n            \n            We implemented this generator in portable C-code. It passed several stringent statistical tests, including diehard. Its speed is comparable to other modern generators. Its merits are due to the efficient algorithms that are unique to polynomial calculations over the two-element field.","container-title":"ACM Transactions on Modeling and Computer Simulation","DOI":"10.1145/272991.272995","ISSN":"1049-3301, 1558-1195","issue":"1","journalAbbreviation":"ACM Trans. Model. Comput. Simul.","language":"en","page":"3-30","source":"DOI.org (Crossref)","title":"Mersenne twister: a 623-dimensionally equidistributed uniform pseudo-random number generator","title-short":"Mersenne twister","volume":"8","author":[{"family":"Matsumoto","given":"Makoto"},{"family":"Nishimura","given":"Takuji"}],"issued":{"date-parts":[["1998",1]]}}}],"schema":"https://github.com/citation-style-language/schema/raw/master/csl-citation.json"} </w:instrText>
+      </w:r>
+      <w:r>
+        <w:rPr>
+          <w:rFonts w:cs="Times New Roman"/>
+          <w:szCs w:val="24"/>
+        </w:rPr>
+        <w:fldChar w:fldCharType="separate"/>
+      </w:r>
+      <w:r>
+        <w:rPr>
+          <w:rFonts w:cs="Times New Roman"/>
+        </w:rPr>
+        <w:t>[4]</w:t>
+      </w:r>
+      <w:r>
+        <w:rPr>
+          <w:rFonts w:cs="Times New Roman"/>
+          <w:szCs w:val="24"/>
+        </w:rPr>
+        <w:fldChar w:fldCharType="end"/>
+      </w:r>
+      <w:r>
+        <w:rPr>
+          <w:rFonts w:cs="Times New Roman"/>
+          <w:szCs w:val="24"/>
+        </w:rPr>
+        <w:t xml:space="preserve"> pour générer des nombres pseudo-aléatoires.</w:t>
+      </w:r>
+      <w:r>
+        <w:rPr>
+          <w:rFonts w:cs="Times New Roman"/>
+          <w:szCs w:val="24"/>
+        </w:rPr>
+        <w:t xml:space="preserve"> </w:t>
+      </w:r>
+      <w:r>
+        <w:rPr>
+          <w:rFonts w:cs="Times New Roman"/>
+          <w:szCs w:val="24"/>
+        </w:rPr>
+        <w:t xml:space="preserve">Ensuite, pour obtenir une valeur plus précise, nous avons écrit quatre fonctions différentes pour obtenir </w:t>
+      </w:r>
+      <w:r>
+        <w:rPr>
+          <w:rFonts w:cs="Times New Roman"/>
+          <w:szCs w:val="24"/>
+        </w:rPr>
+        <w:t>Π</w:t>
+      </w:r>
+      <w:r>
+        <w:rPr>
+          <w:rFonts w:cs="Times New Roman"/>
+          <w:szCs w:val="24"/>
+        </w:rPr>
+        <w:t xml:space="preserve"> avec une précision différente</w:t>
+      </w:r>
+      <w:r>
+        <w:rPr>
+          <w:rFonts w:cs="Times New Roman"/>
+          <w:szCs w:val="24"/>
         </w:rPr>
         <w:t>.</w:t>
       </w:r>
       <w:r>
         <w:rPr>
           <w:rFonts w:cs="Times New Roman"/>
-        </w:rPr>
-        <w:t xml:space="preserve"> Le problèm</w:t>
-      </w:r>
-      <w:r>
-        <w:rPr>
-          <w:rFonts w:cs="Times New Roman"/>
-        </w:rPr>
-        <w:t>e</w:t>
-      </w:r>
-      <w:r>
-        <w:rPr>
-          <w:rFonts w:cs="Times New Roman"/>
-        </w:rPr>
-        <w:t xml:space="preserve"> d’ordonnancement (</w:t>
-      </w:r>
-      <w:r>
-        <w:rPr>
-          <w:rFonts w:cs="Times New Roman"/>
-          <w:i/>
-          <w:iCs/>
-        </w:rPr>
-        <w:t>Job Shop Sche</w:t>
-      </w:r>
-      <w:r>
-        <w:rPr>
-          <w:rFonts w:cs="Times New Roman"/>
-          <w:i/>
-          <w:iCs/>
-        </w:rPr>
-        <w:t xml:space="preserve">dule </w:t>
-      </w:r>
-      <w:proofErr w:type="spellStart"/>
-      <w:r>
-        <w:rPr>
-          <w:rFonts w:cs="Times New Roman"/>
-          <w:i/>
-          <w:iCs/>
-        </w:rPr>
-        <w:t>Problem</w:t>
-      </w:r>
-      <w:proofErr w:type="spellEnd"/>
-      <w:r>
-        <w:rPr>
-          <w:rFonts w:cs="Times New Roman"/>
-        </w:rPr>
-        <w:t xml:space="preserve">, </w:t>
-      </w:r>
-      <w:r>
-        <w:rPr>
-          <w:rFonts w:cs="Times New Roman"/>
-        </w:rPr>
-        <w:t>JS</w:t>
-      </w:r>
-      <w:r>
-        <w:rPr>
-          <w:rFonts w:cs="Times New Roman"/>
-        </w:rPr>
-        <w:t>S</w:t>
-      </w:r>
-      <w:r>
-        <w:rPr>
-          <w:rFonts w:cs="Times New Roman"/>
-        </w:rPr>
-        <w:t xml:space="preserve">P) </w:t>
-      </w:r>
-      <w:r>
-        <w:rPr>
-          <w:rFonts w:cs="Times New Roman"/>
-        </w:rPr>
-        <w:t>est</w:t>
-      </w:r>
-      <w:r>
-        <w:rPr>
-          <w:rFonts w:cs="Times New Roman"/>
-        </w:rPr>
-        <w:t xml:space="preserve"> donc au cœur des systèmes d'atelier.</w:t>
-      </w:r>
-      <w:r>
-        <w:rPr>
-          <w:rFonts w:cs="Times New Roman"/>
-        </w:rPr>
-        <w:t xml:space="preserve"> Il s'agit d'un problème d'ordonnancement complexe typique présentant un degré élevé de complexité et de difficulté. Ce problème peut être décrit comme un ordonnancement rationnel de la séquence de traitement des tâches en fonction d'objectifs de production uniques ou multiples et des conditions environnementales de l'atelier, à condition que les contraintes soient satisfaites, et la détermination des heures de début et de fin de chaque processus en fonction de l'ordre obtenu, c'est-à-dire n pièces à traiter sur m machines</w:t>
-      </w:r>
-      <w:r>
-        <w:rPr>
-          <w:rFonts w:cs="Times New Roman"/>
-        </w:rPr>
-        <w:fldChar w:fldCharType="begin"/>
-      </w:r>
-      <w:r>
-        <w:rPr>
-          <w:rFonts w:cs="Times New Roman"/>
-        </w:rPr>
-        <w:instrText xml:space="preserve"> ADDIN ZOTERO_ITEM CSL_CITATION {"citationID":"k4jWUHar","properties":{"formattedCitation":"[2]","plainCitation":"[2]","noteIndex":0},"citationItems":[{"id":7,"uris":["http://zotero.org/groups/4841566/items/MESBNZD2"],"itemData":{"id":7,"type":"article-journal","abstract":"In recent years, the manufacturing industry has developed rapidly with fierce competition. Manufacturing enterprises are faced with the challenge of on-time delivery, multiple product choices and quick response to order modification. Reasonable and efficient production scheduling determines whether the enterprise can continue to survive. Therefore, the study of job shop scheduling problem has practical significance. This paper summarizes the research development and current situation of job shop scheduling problem, classifies the existing research methods, and discusses the future research direction of job shop scheduling problem.","container-title":"E3S Web of Conferences","DOI":"10.1051/e3sconf/202125302024","ISSN":"2267-1242","journalAbbreviation":"E3S Web Conf.","language":"en","page":"02024","source":"DOI.org (Crossref)","title":"A Research Review on Job Shop Scheduling Problem","volume":"253","author":[{"family":"Yu","given":"Yingchen"}],"editor":[{"family":"Li","given":"J."},{"family":"Wu","given":"J."},{"family":"Chen","given":"K."}],"issued":{"date-parts":[["2021"]]}}}],"schema":"https://github.com/citation-style-language/schema/raw/master/csl-citation.json"} </w:instrText>
-      </w:r>
-      <w:r>
-        <w:rPr>
-          <w:rFonts w:cs="Times New Roman"/>
-        </w:rPr>
-        <w:fldChar w:fldCharType="separate"/>
-      </w:r>
-      <w:r>
-        <w:rPr>
-          <w:rFonts w:cs="Times New Roman"/>
-        </w:rPr>
-        <w:t>[2]</w:t>
-      </w:r>
-      <w:r>
-        <w:rPr>
-          <w:rFonts w:cs="Times New Roman"/>
-        </w:rPr>
-        <w:fldChar w:fldCharType="end"/>
-      </w:r>
-      <w:r>
-        <w:rPr>
-          <w:rFonts w:cs="Times New Roman"/>
-        </w:rPr>
-        <w:t>.</w:t>
-      </w:r>
-      <w:r>
-        <w:rPr>
-          <w:rFonts w:cs="Times New Roman"/>
-        </w:rPr>
-        <w:t xml:space="preserve"> Les contraintes à respecter lors de l'usinage de ces pièces sont les suivantes.</w:t>
-      </w:r>
-    </w:p>
-    <w:p>
-      <w:pPr>
-        <w:snapToGrid w:val="0"/>
-        <w:spacing w:after="0" w:line="360" w:lineRule="auto"/>
-        <w:contextualSpacing/>
-        <w:rPr>
-          <w:rFonts w:cs="Times New Roman"/>
-        </w:rPr>
-      </w:pPr>
-      <w:r>
-        <w:rPr>
-          <w:rFonts w:cs="Times New Roman"/>
-        </w:rPr>
-        <w:t>(1) Une pièce ne peut pas être usinée sur plus d'une machine en même temps.</w:t>
-      </w:r>
-    </w:p>
-    <w:p>
-      <w:pPr>
-        <w:snapToGrid w:val="0"/>
-        <w:spacing w:after="0" w:line="360" w:lineRule="auto"/>
-        <w:contextualSpacing/>
-        <w:rPr>
-          <w:rFonts w:cs="Times New Roman"/>
-        </w:rPr>
-      </w:pPr>
-      <w:r>
-        <w:rPr>
-          <w:rFonts w:cs="Times New Roman"/>
-        </w:rPr>
-        <w:t>(2) Une machine ne peut traiter qu'une seule pièce à la fois.</w:t>
-      </w:r>
-    </w:p>
-    <w:p>
-      <w:pPr>
-        <w:snapToGrid w:val="0"/>
-        <w:spacing w:after="0" w:line="360" w:lineRule="auto"/>
-        <w:contextualSpacing/>
-        <w:rPr>
-          <w:rFonts w:cs="Times New Roman"/>
-        </w:rPr>
-      </w:pPr>
-      <w:r>
-        <w:rPr>
-          <w:rFonts w:cs="Times New Roman"/>
-        </w:rPr>
-        <w:t>(3) Le processus d'usinage de la pièce doit satisfaire aux exigences du parcours de la pièce.</w:t>
-      </w:r>
-    </w:p>
-    <w:p>
-      <w:pPr>
-        <w:snapToGrid w:val="0"/>
-        <w:spacing w:after="0" w:line="360" w:lineRule="auto"/>
-        <w:contextualSpacing/>
-        <w:rPr>
-          <w:rFonts w:cs="Times New Roman"/>
-        </w:rPr>
-      </w:pPr>
-      <w:r>
-        <w:rPr>
-          <w:rFonts w:cs="Times New Roman"/>
-        </w:rPr>
-        <w:t>(4) Une fois qu'une pièce a été usinée dans une machine, le processus est ininterrompu.</w:t>
-      </w:r>
-    </w:p>
-    <w:p>
-      <w:pPr>
-        <w:snapToGrid w:val="0"/>
-        <w:spacing w:after="0" w:line="360" w:lineRule="auto"/>
-        <w:contextualSpacing/>
-        <w:rPr>
-          <w:rFonts w:cs="Times New Roman"/>
-        </w:rPr>
-      </w:pPr>
-    </w:p>
-    <w:p>
-      <w:pPr>
-        <w:snapToGrid w:val="0"/>
-        <w:spacing w:after="0" w:line="360" w:lineRule="auto"/>
-        <w:contextualSpacing/>
-        <w:rPr>
-          <w:rFonts w:cs="Times New Roman"/>
-        </w:rPr>
-      </w:pPr>
-      <w:r>
-        <w:rPr>
-          <w:rFonts w:cs="Times New Roman"/>
-        </w:rPr>
-        <w:t xml:space="preserve">Dans ce travail, nous avons écrit un algorithme en pipeline pour calculer le flux de travail le plus efficace en l'absence de temps de transport en utilisant le langage C++. Il y a huit fonctions incluses dans le programme, à savoir </w:t>
-      </w:r>
-      <w:proofErr w:type="spellStart"/>
-      <w:r>
-        <w:rPr>
-          <w:rFonts w:cs="Times New Roman"/>
-        </w:rPr>
-        <w:t>lire_</w:t>
-      </w:r>
-      <w:proofErr w:type="gramStart"/>
-      <w:r>
-        <w:rPr>
-          <w:rFonts w:cs="Times New Roman"/>
-        </w:rPr>
-        <w:t>fichier</w:t>
-      </w:r>
-      <w:proofErr w:type="spellEnd"/>
-      <w:r>
-        <w:rPr>
-          <w:rFonts w:cs="Times New Roman"/>
-        </w:rPr>
-        <w:t>(</w:t>
-      </w:r>
-      <w:proofErr w:type="gramEnd"/>
-      <w:r>
-        <w:rPr>
-          <w:rFonts w:cs="Times New Roman"/>
-        </w:rPr>
-        <w:t xml:space="preserve">), </w:t>
-      </w:r>
-      <w:proofErr w:type="spellStart"/>
-      <w:r>
-        <w:rPr>
-          <w:rFonts w:cs="Times New Roman"/>
-        </w:rPr>
-        <w:t>bierwith</w:t>
-      </w:r>
-      <w:proofErr w:type="spellEnd"/>
-      <w:r>
-        <w:rPr>
-          <w:rFonts w:cs="Times New Roman"/>
-        </w:rPr>
-        <w:t xml:space="preserve">(), </w:t>
-      </w:r>
-      <w:proofErr w:type="spellStart"/>
-      <w:r>
-        <w:rPr>
-          <w:rFonts w:cs="Times New Roman"/>
-        </w:rPr>
-        <w:t>vérifier_vecteur</w:t>
-      </w:r>
-      <w:proofErr w:type="spellEnd"/>
-      <w:r>
-        <w:rPr>
-          <w:rFonts w:cs="Times New Roman"/>
-        </w:rPr>
-        <w:t xml:space="preserve">(), </w:t>
-      </w:r>
-      <w:proofErr w:type="spellStart"/>
-      <w:r>
-        <w:rPr>
-          <w:rFonts w:cs="Times New Roman"/>
-        </w:rPr>
-        <w:t>e</w:t>
-      </w:r>
-      <w:r>
-        <w:rPr>
-          <w:rFonts w:cs="Times New Roman"/>
-        </w:rPr>
-        <w:t>valuer</w:t>
-      </w:r>
-      <w:proofErr w:type="spellEnd"/>
-      <w:r>
-        <w:rPr>
-          <w:rFonts w:cs="Times New Roman"/>
-        </w:rPr>
-        <w:t xml:space="preserve">(), </w:t>
-      </w:r>
-      <w:proofErr w:type="spellStart"/>
-      <w:r>
-        <w:rPr>
-          <w:rFonts w:cs="Times New Roman"/>
-        </w:rPr>
-        <w:t>recherche_locale</w:t>
-      </w:r>
-      <w:proofErr w:type="spellEnd"/>
-      <w:r>
-        <w:rPr>
-          <w:rFonts w:cs="Times New Roman"/>
-        </w:rPr>
-        <w:t xml:space="preserve">(), </w:t>
-      </w:r>
-      <w:proofErr w:type="spellStart"/>
-      <w:r>
-        <w:rPr>
-          <w:rFonts w:cs="Times New Roman"/>
-        </w:rPr>
-        <w:t>has</w:t>
-      </w:r>
-      <w:r>
-        <w:rPr>
-          <w:rFonts w:cs="Times New Roman"/>
-        </w:rPr>
-        <w:t>hage</w:t>
-      </w:r>
-      <w:proofErr w:type="spellEnd"/>
-      <w:r>
-        <w:rPr>
-          <w:rFonts w:cs="Times New Roman"/>
-        </w:rPr>
-        <w:t xml:space="preserve">(), </w:t>
-      </w:r>
-      <w:proofErr w:type="spellStart"/>
-      <w:r>
-        <w:rPr>
-          <w:rFonts w:cs="Times New Roman"/>
-        </w:rPr>
-        <w:t>permut</w:t>
-      </w:r>
-      <w:proofErr w:type="spellEnd"/>
-      <w:r>
-        <w:rPr>
-          <w:rFonts w:cs="Times New Roman"/>
-        </w:rPr>
-        <w:t xml:space="preserve">() et </w:t>
-      </w:r>
-      <w:proofErr w:type="spellStart"/>
-      <w:r>
-        <w:rPr>
-          <w:rFonts w:cs="Times New Roman"/>
-        </w:rPr>
-        <w:t>grasp</w:t>
-      </w:r>
-      <w:proofErr w:type="spellEnd"/>
-      <w:r>
-        <w:rPr>
-          <w:rFonts w:cs="Times New Roman"/>
-        </w:rPr>
-        <w:t xml:space="preserve">(). </w:t>
-      </w:r>
-      <w:r>
-        <w:rPr>
-          <w:rFonts w:cs="Times New Roman"/>
-        </w:rPr>
-        <w:t xml:space="preserve">Dans ces fonctions, la </w:t>
-      </w:r>
-      <w:r>
-        <w:rPr>
-          <w:rFonts w:cs="Times New Roman"/>
-        </w:rPr>
-        <w:t>fonction</w:t>
-      </w:r>
-      <w:r>
-        <w:rPr>
-          <w:rFonts w:cs="Times New Roman"/>
+          <w:szCs w:val="24"/>
         </w:rPr>
         <w:t xml:space="preserve"> </w:t>
       </w:r>
-      <w:proofErr w:type="spellStart"/>
-      <w:r>
-        <w:rPr>
-          <w:rFonts w:cs="Times New Roman"/>
-        </w:rPr>
-        <w:t>lire_fichier</w:t>
-      </w:r>
-      <w:proofErr w:type="spellEnd"/>
-      <w:r>
-        <w:rPr>
-          <w:rFonts w:cs="Times New Roman"/>
-        </w:rPr>
-        <w:t>()</w:t>
-      </w:r>
-      <w:r>
-        <w:rPr>
-          <w:rFonts w:cs="Times New Roman"/>
-        </w:rPr>
-        <w:t xml:space="preserve"> </w:t>
-      </w:r>
-      <w:r>
-        <w:rPr>
-          <w:rFonts w:cs="Times New Roman"/>
-        </w:rPr>
-        <w:t xml:space="preserve">permet de lire une structure de graphe dans un fichier et </w:t>
-      </w:r>
-      <w:r>
-        <w:rPr>
-          <w:rFonts w:cs="Times New Roman"/>
-        </w:rPr>
-        <w:t xml:space="preserve">de la stocker dans une instance en paramètre, la fonction </w:t>
-      </w:r>
-      <w:proofErr w:type="spellStart"/>
-      <w:r>
-        <w:rPr>
-          <w:rFonts w:cs="Times New Roman"/>
-        </w:rPr>
-        <w:t>bierwith</w:t>
-      </w:r>
-      <w:proofErr w:type="spellEnd"/>
-      <w:r>
-        <w:rPr>
-          <w:rFonts w:cs="Times New Roman"/>
-        </w:rPr>
-        <w:t xml:space="preserve">() permet de générer un vecteur de </w:t>
-      </w:r>
-      <w:r>
-        <w:rPr>
-          <w:rFonts w:cs="Times New Roman"/>
-        </w:rPr>
-        <w:t>B</w:t>
-      </w:r>
-      <w:r>
-        <w:rPr>
-          <w:rFonts w:cs="Times New Roman"/>
-        </w:rPr>
-        <w:t xml:space="preserve">ierwith </w:t>
-      </w:r>
-      <w:r>
-        <w:rPr>
-          <w:rFonts w:cs="Times New Roman"/>
-        </w:rPr>
-        <w:t xml:space="preserve">aléatoirement dans le champ adapte de la structure passée </w:t>
-      </w:r>
-      <w:r>
-        <w:rPr>
-          <w:rFonts w:cs="Times New Roman"/>
-        </w:rPr>
-        <w:t xml:space="preserve">en paramètre, la fonction </w:t>
-      </w:r>
-      <w:proofErr w:type="spellStart"/>
-      <w:r>
-        <w:rPr>
-          <w:rFonts w:cs="Times New Roman"/>
-        </w:rPr>
-        <w:t>verifier_</w:t>
-      </w:r>
-      <w:r>
-        <w:rPr>
-          <w:rFonts w:cs="Times New Roman"/>
-        </w:rPr>
-        <w:t>vercteur</w:t>
-      </w:r>
-      <w:proofErr w:type="spellEnd"/>
-      <w:r>
-        <w:rPr>
-          <w:rFonts w:cs="Times New Roman"/>
-        </w:rPr>
-        <w:t xml:space="preserve">() permet de vérifier que le vecteur </w:t>
-      </w:r>
-      <w:r>
-        <w:rPr>
-          <w:rFonts w:cs="Times New Roman"/>
-        </w:rPr>
-        <w:t>de Bierwith de la solution passée en param</w:t>
-      </w:r>
-      <w:r>
-        <w:rPr>
-          <w:rFonts w:cs="Times New Roman"/>
-        </w:rPr>
-        <w:t xml:space="preserve">ètre est bien construite et termine l’exécution si ce n’est </w:t>
-      </w:r>
-      <w:r>
-        <w:rPr>
-          <w:rFonts w:cs="Times New Roman"/>
-        </w:rPr>
-        <w:t xml:space="preserve">pas le bonne situation, </w:t>
-      </w:r>
-      <w:r>
-        <w:rPr>
-          <w:rFonts w:cs="Times New Roman"/>
-        </w:rPr>
-        <w:t xml:space="preserve">la fonction </w:t>
-      </w:r>
-      <w:proofErr w:type="spellStart"/>
-      <w:r>
-        <w:rPr>
-          <w:rFonts w:cs="Times New Roman"/>
-        </w:rPr>
-        <w:t>has</w:t>
-      </w:r>
-      <w:r>
-        <w:rPr>
-          <w:rFonts w:cs="Times New Roman"/>
-        </w:rPr>
-        <w:t>hage</w:t>
-      </w:r>
-      <w:proofErr w:type="spellEnd"/>
-      <w:r>
-        <w:rPr>
-          <w:rFonts w:cs="Times New Roman"/>
-        </w:rPr>
-        <w:t>() permet de calculer le hash de la solution passée en paramètre</w:t>
-      </w:r>
-      <w:r>
-        <w:rPr>
-          <w:rFonts w:cs="Times New Roman"/>
-        </w:rPr>
-        <w:t xml:space="preserve"> et</w:t>
-      </w:r>
-      <w:r>
-        <w:rPr>
-          <w:rFonts w:cs="Times New Roman"/>
-        </w:rPr>
-        <w:t xml:space="preserve"> la fonction </w:t>
-      </w:r>
-      <w:proofErr w:type="spellStart"/>
-      <w:r>
-        <w:rPr>
-          <w:rFonts w:cs="Times New Roman"/>
-        </w:rPr>
-        <w:t>permut</w:t>
-      </w:r>
-      <w:proofErr w:type="spellEnd"/>
-      <w:r>
-        <w:rPr>
-          <w:rFonts w:cs="Times New Roman"/>
-        </w:rPr>
-        <w:t xml:space="preserve">() </w:t>
-      </w:r>
-      <w:r>
-        <w:rPr>
-          <w:rFonts w:cs="Times New Roman"/>
-        </w:rPr>
-        <w:t xml:space="preserve">permet de réaliser une permutation simple du </w:t>
-      </w:r>
-      <w:r>
-        <w:rPr>
-          <w:rFonts w:cs="Times New Roman"/>
-        </w:rPr>
-        <w:t>vecteur</w:t>
-      </w:r>
-      <w:r>
-        <w:rPr>
-          <w:rFonts w:cs="Times New Roman"/>
-        </w:rPr>
-        <w:t xml:space="preserve"> </w:t>
-      </w:r>
-      <w:r>
-        <w:rPr>
-          <w:rFonts w:cs="Times New Roman"/>
-        </w:rPr>
-        <w:t>de Bierwith donne dans la structure de solution donn</w:t>
-      </w:r>
-      <w:r>
-        <w:rPr>
-          <w:rFonts w:cs="Times New Roman"/>
-        </w:rPr>
-        <w:t>ée en paramètre</w:t>
-      </w:r>
-      <w:r>
-        <w:rPr>
-          <w:rFonts w:cs="Times New Roman"/>
-        </w:rPr>
-        <w:t xml:space="preserve">, </w:t>
-      </w:r>
-      <w:r>
-        <w:rPr>
-          <w:rFonts w:cs="Times New Roman"/>
-        </w:rPr>
-        <w:t>l</w:t>
-      </w:r>
-      <w:r>
-        <w:rPr>
-          <w:rFonts w:cs="Times New Roman"/>
-        </w:rPr>
-        <w:t>e reste de la fonction sera expliqué dans l'article.</w:t>
-      </w:r>
-    </w:p>
-    <w:p>
-      <w:pPr>
+      <w:r>
+        <w:rPr>
+          <w:rFonts w:cs="Times New Roman"/>
+          <w:szCs w:val="24"/>
+        </w:rPr>
+        <w:t>Ces quatre fonctions et les résultats des tests seront expliqués dans l'article.</w:t>
+      </w:r>
+    </w:p>
+    <w:p>
+      <w:pPr>
+        <w:spacing w:after="100" w:afterAutospacing="1" w:line="360" w:lineRule="auto"/>
         <w:rPr>
           <w:rFonts w:cs="Times New Roman"/>
           <w:sz w:val="28"/>
@@ -1066,7 +975,7 @@
           <w:r>
             <w:fldChar w:fldCharType="separate"/>
           </w:r>
-          <w:hyperlink w:anchor="_Toc118486702" w:history="1">
+          <w:hyperlink w:anchor="_Toc118647670" w:history="1">
             <w:r>
               <w:rPr>
                 <w:rStyle w:val="aa"/>
@@ -1108,7 +1017,7 @@
                 <w:noProof/>
                 <w:webHidden/>
               </w:rPr>
-              <w:instrText xml:space="preserve"> PAGEREF _Toc118486702 \h </w:instrText>
+              <w:instrText xml:space="preserve"> PAGEREF _Toc118647670 \h </w:instrText>
             </w:r>
             <w:r>
               <w:rPr>
@@ -1152,7 +1061,7 @@
               <w:sz w:val="22"/>
             </w:rPr>
           </w:pPr>
-          <w:hyperlink w:anchor="_Toc118486703" w:history="1">
+          <w:hyperlink w:anchor="_Toc118647671" w:history="1">
             <w:r>
               <w:rPr>
                 <w:rStyle w:val="aa"/>
@@ -1173,7 +1082,7 @@
                 <w:rStyle w:val="aa"/>
                 <w:noProof/>
               </w:rPr>
-              <w:t>La Procédure evaluer()</w:t>
+              <w:t>La Procédure simPi</w:t>
             </w:r>
             <w:r>
               <w:rPr>
@@ -1194,7 +1103,7 @@
                 <w:noProof/>
                 <w:webHidden/>
               </w:rPr>
-              <w:instrText xml:space="preserve"> PAGEREF _Toc118486703 \h </w:instrText>
+              <w:instrText xml:space="preserve"> PAGEREF _Toc118647671 \h </w:instrText>
             </w:r>
             <w:r>
               <w:rPr>
@@ -1238,7 +1147,7 @@
               <w:sz w:val="22"/>
             </w:rPr>
           </w:pPr>
-          <w:hyperlink w:anchor="_Toc118486704" w:history="1">
+          <w:hyperlink w:anchor="_Toc118647672" w:history="1">
             <w:r>
               <w:rPr>
                 <w:rStyle w:val="aa"/>
@@ -1259,7 +1168,7 @@
                 <w:rStyle w:val="aa"/>
                 <w:noProof/>
               </w:rPr>
-              <w:t>La Procédure recherche_locale()</w:t>
+              <w:t>La Procédure avgPi</w:t>
             </w:r>
             <w:r>
               <w:rPr>
@@ -1280,7 +1189,7 @@
                 <w:noProof/>
                 <w:webHidden/>
               </w:rPr>
-              <w:instrText xml:space="preserve"> PAGEREF _Toc118486704 \h </w:instrText>
+              <w:instrText xml:space="preserve"> PAGEREF _Toc118647672 \h </w:instrText>
             </w:r>
             <w:r>
               <w:rPr>
@@ -1300,7 +1209,7 @@
                 <w:noProof/>
                 <w:webHidden/>
               </w:rPr>
-              <w:t>- 5 -</w:t>
+              <w:t>- 4 -</w:t>
             </w:r>
             <w:r>
               <w:rPr>
@@ -1324,7 +1233,7 @@
               <w:sz w:val="22"/>
             </w:rPr>
           </w:pPr>
-          <w:hyperlink w:anchor="_Toc118486705" w:history="1">
+          <w:hyperlink w:anchor="_Toc118647673" w:history="1">
             <w:r>
               <w:rPr>
                 <w:rStyle w:val="aa"/>
@@ -1345,7 +1254,7 @@
                 <w:rStyle w:val="aa"/>
                 <w:noProof/>
               </w:rPr>
-              <w:t>La Procédure GRASP()</w:t>
+              <w:t>La Procédure calculRange</w:t>
             </w:r>
             <w:r>
               <w:rPr>
@@ -1366,7 +1275,93 @@
                 <w:noProof/>
                 <w:webHidden/>
               </w:rPr>
-              <w:instrText xml:space="preserve"> PAGEREF _Toc118486705 \h </w:instrText>
+              <w:instrText xml:space="preserve"> PAGEREF _Toc118647673 \h </w:instrText>
+            </w:r>
+            <w:r>
+              <w:rPr>
+                <w:noProof/>
+                <w:webHidden/>
+              </w:rPr>
+            </w:r>
+            <w:r>
+              <w:rPr>
+                <w:noProof/>
+                <w:webHidden/>
+              </w:rPr>
+              <w:fldChar w:fldCharType="separate"/>
+            </w:r>
+            <w:r>
+              <w:rPr>
+                <w:noProof/>
+                <w:webHidden/>
+              </w:rPr>
+              <w:t>- 5 -</w:t>
+            </w:r>
+            <w:r>
+              <w:rPr>
+                <w:noProof/>
+                <w:webHidden/>
+              </w:rPr>
+              <w:fldChar w:fldCharType="end"/>
+            </w:r>
+          </w:hyperlink>
+        </w:p>
+        <w:p>
+          <w:pPr>
+            <w:pStyle w:val="TOC2"/>
+            <w:tabs>
+              <w:tab w:val="left" w:pos="880"/>
+              <w:tab w:val="right" w:leader="dot" w:pos="9061"/>
+            </w:tabs>
+            <w:rPr>
+              <w:rFonts w:asciiTheme="minorHAnsi" w:hAnsiTheme="minorHAnsi" w:cstheme="minorBidi"/>
+              <w:noProof/>
+              <w:sz w:val="22"/>
+            </w:rPr>
+          </w:pPr>
+          <w:hyperlink w:anchor="_Toc118647674" w:history="1">
+            <w:r>
+              <w:rPr>
+                <w:rStyle w:val="aa"/>
+                <w:noProof/>
+              </w:rPr>
+              <w:t>iv.</w:t>
+            </w:r>
+            <w:r>
+              <w:rPr>
+                <w:rFonts w:asciiTheme="minorHAnsi" w:hAnsiTheme="minorHAnsi" w:cstheme="minorBidi"/>
+                <w:noProof/>
+                <w:sz w:val="22"/>
+              </w:rPr>
+              <w:tab/>
+            </w:r>
+            <w:r>
+              <w:rPr>
+                <w:rStyle w:val="aa"/>
+                <w:noProof/>
+              </w:rPr>
+              <w:t>La Procédure MonteCarlo</w:t>
+            </w:r>
+            <w:r>
+              <w:rPr>
+                <w:noProof/>
+                <w:webHidden/>
+              </w:rPr>
+              <w:tab/>
+            </w:r>
+            <w:r>
+              <w:rPr>
+                <w:noProof/>
+                <w:webHidden/>
+              </w:rPr>
+              <w:fldChar w:fldCharType="begin"/>
+            </w:r>
+            <w:r>
+              <w:rPr>
+                <w:noProof/>
+                <w:webHidden/>
+              </w:rPr>
+              <w:instrText xml:space="preserve"> PAGEREF _Toc118647674 \h </w:instrText>
             </w:r>
             <w:r>
               <w:rPr>
@@ -1406,7 +1401,7 @@
               <w:sz w:val="22"/>
             </w:rPr>
           </w:pPr>
-          <w:hyperlink w:anchor="_Toc118486706" w:history="1">
+          <w:hyperlink w:anchor="_Toc118647675" w:history="1">
             <w:r>
               <w:rPr>
                 <w:rStyle w:val="aa"/>
@@ -1448,7 +1443,7 @@
                 <w:noProof/>
                 <w:webHidden/>
               </w:rPr>
-              <w:instrText xml:space="preserve"> PAGEREF _Toc118486706 \h </w:instrText>
+              <w:instrText xml:space="preserve"> PAGEREF _Toc118647675 \h </w:instrText>
             </w:r>
             <w:r>
               <w:rPr>
@@ -1492,7 +1487,7 @@
               <w:sz w:val="22"/>
             </w:rPr>
           </w:pPr>
-          <w:hyperlink w:anchor="_Toc118486707" w:history="1">
+          <w:hyperlink w:anchor="_Toc118647676" w:history="1">
             <w:r>
               <w:rPr>
                 <w:rStyle w:val="aa"/>
@@ -1513,7 +1508,7 @@
                 <w:rStyle w:val="aa"/>
                 <w:noProof/>
               </w:rPr>
-              <w:t>Description du problème</w:t>
+              <w:t>Le premier problème</w:t>
             </w:r>
             <w:r>
               <w:rPr>
@@ -1534,7 +1529,7 @@
                 <w:noProof/>
                 <w:webHidden/>
               </w:rPr>
-              <w:instrText xml:space="preserve"> PAGEREF _Toc118486707 \h </w:instrText>
+              <w:instrText xml:space="preserve"> PAGEREF _Toc118647676 \h </w:instrText>
             </w:r>
             <w:r>
               <w:rPr>
@@ -1578,7 +1573,7 @@
               <w:sz w:val="22"/>
             </w:rPr>
           </w:pPr>
-          <w:hyperlink w:anchor="_Toc118486708" w:history="1">
+          <w:hyperlink w:anchor="_Toc118647677" w:history="1">
             <w:r>
               <w:rPr>
                 <w:rStyle w:val="aa"/>
@@ -1599,7 +1594,7 @@
                 <w:rStyle w:val="aa"/>
                 <w:noProof/>
               </w:rPr>
-              <w:t>Validation de l'algorithme</w:t>
+              <w:t>Le deuxième problème</w:t>
             </w:r>
             <w:r>
               <w:rPr>
@@ -1620,7 +1615,93 @@
                 <w:noProof/>
                 <w:webHidden/>
               </w:rPr>
-              <w:instrText xml:space="preserve"> PAGEREF _Toc118486708 \h </w:instrText>
+              <w:instrText xml:space="preserve"> PAGEREF _Toc118647677 \h </w:instrText>
+            </w:r>
+            <w:r>
+              <w:rPr>
+                <w:noProof/>
+                <w:webHidden/>
+              </w:rPr>
+            </w:r>
+            <w:r>
+              <w:rPr>
+                <w:noProof/>
+                <w:webHidden/>
+              </w:rPr>
+              <w:fldChar w:fldCharType="separate"/>
+            </w:r>
+            <w:r>
+              <w:rPr>
+                <w:noProof/>
+                <w:webHidden/>
+              </w:rPr>
+              <w:t>- 7 -</w:t>
+            </w:r>
+            <w:r>
+              <w:rPr>
+                <w:noProof/>
+                <w:webHidden/>
+              </w:rPr>
+              <w:fldChar w:fldCharType="end"/>
+            </w:r>
+          </w:hyperlink>
+        </w:p>
+        <w:p>
+          <w:pPr>
+            <w:pStyle w:val="TOC2"/>
+            <w:tabs>
+              <w:tab w:val="left" w:pos="880"/>
+              <w:tab w:val="right" w:leader="dot" w:pos="9061"/>
+            </w:tabs>
+            <w:rPr>
+              <w:rFonts w:asciiTheme="minorHAnsi" w:hAnsiTheme="minorHAnsi" w:cstheme="minorBidi"/>
+              <w:noProof/>
+              <w:sz w:val="22"/>
+            </w:rPr>
+          </w:pPr>
+          <w:hyperlink w:anchor="_Toc118647678" w:history="1">
+            <w:r>
+              <w:rPr>
+                <w:rStyle w:val="aa"/>
+                <w:noProof/>
+              </w:rPr>
+              <w:t>iii.</w:t>
+            </w:r>
+            <w:r>
+              <w:rPr>
+                <w:rFonts w:asciiTheme="minorHAnsi" w:hAnsiTheme="minorHAnsi" w:cstheme="minorBidi"/>
+                <w:noProof/>
+                <w:sz w:val="22"/>
+              </w:rPr>
+              <w:tab/>
+            </w:r>
+            <w:r>
+              <w:rPr>
+                <w:rStyle w:val="aa"/>
+                <w:noProof/>
+              </w:rPr>
+              <w:t>Le troisième problème</w:t>
+            </w:r>
+            <w:r>
+              <w:rPr>
+                <w:noProof/>
+                <w:webHidden/>
+              </w:rPr>
+              <w:tab/>
+            </w:r>
+            <w:r>
+              <w:rPr>
+                <w:noProof/>
+                <w:webHidden/>
+              </w:rPr>
+              <w:fldChar w:fldCharType="begin"/>
+            </w:r>
+            <w:r>
+              <w:rPr>
+                <w:noProof/>
+                <w:webHidden/>
+              </w:rPr>
+              <w:instrText xml:space="preserve"> PAGEREF _Toc118647678 \h </w:instrText>
             </w:r>
             <w:r>
               <w:rPr>
@@ -1660,7 +1741,7 @@
               <w:sz w:val="22"/>
             </w:rPr>
           </w:pPr>
-          <w:hyperlink w:anchor="_Toc118486709" w:history="1">
+          <w:hyperlink w:anchor="_Toc118647679" w:history="1">
             <w:r>
               <w:rPr>
                 <w:rStyle w:val="aa"/>
@@ -1687,7 +1768,7 @@
                 <w:noProof/>
                 <w:webHidden/>
               </w:rPr>
-              <w:instrText xml:space="preserve"> PAGEREF _Toc118486709 \h </w:instrText>
+              <w:instrText xml:space="preserve"> PAGEREF _Toc118647679 \h </w:instrText>
             </w:r>
             <w:r>
               <w:rPr>
@@ -1727,7 +1808,7 @@
               <w:sz w:val="22"/>
             </w:rPr>
           </w:pPr>
-          <w:hyperlink w:anchor="_Toc118486710" w:history="1">
+          <w:hyperlink w:anchor="_Toc118647680" w:history="1">
             <w:r>
               <w:rPr>
                 <w:rStyle w:val="aa"/>
@@ -1754,7 +1835,7 @@
                 <w:noProof/>
                 <w:webHidden/>
               </w:rPr>
-              <w:instrText xml:space="preserve"> PAGEREF _Toc118486710 \h </w:instrText>
+              <w:instrText xml:space="preserve"> PAGEREF _Toc118647680 \h </w:instrText>
             </w:r>
             <w:r>
               <w:rPr>
@@ -1802,6 +1883,7 @@
     </w:sdt>
     <w:p>
       <w:pPr>
+        <w:spacing w:line="360" w:lineRule="auto"/>
         <w:rPr>
           <w:rFonts w:cs="Times New Roman"/>
           <w:b/>
@@ -1856,13 +1938,13 @@
       <w:r>
         <w:fldChar w:fldCharType="separate"/>
       </w:r>
-      <w:hyperlink w:anchor="_Toc118482747" w:history="1">
+      <w:hyperlink w:anchor="_Toc118645303" w:history="1">
         <w:r>
           <w:rPr>
             <w:rStyle w:val="aa"/>
             <w:noProof/>
           </w:rPr>
-          <w:t>Figure 1 La Procédure evaluer()</w:t>
+          <w:t>Figure 1 La procédure simPi()</w:t>
         </w:r>
         <w:r>
           <w:rPr>
@@ -1883,7 +1965,7 @@
             <w:noProof/>
             <w:webHidden/>
           </w:rPr>
-          <w:instrText xml:space="preserve"> PAGEREF _Toc118482747 \h </w:instrText>
+          <w:instrText xml:space="preserve"> PAGEREF _Toc118645303 \h </w:instrText>
         </w:r>
         <w:r>
           <w:rPr>
@@ -1927,13 +2009,13 @@
           <w:sz w:val="22"/>
         </w:rPr>
       </w:pPr>
-      <w:hyperlink w:anchor="_Toc118482748" w:history="1">
+      <w:hyperlink w:anchor="_Toc118645304" w:history="1">
         <w:r>
           <w:rPr>
             <w:rStyle w:val="aa"/>
             <w:noProof/>
           </w:rPr>
-          <w:t>Figure 2 La Procédure recherche_locale()</w:t>
+          <w:t>Figure 2 La procédure avgPi()</w:t>
         </w:r>
         <w:r>
           <w:rPr>
@@ -1954,7 +2036,7 @@
             <w:noProof/>
             <w:webHidden/>
           </w:rPr>
-          <w:instrText xml:space="preserve"> PAGEREF _Toc118482748 \h </w:instrText>
+          <w:instrText xml:space="preserve"> PAGEREF _Toc118645304 \h </w:instrText>
         </w:r>
         <w:r>
           <w:rPr>
@@ -1998,13 +2080,13 @@
           <w:sz w:val="22"/>
         </w:rPr>
       </w:pPr>
-      <w:hyperlink w:anchor="_Toc118482749" w:history="1">
+      <w:hyperlink w:anchor="_Toc118645305" w:history="1">
         <w:r>
           <w:rPr>
             <w:rStyle w:val="aa"/>
             <w:noProof/>
           </w:rPr>
-          <w:t>Figure 3 La Procédure GRASP()</w:t>
+          <w:t>Figure 3 La procédure calculRange()</w:t>
         </w:r>
         <w:r>
           <w:rPr>
@@ -2025,7 +2107,78 @@
             <w:noProof/>
             <w:webHidden/>
           </w:rPr>
-          <w:instrText xml:space="preserve"> PAGEREF _Toc118482749 \h </w:instrText>
+          <w:instrText xml:space="preserve"> PAGEREF _Toc118645305 \h </w:instrText>
+        </w:r>
+        <w:r>
+          <w:rPr>
+            <w:noProof/>
+            <w:webHidden/>
+          </w:rPr>
+        </w:r>
+        <w:r>
+          <w:rPr>
+            <w:noProof/>
+            <w:webHidden/>
+          </w:rPr>
+          <w:fldChar w:fldCharType="separate"/>
+        </w:r>
+        <w:r>
+          <w:rPr>
+            <w:noProof/>
+            <w:webHidden/>
+          </w:rPr>
+          <w:t>- 5 -</w:t>
+        </w:r>
+        <w:r>
+          <w:rPr>
+            <w:noProof/>
+            <w:webHidden/>
+          </w:rPr>
+          <w:fldChar w:fldCharType="end"/>
+        </w:r>
+      </w:hyperlink>
+    </w:p>
+    <w:p>
+      <w:pPr>
+        <w:pStyle w:val="ac"/>
+        <w:tabs>
+          <w:tab w:val="right" w:leader="dot" w:pos="9061"/>
+        </w:tabs>
+        <w:spacing w:line="360" w:lineRule="auto"/>
+        <w:rPr>
+          <w:rFonts w:asciiTheme="minorHAnsi" w:hAnsiTheme="minorHAnsi"/>
+          <w:noProof/>
+          <w:sz w:val="22"/>
+        </w:rPr>
+      </w:pPr>
+      <w:hyperlink w:anchor="_Toc118645306" w:history="1">
+        <w:r>
+          <w:rPr>
+            <w:rStyle w:val="aa"/>
+            <w:noProof/>
+          </w:rPr>
+          <w:t>Figure 4 La procédure MonteCarlo()</w:t>
+        </w:r>
+        <w:r>
+          <w:rPr>
+            <w:noProof/>
+            <w:webHidden/>
+          </w:rPr>
+          <w:tab/>
+        </w:r>
+        <w:r>
+          <w:rPr>
+            <w:noProof/>
+            <w:webHidden/>
+          </w:rPr>
+          <w:fldChar w:fldCharType="begin"/>
+        </w:r>
+        <w:r>
+          <w:rPr>
+            <w:noProof/>
+            <w:webHidden/>
+          </w:rPr>
+          <w:instrText xml:space="preserve"> PAGEREF _Toc118645306 \h </w:instrText>
         </w:r>
         <w:r>
           <w:rPr>
@@ -2069,13 +2222,13 @@
           <w:sz w:val="22"/>
         </w:rPr>
       </w:pPr>
-      <w:hyperlink w:anchor="_Toc118482750" w:history="1">
+      <w:hyperlink w:anchor="_Toc118645307" w:history="1">
         <w:r>
           <w:rPr>
             <w:rStyle w:val="aa"/>
             <w:noProof/>
           </w:rPr>
-          <w:t>Figure 4 L’Etude de cas</w:t>
+          <w:t>Figure 5 Résulta du premier problème</w:t>
         </w:r>
         <w:r>
           <w:rPr>
@@ -2096,7 +2249,7 @@
             <w:noProof/>
             <w:webHidden/>
           </w:rPr>
-          <w:instrText xml:space="preserve"> PAGEREF _Toc118482750 \h </w:instrText>
+          <w:instrText xml:space="preserve"> PAGEREF _Toc118645307 \h </w:instrText>
         </w:r>
         <w:r>
           <w:rPr>
@@ -2140,13 +2293,13 @@
           <w:sz w:val="22"/>
         </w:rPr>
       </w:pPr>
-      <w:hyperlink w:anchor="_Toc118482751" w:history="1">
+      <w:hyperlink w:anchor="_Toc118645308" w:history="1">
         <w:r>
           <w:rPr>
             <w:rStyle w:val="aa"/>
             <w:noProof/>
           </w:rPr>
-          <w:t>Figure 5 Résultats obtenus</w:t>
+          <w:t>Figure 6 Résulta du deuxième problème</w:t>
         </w:r>
         <w:r>
           <w:rPr>
@@ -2167,7 +2320,78 @@
             <w:noProof/>
             <w:webHidden/>
           </w:rPr>
-          <w:instrText xml:space="preserve"> PAGEREF _Toc118482751 \h </w:instrText>
+          <w:instrText xml:space="preserve"> PAGEREF _Toc118645308 \h </w:instrText>
+        </w:r>
+        <w:r>
+          <w:rPr>
+            <w:noProof/>
+            <w:webHidden/>
+          </w:rPr>
+        </w:r>
+        <w:r>
+          <w:rPr>
+            <w:noProof/>
+            <w:webHidden/>
+          </w:rPr>
+          <w:fldChar w:fldCharType="separate"/>
+        </w:r>
+        <w:r>
+          <w:rPr>
+            <w:noProof/>
+            <w:webHidden/>
+          </w:rPr>
+          <w:t>- 7 -</w:t>
+        </w:r>
+        <w:r>
+          <w:rPr>
+            <w:noProof/>
+            <w:webHidden/>
+          </w:rPr>
+          <w:fldChar w:fldCharType="end"/>
+        </w:r>
+      </w:hyperlink>
+    </w:p>
+    <w:p>
+      <w:pPr>
+        <w:pStyle w:val="ac"/>
+        <w:tabs>
+          <w:tab w:val="right" w:leader="dot" w:pos="9061"/>
+        </w:tabs>
+        <w:spacing w:line="360" w:lineRule="auto"/>
+        <w:rPr>
+          <w:rFonts w:asciiTheme="minorHAnsi" w:hAnsiTheme="minorHAnsi"/>
+          <w:noProof/>
+          <w:sz w:val="22"/>
+        </w:rPr>
+      </w:pPr>
+      <w:hyperlink w:anchor="_Toc118645309" w:history="1">
+        <w:r>
+          <w:rPr>
+            <w:rStyle w:val="aa"/>
+            <w:noProof/>
+          </w:rPr>
+          <w:t>Figure 7 Résulta du troisième problème</w:t>
+        </w:r>
+        <w:r>
+          <w:rPr>
+            <w:noProof/>
+            <w:webHidden/>
+          </w:rPr>
+          <w:tab/>
+        </w:r>
+        <w:r>
+          <w:rPr>
+            <w:noProof/>
+            <w:webHidden/>
+          </w:rPr>
+          <w:fldChar w:fldCharType="begin"/>
+        </w:r>
+        <w:r>
+          <w:rPr>
+            <w:noProof/>
+            <w:webHidden/>
+          </w:rPr>
+          <w:instrText xml:space="preserve"> PAGEREF _Toc118645309 \h </w:instrText>
         </w:r>
         <w:r>
           <w:rPr>
@@ -2222,7 +2446,7 @@
           <w:numId w:val="5"/>
         </w:numPr>
       </w:pPr>
-      <w:bookmarkStart w:id="1" w:name="_Toc118486702"/>
+      <w:bookmarkStart w:id="1" w:name="_Toc118647670"/>
       <w:r>
         <w:t>Fonctions de développement</w:t>
       </w:r>
@@ -2235,49 +2459,37 @@
         <w:spacing w:after="100" w:afterAutospacing="1" w:line="360" w:lineRule="auto"/>
       </w:pPr>
       <w:r>
-        <w:t xml:space="preserve">Dans cette section, nous expliquons et analysons la fonction d'évaluation du </w:t>
+        <w:t xml:space="preserve">Dans cette section, nous allons illustrer et analyser algorithmiquement les quatre fonctions écrites : </w:t>
       </w:r>
       <w:proofErr w:type="spellStart"/>
       <w:r>
-        <w:t>graphe</w:t>
+        <w:t>simPi</w:t>
       </w:r>
       <w:proofErr w:type="spellEnd"/>
       <w:r>
-        <w:t>, la fonction de génération du graphe à partir de la séquence, la fonction de recherche locale et la fonction GRASP pour l'algorithme JSSP conçu.</w:t>
-      </w:r>
-      <w:r>
-        <w:t xml:space="preserve"> </w:t>
-      </w:r>
-      <w:r>
-        <w:t xml:space="preserve">La première sous-section décrit la fonction </w:t>
+        <w:t xml:space="preserve">, </w:t>
       </w:r>
       <w:proofErr w:type="spellStart"/>
-      <w:proofErr w:type="gramStart"/>
-      <w:r>
-        <w:t>evaluer</w:t>
+      <w:r>
+        <w:t>avgPi</w:t>
       </w:r>
       <w:proofErr w:type="spellEnd"/>
       <w:r>
-        <w:t>(</w:t>
-      </w:r>
-      <w:proofErr w:type="gramEnd"/>
-      <w:r>
-        <w:t xml:space="preserve">), la deuxième sous-section décrit la fonction </w:t>
+        <w:t xml:space="preserve">, </w:t>
       </w:r>
       <w:proofErr w:type="spellStart"/>
       <w:r>
-        <w:t>recherche_locale</w:t>
+        <w:t>calculRange</w:t>
       </w:r>
       <w:proofErr w:type="spellEnd"/>
       <w:r>
-        <w:t xml:space="preserve"> </w:t>
-      </w:r>
-      <w:r>
-        <w:t xml:space="preserve">(), et la troisième sous-section décrit la fonction </w:t>
-      </w:r>
-      <w:r>
-        <w:t>GRASP()</w:t>
-      </w:r>
+        <w:t xml:space="preserve"> et </w:t>
+      </w:r>
+      <w:proofErr w:type="spellStart"/>
+      <w:r>
+        <w:t>MonteCarlo</w:t>
+      </w:r>
+      <w:proofErr w:type="spellEnd"/>
       <w:r>
         <w:t>.</w:t>
       </w:r>
@@ -2290,29 +2502,16 @@
           <w:numId w:val="9"/>
         </w:numPr>
       </w:pPr>
-      <w:bookmarkStart w:id="2" w:name="_Toc118486703"/>
+      <w:bookmarkStart w:id="2" w:name="_Toc118647671"/>
       <w:r>
         <w:t xml:space="preserve">La Procédure </w:t>
       </w:r>
-      <w:bookmarkStart w:id="3" w:name="_Hlk118474159"/>
       <w:proofErr w:type="spellStart"/>
-      <w:proofErr w:type="gramStart"/>
-      <w:r>
-        <w:t>e</w:t>
-      </w:r>
-      <w:r>
-        <w:t>valuer</w:t>
-      </w:r>
+      <w:r>
+        <w:t>simPi</w:t>
+      </w:r>
+      <w:bookmarkEnd w:id="2"/>
       <w:proofErr w:type="spellEnd"/>
-      <w:r>
-        <w:t>(</w:t>
-      </w:r>
-      <w:proofErr w:type="gramEnd"/>
-      <w:r>
-        <w:t>)</w:t>
-      </w:r>
-      <w:bookmarkEnd w:id="3"/>
-      <w:bookmarkEnd w:id="2"/>
     </w:p>
     <w:p/>
     <w:p>
@@ -2329,65 +2528,46 @@
         <w:t xml:space="preserve"> fonction </w:t>
       </w:r>
       <w:proofErr w:type="spellStart"/>
-      <w:proofErr w:type="gramStart"/>
-      <w:r>
-        <w:rPr>
-          <w:rFonts w:cs="Times New Roman"/>
-        </w:rPr>
-        <w:t>evaluer</w:t>
+      <w:r>
+        <w:rPr>
+          <w:rFonts w:cs="Times New Roman"/>
+        </w:rPr>
+        <w:t>simPi</w:t>
       </w:r>
       <w:proofErr w:type="spellEnd"/>
       <w:r>
         <w:rPr>
           <w:rFonts w:cs="Times New Roman"/>
         </w:rPr>
-        <w:t>(</w:t>
-      </w:r>
-      <w:proofErr w:type="gramEnd"/>
-      <w:r>
-        <w:rPr>
-          <w:rFonts w:cs="Times New Roman"/>
-        </w:rPr>
-        <w:t>) permet de calculer les dates de début de toutes les opérations et indique leur père dans les champs de la structure de solution passée en paramètre par rapport au graphe donne en paramètre et d’un vecteur de Bierwith détermine à l’avance</w:t>
-      </w:r>
-      <w:r>
-        <w:rPr>
-          <w:rFonts w:cs="Times New Roman"/>
-        </w:rPr>
-        <w:t xml:space="preserve">, </w:t>
-      </w:r>
-      <w:r>
-        <w:rPr>
-          <w:rFonts w:cs="Times New Roman"/>
-        </w:rPr>
-        <w:t xml:space="preserve">L'algorithme est présenté à la figure </w:t>
-      </w:r>
-      <w:r>
-        <w:rPr>
-          <w:rFonts w:cs="Times New Roman"/>
-        </w:rPr>
-        <w:t>1</w:t>
-      </w:r>
-      <w:r>
-        <w:rPr>
-          <w:rFonts w:cs="Times New Roman"/>
-        </w:rPr>
-        <w:t>.</w:t>
+        <w:t xml:space="preserve"> permet d</w:t>
+      </w:r>
+      <w:r>
+        <w:rPr>
+          <w:rFonts w:cs="Times New Roman"/>
+        </w:rPr>
+        <w:t>’</w:t>
+      </w:r>
+      <w:r>
+        <w:rPr>
+          <w:rFonts w:cs="Times New Roman"/>
+        </w:rPr>
+        <w:t>utilise un simple algorithme de Monte Carlo pour générer des nombres aléatoires compris entre zéro et un à l'aide d'un générateur de nombres pseudo-aléatoires MT de haute qualité, puis calcule le nombre d'ensembles aléatoires générés qui se situent à l'intérieur du cercle et le rapport du nombre généré à utiliser pour calculer la circonférence du cercle. L'entrée de cette fonction est le nombre de matrices pseudo-aléatoires générées, et la sortie est la valeur finale de PI obtenue. L'algorithme exact est présenté dans la figure 1.</w:t>
       </w:r>
     </w:p>
     <w:p>
       <w:pPr>
         <w:keepNext/>
+        <w:jc w:val="center"/>
       </w:pPr>
       <w:r>
         <w:rPr>
           <w:noProof/>
         </w:rPr>
         <w:drawing>
-          <wp:inline distT="0" distB="0" distL="0" distR="0" wp14:anchorId="6E1159F3" wp14:editId="664A7FF6">
-            <wp:extent cx="5544921" cy="4953267"/>
+          <wp:inline distT="0" distB="0" distL="0" distR="0" wp14:anchorId="3D16AC8F" wp14:editId="21BAEE73">
+            <wp:extent cx="5760085" cy="2957885"/>
             <wp:effectExtent l="0" t="0" r="0" b="0"/>
-            <wp:docPr id="5" name="图片 5" descr="图形用户界面, 文本, 应用程序&#10;&#10;描述已自动生成"/>
+            <wp:docPr id="12" name="图片 12" descr="图形用户界面, 文本, 应用程序, 电子邮件&#10;&#10;描述已自动生成"/>
             <wp:cNvGraphicFramePr>
               <a:graphicFrameLocks xmlns:a="http://schemas.openxmlformats.org/drawingml/2006/main" noChangeAspect="1"/>
             </wp:cNvGraphicFramePr>
@@ -2395,574 +2575,18 @@
               <a:graphicData uri="http://schemas.openxmlformats.org/drawingml/2006/picture">
                 <pic:pic xmlns:pic="http://schemas.openxmlformats.org/drawingml/2006/picture">
                   <pic:nvPicPr>
-                    <pic:cNvPr id="5" name="图片 5" descr="图形用户界面, 文本, 应用程序&#10;&#10;描述已自动生成"/>
-                    <pic:cNvPicPr/>
-                  </pic:nvPicPr>
-                  <pic:blipFill>
-                    <a:blip r:embed="rId13"/>
-                    <a:stretch>
-                      <a:fillRect/>
-                    </a:stretch>
-                  </pic:blipFill>
-                  <pic:spPr>
-                    <a:xfrm>
-                      <a:off x="0" y="0"/>
-                      <a:ext cx="5551232" cy="4958904"/>
-                    </a:xfrm>
-                    <a:prstGeom prst="rect">
-                      <a:avLst/>
-                    </a:prstGeom>
-                  </pic:spPr>
-                </pic:pic>
-              </a:graphicData>
-            </a:graphic>
-          </wp:inline>
-        </w:drawing>
-      </w:r>
-    </w:p>
-    <w:p>
-      <w:pPr>
-        <w:pStyle w:val="ab"/>
-        <w:jc w:val="center"/>
-      </w:pPr>
-      <w:bookmarkStart w:id="4" w:name="_Toc118482747"/>
-      <w:r>
-        <w:t xml:space="preserve">Figure </w:t>
-      </w:r>
-      <w:fldSimple w:instr=" SEQ Figure \* ARABIC ">
-        <w:r>
-          <w:rPr>
-            <w:noProof/>
-          </w:rPr>
-          <w:t>1</w:t>
-        </w:r>
-      </w:fldSimple>
-      <w:r>
-        <w:t xml:space="preserve"> La Procédure </w:t>
-      </w:r>
-      <w:proofErr w:type="spellStart"/>
-      <w:proofErr w:type="gramStart"/>
-      <w:r>
-        <w:t>e</w:t>
-      </w:r>
-      <w:r>
-        <w:t>valuer</w:t>
-      </w:r>
-      <w:proofErr w:type="spellEnd"/>
-      <w:r>
-        <w:t>(</w:t>
-      </w:r>
-      <w:proofErr w:type="gramEnd"/>
-      <w:r>
-        <w:t>)</w:t>
-      </w:r>
-      <w:bookmarkEnd w:id="4"/>
-    </w:p>
-    <w:p>
-      <w:pPr>
-        <w:pStyle w:val="2"/>
-        <w:numPr>
-          <w:ilvl w:val="0"/>
-          <w:numId w:val="9"/>
-        </w:numPr>
-      </w:pPr>
-      <w:bookmarkStart w:id="5" w:name="_Toc118486704"/>
-      <w:r>
-        <w:t xml:space="preserve">La </w:t>
-      </w:r>
-      <w:r>
-        <w:t xml:space="preserve">Procédure </w:t>
-      </w:r>
-      <w:bookmarkStart w:id="6" w:name="_Hlk118474173"/>
-      <w:proofErr w:type="spellStart"/>
-      <w:r>
-        <w:t>recherche_</w:t>
-      </w:r>
-      <w:proofErr w:type="gramStart"/>
-      <w:r>
-        <w:t>locale</w:t>
-      </w:r>
-      <w:proofErr w:type="spellEnd"/>
-      <w:r>
-        <w:t>(</w:t>
-      </w:r>
-      <w:proofErr w:type="gramEnd"/>
-      <w:r>
-        <w:t>)</w:t>
-      </w:r>
-      <w:bookmarkEnd w:id="6"/>
-      <w:bookmarkEnd w:id="5"/>
-    </w:p>
-    <w:p/>
-    <w:p>
-      <w:pPr>
-        <w:spacing w:line="360" w:lineRule="auto"/>
-        <w:rPr>
-          <w:rFonts w:cs="Times New Roman"/>
-        </w:rPr>
-      </w:pPr>
-      <w:r>
-        <w:rPr>
-          <w:rFonts w:cs="Times New Roman"/>
-        </w:rPr>
-        <w:t>La</w:t>
-      </w:r>
-      <w:r>
-        <w:rPr>
-          <w:rFonts w:cs="Times New Roman"/>
-        </w:rPr>
-        <w:t xml:space="preserve"> fonction </w:t>
-      </w:r>
-      <w:proofErr w:type="spellStart"/>
-      <w:r>
-        <w:rPr>
-          <w:rFonts w:cs="Times New Roman"/>
-        </w:rPr>
-        <w:t>recherche_</w:t>
-      </w:r>
-      <w:proofErr w:type="gramStart"/>
-      <w:r>
-        <w:rPr>
-          <w:rFonts w:cs="Times New Roman"/>
-        </w:rPr>
-        <w:t>locale</w:t>
-      </w:r>
-      <w:proofErr w:type="spellEnd"/>
-      <w:r>
-        <w:rPr>
-          <w:rFonts w:cs="Times New Roman"/>
-        </w:rPr>
-        <w:t>(</w:t>
-      </w:r>
-      <w:proofErr w:type="gramEnd"/>
-      <w:r>
-        <w:rPr>
-          <w:rFonts w:cs="Times New Roman"/>
-        </w:rPr>
-        <w:t>) permet de réaliser une amélioration de type descente à partir d’une première solution calculée grâce au vecteur de Bierwith renseigne dans la structure de solution donné en paramètre</w:t>
-      </w:r>
-      <w:r>
-        <w:rPr>
-          <w:rFonts w:cs="Times New Roman"/>
-        </w:rPr>
-        <w:t xml:space="preserve">. </w:t>
-      </w:r>
-      <w:r>
-        <w:rPr>
-          <w:rFonts w:cs="Times New Roman"/>
-        </w:rPr>
-        <w:t>Cette fonction est utilisée pour assister la fonction GRASP pour la raison que dans la fonction GRASP il est nécessaire de trouver le nœud enfant le plus proche dans chaque nœud, ce que fait cette fonction</w:t>
-      </w:r>
-      <w:r>
-        <w:rPr>
-          <w:rFonts w:cs="Times New Roman"/>
-        </w:rPr>
-        <w:t>, l</w:t>
-      </w:r>
-      <w:r>
-        <w:rPr>
-          <w:rFonts w:cs="Times New Roman"/>
-        </w:rPr>
-        <w:t xml:space="preserve">'algorithme est présenté à la figure </w:t>
-      </w:r>
-      <w:r>
-        <w:rPr>
-          <w:rFonts w:cs="Times New Roman"/>
-        </w:rPr>
-        <w:t>2</w:t>
-      </w:r>
-      <w:r>
-        <w:rPr>
-          <w:rFonts w:cs="Times New Roman"/>
-        </w:rPr>
-        <w:t>.</w:t>
-      </w:r>
-    </w:p>
-    <w:p>
-      <w:pPr>
-        <w:keepNext/>
-      </w:pPr>
-      <w:r>
-        <w:rPr>
-          <w:noProof/>
-        </w:rPr>
-        <w:drawing>
-          <wp:inline distT="0" distB="0" distL="0" distR="0" wp14:anchorId="59BCEF19" wp14:editId="1ADD5D3D">
-            <wp:extent cx="5760720" cy="6383020"/>
-            <wp:effectExtent l="0" t="0" r="0" b="0"/>
-            <wp:docPr id="4" name="图片 4" descr="图片包含 表格&#10;&#10;描述已自动生成"/>
-            <wp:cNvGraphicFramePr>
-              <a:graphicFrameLocks xmlns:a="http://schemas.openxmlformats.org/drawingml/2006/main" noChangeAspect="1"/>
-            </wp:cNvGraphicFramePr>
-            <a:graphic xmlns:a="http://schemas.openxmlformats.org/drawingml/2006/main">
-              <a:graphicData uri="http://schemas.openxmlformats.org/drawingml/2006/picture">
-                <pic:pic xmlns:pic="http://schemas.openxmlformats.org/drawingml/2006/picture">
-                  <pic:nvPicPr>
-                    <pic:cNvPr id="4" name="图片 4" descr="图片包含 表格&#10;&#10;描述已自动生成"/>
-                    <pic:cNvPicPr/>
-                  </pic:nvPicPr>
-                  <pic:blipFill>
-                    <a:blip r:embed="rId14"/>
-                    <a:stretch>
-                      <a:fillRect/>
-                    </a:stretch>
-                  </pic:blipFill>
-                  <pic:spPr>
-                    <a:xfrm>
-                      <a:off x="0" y="0"/>
-                      <a:ext cx="5760720" cy="6383020"/>
-                    </a:xfrm>
-                    <a:prstGeom prst="rect">
-                      <a:avLst/>
-                    </a:prstGeom>
-                  </pic:spPr>
-                </pic:pic>
-              </a:graphicData>
-            </a:graphic>
-          </wp:inline>
-        </w:drawing>
-      </w:r>
-    </w:p>
-    <w:p>
-      <w:pPr>
-        <w:pStyle w:val="ab"/>
-        <w:jc w:val="center"/>
-      </w:pPr>
-      <w:bookmarkStart w:id="7" w:name="_Toc118482748"/>
-      <w:r>
-        <w:t xml:space="preserve">Figure </w:t>
-      </w:r>
-      <w:fldSimple w:instr=" SEQ Figure \* ARABIC ">
-        <w:r>
-          <w:rPr>
-            <w:noProof/>
-          </w:rPr>
-          <w:t>2</w:t>
-        </w:r>
-      </w:fldSimple>
-      <w:r>
-        <w:t xml:space="preserve"> </w:t>
-      </w:r>
-      <w:r>
-        <w:t xml:space="preserve">La Procédure </w:t>
-      </w:r>
-      <w:proofErr w:type="spellStart"/>
-      <w:r>
-        <w:t>recherche_</w:t>
-      </w:r>
-      <w:proofErr w:type="gramStart"/>
-      <w:r>
-        <w:t>locale</w:t>
-      </w:r>
-      <w:proofErr w:type="spellEnd"/>
-      <w:r>
-        <w:t>(</w:t>
-      </w:r>
-      <w:proofErr w:type="gramEnd"/>
-      <w:r>
-        <w:t>)</w:t>
-      </w:r>
-      <w:bookmarkEnd w:id="7"/>
-    </w:p>
-    <w:p/>
-    <w:p>
-      <w:pPr>
-        <w:pStyle w:val="2"/>
-        <w:numPr>
-          <w:ilvl w:val="0"/>
-          <w:numId w:val="9"/>
-        </w:numPr>
-      </w:pPr>
-      <w:bookmarkStart w:id="8" w:name="_Toc118486705"/>
-      <w:r>
-        <w:t xml:space="preserve">La Procédure </w:t>
-      </w:r>
-      <w:proofErr w:type="gramStart"/>
-      <w:r>
-        <w:t>GRASP(</w:t>
-      </w:r>
-      <w:proofErr w:type="gramEnd"/>
-      <w:r>
-        <w:t>)</w:t>
-      </w:r>
-      <w:bookmarkEnd w:id="8"/>
-    </w:p>
-    <w:p/>
-    <w:p>
-      <w:pPr>
-        <w:snapToGrid w:val="0"/>
-        <w:spacing w:after="0" w:line="360" w:lineRule="auto"/>
-        <w:contextualSpacing/>
-        <w:rPr>
-          <w:rFonts w:cs="Times New Roman"/>
-        </w:rPr>
-      </w:pPr>
-      <w:proofErr w:type="spellStart"/>
-      <w:r>
-        <w:rPr>
-          <w:rFonts w:cs="Times New Roman"/>
-          <w:i/>
-          <w:iCs/>
-        </w:rPr>
-        <w:t>Greedy</w:t>
-      </w:r>
-      <w:proofErr w:type="spellEnd"/>
-      <w:r>
-        <w:rPr>
-          <w:rFonts w:cs="Times New Roman"/>
-          <w:i/>
-          <w:iCs/>
-        </w:rPr>
-        <w:t xml:space="preserve"> </w:t>
-      </w:r>
-      <w:proofErr w:type="spellStart"/>
-      <w:r>
-        <w:rPr>
-          <w:rFonts w:cs="Times New Roman"/>
-          <w:i/>
-          <w:iCs/>
-        </w:rPr>
-        <w:t>Ran</w:t>
-      </w:r>
-      <w:r>
-        <w:rPr>
-          <w:rFonts w:cs="Times New Roman"/>
-          <w:i/>
-          <w:iCs/>
-        </w:rPr>
-        <w:t>dom</w:t>
-      </w:r>
-      <w:proofErr w:type="spellEnd"/>
-      <w:r>
-        <w:rPr>
-          <w:rFonts w:cs="Times New Roman"/>
-          <w:i/>
-          <w:iCs/>
-        </w:rPr>
-        <w:t xml:space="preserve"> Adaptive </w:t>
-      </w:r>
-      <w:proofErr w:type="spellStart"/>
-      <w:r>
-        <w:rPr>
-          <w:rFonts w:cs="Times New Roman"/>
-          <w:i/>
-          <w:iCs/>
-        </w:rPr>
-        <w:t>Search</w:t>
-      </w:r>
-      <w:proofErr w:type="spellEnd"/>
-      <w:r>
-        <w:rPr>
-          <w:rFonts w:cs="Times New Roman"/>
-          <w:i/>
-          <w:iCs/>
-        </w:rPr>
-        <w:t xml:space="preserve"> </w:t>
-      </w:r>
-      <w:proofErr w:type="spellStart"/>
-      <w:r>
-        <w:rPr>
-          <w:rFonts w:cs="Times New Roman"/>
-          <w:i/>
-          <w:iCs/>
-        </w:rPr>
-        <w:t>Procedure</w:t>
-      </w:r>
-      <w:proofErr w:type="spellEnd"/>
-      <w:r>
-        <w:rPr>
-          <w:rFonts w:cs="Times New Roman"/>
-        </w:rPr>
-        <w:t xml:space="preserve"> (GRASP) est une </w:t>
-      </w:r>
-      <w:r>
-        <w:rPr>
-          <w:rFonts w:cs="Times New Roman"/>
-        </w:rPr>
-        <w:t xml:space="preserve">métathéorique, </w:t>
-      </w:r>
-      <w:r>
-        <w:rPr>
-          <w:rFonts w:cs="Times New Roman"/>
-        </w:rPr>
-        <w:t>Il s'agit d'un algorithme d'optimisation classique et efficace. L'algorithme est divisé en deux parties, la première étant la phase de construction et la seconde la recherche locale</w:t>
-      </w:r>
-      <w:r>
-        <w:rPr>
-          <w:rFonts w:cs="Times New Roman"/>
-        </w:rPr>
-        <w:fldChar w:fldCharType="begin"/>
-      </w:r>
-      <w:r>
-        <w:rPr>
-          <w:rFonts w:cs="Times New Roman"/>
-        </w:rPr>
-        <w:instrText xml:space="preserve"> ADDIN ZOTERO_ITEM CSL_CITATION {"citationID":"QcUIYaCo","properties":{"formattedCitation":"[3]","plainCitation":"[3]","noteIndex":0},"citationItems":[{"id":10,"uris":["http://zotero.org/groups/4841566/items/SI7HWXAQ"],"itemData":{"id":10,"type":"article-journal","container-title":"Operations Research Letters","DOI":"10.1016/0167-6377(89)90002-3","ISSN":"01676377","issue":"2","journalAbbreviation":"Operations Research Letters","language":"en","page":"67-71","source":"DOI.org (Crossref)","title":"A probabilistic heuristic for a computationally difficult set covering problem","volume":"8","author":[{"family":"Feo","given":"Thomas A"},{"family":"Resende","given":"Mauricio G.C"}],"issued":{"date-parts":[["1989",4]]}}}],"schema":"https://github.com/citation-style-language/schema/raw/master/csl-citation.json"} </w:instrText>
-      </w:r>
-      <w:r>
-        <w:rPr>
-          <w:rFonts w:cs="Times New Roman"/>
-        </w:rPr>
-        <w:fldChar w:fldCharType="separate"/>
-      </w:r>
-      <w:r>
-        <w:rPr>
-          <w:rFonts w:cs="Times New Roman"/>
-        </w:rPr>
-        <w:t>[3]</w:t>
-      </w:r>
-      <w:r>
-        <w:rPr>
-          <w:rFonts w:cs="Times New Roman"/>
-        </w:rPr>
-        <w:fldChar w:fldCharType="end"/>
-      </w:r>
-      <w:r>
-        <w:rPr>
-          <w:rFonts w:cs="Times New Roman"/>
-        </w:rPr>
-        <w:t>. N</w:t>
-      </w:r>
-      <w:r>
-        <w:rPr>
-          <w:rFonts w:cs="Times New Roman"/>
-        </w:rPr>
-        <w:t xml:space="preserve">ous </w:t>
-      </w:r>
-      <w:r>
-        <w:rPr>
-          <w:rFonts w:cs="Times New Roman"/>
-        </w:rPr>
-        <w:t>avons vu le deuxième parti</w:t>
-      </w:r>
-      <w:r>
-        <w:rPr>
-          <w:rFonts w:cs="Times New Roman"/>
-        </w:rPr>
-        <w:t>e</w:t>
-      </w:r>
-      <w:r>
-        <w:rPr>
-          <w:rFonts w:cs="Times New Roman"/>
-        </w:rPr>
-        <w:t xml:space="preserve"> dans la fonction </w:t>
-      </w:r>
-      <w:proofErr w:type="spellStart"/>
-      <w:r>
-        <w:rPr>
-          <w:rFonts w:cs="Times New Roman"/>
-        </w:rPr>
-        <w:t>recherche_</w:t>
-      </w:r>
-      <w:proofErr w:type="gramStart"/>
-      <w:r>
-        <w:rPr>
-          <w:rFonts w:cs="Times New Roman"/>
-        </w:rPr>
-        <w:t>locale</w:t>
-      </w:r>
-      <w:proofErr w:type="spellEnd"/>
-      <w:r>
-        <w:rPr>
-          <w:rFonts w:cs="Times New Roman"/>
-        </w:rPr>
-        <w:t>(</w:t>
-      </w:r>
-      <w:proofErr w:type="gramEnd"/>
-      <w:r>
-        <w:rPr>
-          <w:rFonts w:cs="Times New Roman"/>
-        </w:rPr>
-        <w:t>)</w:t>
-      </w:r>
-      <w:r>
-        <w:rPr>
-          <w:rFonts w:cs="Times New Roman"/>
-        </w:rPr>
-        <w:t>.</w:t>
-      </w:r>
-      <w:r>
-        <w:rPr>
-          <w:rFonts w:cs="Times New Roman"/>
-        </w:rPr>
-        <w:t xml:space="preserve"> </w:t>
-      </w:r>
-      <w:r>
-        <w:rPr>
-          <w:rFonts w:cs="Times New Roman"/>
-        </w:rPr>
-        <w:t xml:space="preserve">Cette sous-section est donc </w:t>
-      </w:r>
-      <w:r>
-        <w:rPr>
-          <w:rFonts w:cs="Times New Roman"/>
-        </w:rPr>
-        <w:t xml:space="preserve">pour la première partie. </w:t>
-      </w:r>
-      <w:r>
-        <w:rPr>
-          <w:rFonts w:cs="Times New Roman"/>
-        </w:rPr>
-        <w:t xml:space="preserve">Par conséquent, la partie principale de l'algorithme consiste à parcourir le graphe et à enregistrer la solution optimale pour chaque </w:t>
-      </w:r>
-      <w:r>
-        <w:rPr>
-          <w:rFonts w:cs="Times New Roman"/>
-        </w:rPr>
-        <w:t xml:space="preserve">sommet, </w:t>
-      </w:r>
-      <w:r>
-        <w:rPr>
-          <w:rFonts w:cs="Times New Roman"/>
-        </w:rPr>
-        <w:t>l</w:t>
-      </w:r>
-      <w:r>
-        <w:rPr>
-          <w:rFonts w:cs="Times New Roman"/>
-        </w:rPr>
-        <w:t>'algorithme spécifique est présenté dans la figure 3</w:t>
-      </w:r>
-      <w:r>
-        <w:rPr>
-          <w:rFonts w:cs="Times New Roman"/>
-        </w:rPr>
-        <w:t>.</w:t>
-      </w:r>
-    </w:p>
-    <w:p>
-      <w:pPr>
-        <w:keepNext/>
-        <w:jc w:val="center"/>
-      </w:pPr>
-      <w:r>
-        <w:rPr>
-          <w:noProof/>
-        </w:rPr>
-        <w:drawing>
-          <wp:inline distT="0" distB="0" distL="0" distR="0" wp14:anchorId="2F4A85F6" wp14:editId="7419AE67">
-            <wp:extent cx="5760720" cy="4750130"/>
-            <wp:effectExtent l="0" t="0" r="0" b="0"/>
-            <wp:docPr id="3" name="图片 3" descr="文本&#10;&#10;中度可信度描述已自动生成"/>
-            <wp:cNvGraphicFramePr>
-              <a:graphicFrameLocks xmlns:a="http://schemas.openxmlformats.org/drawingml/2006/main" noChangeAspect="1"/>
-            </wp:cNvGraphicFramePr>
-            <a:graphic xmlns:a="http://schemas.openxmlformats.org/drawingml/2006/main">
-              <a:graphicData uri="http://schemas.openxmlformats.org/drawingml/2006/picture">
-                <pic:pic xmlns:pic="http://schemas.openxmlformats.org/drawingml/2006/picture">
-                  <pic:nvPicPr>
-                    <pic:cNvPr id="3" name="图片 3" descr="文本&#10;&#10;中度可信度描述已自动生成"/>
+                    <pic:cNvPr id="12" name="图片 12" descr="图形用户界面, 文本, 应用程序, 电子邮件&#10;&#10;描述已自动生成"/>
                     <pic:cNvPicPr/>
                   </pic:nvPicPr>
                   <pic:blipFill rotWithShape="1">
-                    <a:blip r:embed="rId15"/>
-                    <a:srcRect b="3365"/>
+                    <a:blip r:embed="rId13"/>
+                    <a:srcRect b="3198"/>
                     <a:stretch/>
                   </pic:blipFill>
                   <pic:spPr bwMode="auto">
                     <a:xfrm>
                       <a:off x="0" y="0"/>
-                      <a:ext cx="5760720" cy="4750130"/>
+                      <a:ext cx="5760085" cy="2957885"/>
                     </a:xfrm>
                     <a:prstGeom prst="rect">
                       <a:avLst/>
@@ -2988,7 +2612,363 @@
         <w:pStyle w:val="ab"/>
         <w:jc w:val="center"/>
       </w:pPr>
-      <w:bookmarkStart w:id="9" w:name="_Toc118482749"/>
+      <w:bookmarkStart w:id="3" w:name="_Toc118645303"/>
+      <w:r>
+        <w:t xml:space="preserve">Figure </w:t>
+      </w:r>
+      <w:fldSimple w:instr=" SEQ Figure \* ARABIC ">
+        <w:r>
+          <w:rPr>
+            <w:noProof/>
+          </w:rPr>
+          <w:t>1</w:t>
+        </w:r>
+      </w:fldSimple>
+      <w:r>
+        <w:t xml:space="preserve"> La procédure </w:t>
+      </w:r>
+      <w:proofErr w:type="spellStart"/>
+      <w:proofErr w:type="gramStart"/>
+      <w:r>
+        <w:t>simPi</w:t>
+      </w:r>
+      <w:proofErr w:type="spellEnd"/>
+      <w:r>
+        <w:t>(</w:t>
+      </w:r>
+      <w:proofErr w:type="gramEnd"/>
+      <w:r>
+        <w:t>)</w:t>
+      </w:r>
+      <w:bookmarkEnd w:id="3"/>
+    </w:p>
+    <w:p>
+      <w:pPr>
+        <w:pStyle w:val="2"/>
+        <w:numPr>
+          <w:ilvl w:val="0"/>
+          <w:numId w:val="9"/>
+        </w:numPr>
+      </w:pPr>
+      <w:bookmarkStart w:id="4" w:name="_Toc118647672"/>
+      <w:r>
+        <w:t xml:space="preserve">La </w:t>
+      </w:r>
+      <w:r>
+        <w:t xml:space="preserve">Procédure </w:t>
+      </w:r>
+      <w:proofErr w:type="spellStart"/>
+      <w:r>
+        <w:t>avgPi</w:t>
+      </w:r>
+      <w:bookmarkEnd w:id="4"/>
+      <w:proofErr w:type="spellEnd"/>
+    </w:p>
+    <w:p/>
+    <w:p>
+      <w:pPr>
+        <w:spacing w:line="360" w:lineRule="auto"/>
+        <w:rPr>
+          <w:rFonts w:cs="Times New Roman"/>
+        </w:rPr>
+      </w:pPr>
+      <w:r>
+        <w:rPr>
+          <w:rFonts w:cs="Times New Roman"/>
+        </w:rPr>
+        <w:t>La</w:t>
+      </w:r>
+      <w:r>
+        <w:rPr>
+          <w:rFonts w:cs="Times New Roman"/>
+        </w:rPr>
+        <w:t xml:space="preserve"> fonction </w:t>
+      </w:r>
+      <w:proofErr w:type="spellStart"/>
+      <w:r>
+        <w:rPr>
+          <w:rFonts w:cs="Times New Roman"/>
+        </w:rPr>
+        <w:t>avgPi</w:t>
+      </w:r>
+      <w:proofErr w:type="spellEnd"/>
+      <w:r>
+        <w:rPr>
+          <w:rFonts w:cs="Times New Roman"/>
+        </w:rPr>
+        <w:t xml:space="preserve"> permet </w:t>
+      </w:r>
+      <w:r>
+        <w:rPr>
+          <w:rFonts w:cs="Times New Roman"/>
+        </w:rPr>
+        <w:t>d’</w:t>
+      </w:r>
+      <w:r>
+        <w:rPr>
+          <w:rFonts w:cs="Times New Roman"/>
+        </w:rPr>
+        <w:t xml:space="preserve">utilise la fonction </w:t>
+      </w:r>
+      <w:proofErr w:type="spellStart"/>
+      <w:r>
+        <w:rPr>
+          <w:rFonts w:cs="Times New Roman"/>
+        </w:rPr>
+        <w:t>simPi</w:t>
+      </w:r>
+      <w:proofErr w:type="spellEnd"/>
+      <w:r>
+        <w:rPr>
+          <w:rFonts w:cs="Times New Roman"/>
+        </w:rPr>
+        <w:t xml:space="preserve"> à plusieurs reprises pour obtenir plusieurs valeurs de Pi, puis en fait la moyenne pour obtenir une valeur plus précise. L'entrée de cette fonction est le nombre de fois où la fonction </w:t>
+      </w:r>
+      <w:proofErr w:type="spellStart"/>
+      <w:r>
+        <w:rPr>
+          <w:rFonts w:cs="Times New Roman"/>
+        </w:rPr>
+        <w:t>simPi</w:t>
+      </w:r>
+      <w:proofErr w:type="spellEnd"/>
+      <w:r>
+        <w:rPr>
+          <w:rFonts w:cs="Times New Roman"/>
+        </w:rPr>
+        <w:t xml:space="preserve"> est calculée, et l'entrée de la fonction </w:t>
+      </w:r>
+      <w:proofErr w:type="spellStart"/>
+      <w:r>
+        <w:rPr>
+          <w:rFonts w:cs="Times New Roman"/>
+        </w:rPr>
+        <w:t>simPi</w:t>
+      </w:r>
+      <w:proofErr w:type="spellEnd"/>
+      <w:r>
+        <w:rPr>
+          <w:rFonts w:cs="Times New Roman"/>
+        </w:rPr>
+        <w:t xml:space="preserve"> est définie par une variable de définition de macro-TIME. La sortie de la fonction est également la valeur de Pi, mais elle est relativement plus précise.</w:t>
+      </w:r>
+      <w:r>
+        <w:rPr>
+          <w:rFonts w:cs="Times New Roman"/>
+        </w:rPr>
+        <w:t xml:space="preserve"> </w:t>
+      </w:r>
+      <w:r>
+        <w:rPr>
+          <w:rFonts w:cs="Times New Roman"/>
+        </w:rPr>
+        <w:t>L'algorithme spécifique est présenté à la figure 2.</w:t>
+      </w:r>
+    </w:p>
+    <w:p>
+      <w:pPr>
+        <w:keepNext/>
+      </w:pPr>
+      <w:r>
+        <w:rPr>
+          <w:noProof/>
+        </w:rPr>
+        <w:drawing>
+          <wp:inline distT="0" distB="0" distL="0" distR="0" wp14:anchorId="728AF438" wp14:editId="5EAD3557">
+            <wp:extent cx="5760085" cy="2199640"/>
+            <wp:effectExtent l="0" t="0" r="0" b="0"/>
+            <wp:docPr id="13" name="图片 13" descr="图形用户界面, 文本, 应用程序, 电子邮件&#10;&#10;描述已自动生成"/>
+            <wp:cNvGraphicFramePr>
+              <a:graphicFrameLocks xmlns:a="http://schemas.openxmlformats.org/drawingml/2006/main" noChangeAspect="1"/>
+            </wp:cNvGraphicFramePr>
+            <a:graphic xmlns:a="http://schemas.openxmlformats.org/drawingml/2006/main">
+              <a:graphicData uri="http://schemas.openxmlformats.org/drawingml/2006/picture">
+                <pic:pic xmlns:pic="http://schemas.openxmlformats.org/drawingml/2006/picture">
+                  <pic:nvPicPr>
+                    <pic:cNvPr id="13" name="图片 13" descr="图形用户界面, 文本, 应用程序, 电子邮件&#10;&#10;描述已自动生成"/>
+                    <pic:cNvPicPr/>
+                  </pic:nvPicPr>
+                  <pic:blipFill>
+                    <a:blip r:embed="rId14"/>
+                    <a:stretch>
+                      <a:fillRect/>
+                    </a:stretch>
+                  </pic:blipFill>
+                  <pic:spPr>
+                    <a:xfrm>
+                      <a:off x="0" y="0"/>
+                      <a:ext cx="5760085" cy="2199640"/>
+                    </a:xfrm>
+                    <a:prstGeom prst="rect">
+                      <a:avLst/>
+                    </a:prstGeom>
+                  </pic:spPr>
+                </pic:pic>
+              </a:graphicData>
+            </a:graphic>
+          </wp:inline>
+        </w:drawing>
+      </w:r>
+    </w:p>
+    <w:p>
+      <w:pPr>
+        <w:pStyle w:val="ab"/>
+        <w:jc w:val="center"/>
+      </w:pPr>
+      <w:bookmarkStart w:id="5" w:name="_Toc118482748"/>
+      <w:bookmarkStart w:id="6" w:name="_Toc118645304"/>
+      <w:r>
+        <w:t xml:space="preserve">Figure </w:t>
+      </w:r>
+      <w:fldSimple w:instr=" SEQ Figure \* ARABIC ">
+        <w:r>
+          <w:rPr>
+            <w:noProof/>
+          </w:rPr>
+          <w:t>2</w:t>
+        </w:r>
+      </w:fldSimple>
+      <w:r>
+        <w:t xml:space="preserve"> La </w:t>
+      </w:r>
+      <w:r>
+        <w:t>p</w:t>
+      </w:r>
+      <w:r>
+        <w:t xml:space="preserve">rocédure </w:t>
+      </w:r>
+      <w:bookmarkEnd w:id="5"/>
+      <w:proofErr w:type="spellStart"/>
+      <w:proofErr w:type="gramStart"/>
+      <w:r>
+        <w:t>avgPi</w:t>
+      </w:r>
+      <w:proofErr w:type="spellEnd"/>
+      <w:r>
+        <w:t>(</w:t>
+      </w:r>
+      <w:proofErr w:type="gramEnd"/>
+      <w:r>
+        <w:t>)</w:t>
+      </w:r>
+      <w:bookmarkEnd w:id="6"/>
+    </w:p>
+    <w:p/>
+    <w:p>
+      <w:pPr>
+        <w:pStyle w:val="2"/>
+        <w:numPr>
+          <w:ilvl w:val="0"/>
+          <w:numId w:val="9"/>
+        </w:numPr>
+      </w:pPr>
+      <w:bookmarkStart w:id="7" w:name="_Toc118647673"/>
+      <w:r>
+        <w:t xml:space="preserve">La Procédure </w:t>
+      </w:r>
+      <w:proofErr w:type="spellStart"/>
+      <w:r>
+        <w:t>calculRange</w:t>
+      </w:r>
+      <w:bookmarkEnd w:id="7"/>
+      <w:proofErr w:type="spellEnd"/>
+    </w:p>
+    <w:p/>
+    <w:p>
+      <w:pPr>
+        <w:snapToGrid w:val="0"/>
+        <w:spacing w:after="0" w:line="360" w:lineRule="auto"/>
+        <w:contextualSpacing/>
+        <w:rPr>
+          <w:rFonts w:cs="Times New Roman"/>
+        </w:rPr>
+      </w:pPr>
+      <w:r>
+        <w:rPr>
+          <w:rFonts w:cs="Times New Roman"/>
+        </w:rPr>
+        <w:t xml:space="preserve"> </w:t>
+      </w:r>
+      <w:r>
+        <w:rPr>
+          <w:rFonts w:cs="Times New Roman"/>
+        </w:rPr>
+        <w:t xml:space="preserve">La fonction </w:t>
+      </w:r>
+      <w:proofErr w:type="spellStart"/>
+      <w:r>
+        <w:rPr>
+          <w:rFonts w:cs="Times New Roman"/>
+        </w:rPr>
+        <w:t>calculRange</w:t>
+      </w:r>
+      <w:proofErr w:type="spellEnd"/>
+      <w:r>
+        <w:rPr>
+          <w:rFonts w:cs="Times New Roman"/>
+        </w:rPr>
+        <w:t xml:space="preserve"> permet de </w:t>
+      </w:r>
+      <w:r>
+        <w:rPr>
+          <w:rFonts w:cs="Times New Roman"/>
+        </w:rPr>
+        <w:t>génère un intervalle de confiance final de quatre-vingt-quinze pour cent sur la base d'un algorithme de confiance. L'algorithme spécifique est présenté à la figure 3.</w:t>
+      </w:r>
+    </w:p>
+    <w:p>
+      <w:pPr>
+        <w:keepNext/>
+        <w:jc w:val="center"/>
+      </w:pPr>
+      <w:r>
+        <w:rPr>
+          <w:noProof/>
+        </w:rPr>
+        <w:drawing>
+          <wp:inline distT="0" distB="0" distL="0" distR="0" wp14:anchorId="35760889" wp14:editId="331E7E1B">
+            <wp:extent cx="5760085" cy="3461385"/>
+            <wp:effectExtent l="0" t="0" r="0" b="5715"/>
+            <wp:docPr id="15" name="图片 15" descr="图形用户界面, 文本, 应用程序&#10;&#10;描述已自动生成"/>
+            <wp:cNvGraphicFramePr>
+              <a:graphicFrameLocks xmlns:a="http://schemas.openxmlformats.org/drawingml/2006/main" noChangeAspect="1"/>
+            </wp:cNvGraphicFramePr>
+            <a:graphic xmlns:a="http://schemas.openxmlformats.org/drawingml/2006/main">
+              <a:graphicData uri="http://schemas.openxmlformats.org/drawingml/2006/picture">
+                <pic:pic xmlns:pic="http://schemas.openxmlformats.org/drawingml/2006/picture">
+                  <pic:nvPicPr>
+                    <pic:cNvPr id="15" name="图片 15" descr="图形用户界面, 文本, 应用程序&#10;&#10;描述已自动生成"/>
+                    <pic:cNvPicPr/>
+                  </pic:nvPicPr>
+                  <pic:blipFill>
+                    <a:blip r:embed="rId15"/>
+                    <a:stretch>
+                      <a:fillRect/>
+                    </a:stretch>
+                  </pic:blipFill>
+                  <pic:spPr>
+                    <a:xfrm>
+                      <a:off x="0" y="0"/>
+                      <a:ext cx="5760085" cy="3461385"/>
+                    </a:xfrm>
+                    <a:prstGeom prst="rect">
+                      <a:avLst/>
+                    </a:prstGeom>
+                  </pic:spPr>
+                </pic:pic>
+              </a:graphicData>
+            </a:graphic>
+          </wp:inline>
+        </w:drawing>
+      </w:r>
+    </w:p>
+    <w:p>
+      <w:pPr>
+        <w:pStyle w:val="ab"/>
+        <w:jc w:val="center"/>
+      </w:pPr>
+      <w:bookmarkStart w:id="8" w:name="_Toc118482749"/>
+      <w:bookmarkStart w:id="9" w:name="_Toc118645305"/>
       <w:r>
         <w:t xml:space="preserve">Figure </w:t>
       </w:r>
@@ -3004,11 +2984,23 @@
         <w:t xml:space="preserve"> </w:t>
       </w:r>
       <w:r>
-        <w:t xml:space="preserve">La Procédure </w:t>
-      </w:r>
+        <w:t xml:space="preserve">La </w:t>
+      </w:r>
+      <w:r>
+        <w:t>p</w:t>
+      </w:r>
+      <w:r>
+        <w:t xml:space="preserve">rocédure </w:t>
+      </w:r>
+      <w:bookmarkEnd w:id="8"/>
+      <w:proofErr w:type="spellStart"/>
       <w:proofErr w:type="gramStart"/>
       <w:r>
-        <w:t>GRASP(</w:t>
+        <w:t>calculRange</w:t>
+      </w:r>
+      <w:proofErr w:type="spellEnd"/>
+      <w:r>
+        <w:t>(</w:t>
       </w:r>
       <w:proofErr w:type="gramEnd"/>
       <w:r>
@@ -3017,66 +3009,58 @@
       <w:bookmarkEnd w:id="9"/>
     </w:p>
     <w:p>
-      <w:r>
-        <w:br w:type="page"/>
-      </w:r>
-    </w:p>
-    <w:p/>
-    <w:p>
-      <w:pPr>
-        <w:pStyle w:val="1"/>
-        <w:numPr>
-          <w:ilvl w:val="0"/>
-          <w:numId w:val="5"/>
-        </w:numPr>
-      </w:pPr>
-      <w:bookmarkStart w:id="10" w:name="_Toc118486706"/>
-      <w:r>
-        <w:t>E</w:t>
-      </w:r>
-      <w:r>
-        <w:t>tudes de cas</w:t>
-      </w:r>
-      <w:bookmarkEnd w:id="10"/>
-    </w:p>
-    <w:p/>
-    <w:p>
-      <w:pPr>
-        <w:spacing w:after="100" w:afterAutospacing="1" w:line="360" w:lineRule="auto"/>
-      </w:pPr>
-      <w:r>
-        <w:t>Dans cette section, nous résolvons un problème de traitement de dix objets dans cinq machines en utilisant des algorithmes déjà réalisés.</w:t>
-      </w:r>
-      <w:r>
-        <w:t xml:space="preserve"> </w:t>
-      </w:r>
-      <w:r>
-        <w:t>Dans la première sous-section, le problème spécifique est décrit, tandis que dans la deuxième sous-section, la réponse de notre algorithme à la solution du problème est décrite.</w:t>
-      </w:r>
+      <w:pPr>
+        <w:rPr>
+          <w:color w:val="FF0000"/>
+        </w:rPr>
+      </w:pPr>
+    </w:p>
+    <w:p>
+      <w:pPr>
+        <w:rPr>
+          <w:color w:val="FF0000"/>
+        </w:rPr>
+      </w:pPr>
     </w:p>
     <w:p>
       <w:pPr>
         <w:pStyle w:val="2"/>
         <w:numPr>
           <w:ilvl w:val="0"/>
-          <w:numId w:val="11"/>
+          <w:numId w:val="9"/>
         </w:numPr>
       </w:pPr>
-      <w:bookmarkStart w:id="11" w:name="_Toc118486707"/>
-      <w:r>
-        <w:t>Description du problème</w:t>
-      </w:r>
-      <w:bookmarkEnd w:id="11"/>
-    </w:p>
-    <w:p/>
-    <w:p>
-      <w:r>
-        <w:t>Dans cette sous-section, nous présentons un problème pratique d'ordonnancement de l'atelier dans lequel cinq machines sont utilisées pour produire dix pièces. Les valeurs exactes du problème sont présentées dans la figure 4. Chaque ligne représente une pièce, les valeurs dans les cercles indiquent le numéro de série de la machine dans la séquence d'usinage, et les valeurs sur les lignes horizontales après les cercles indiquent le temps nécessaire pour cette étape d'usinage.</w:t>
-      </w:r>
-    </w:p>
-    <w:p>
-      <w:pPr>
-        <w:keepNext/>
+      <w:bookmarkStart w:id="10" w:name="_Toc118647674"/>
+      <w:r>
+        <w:t xml:space="preserve">La Procédure </w:t>
+      </w:r>
+      <w:proofErr w:type="spellStart"/>
+      <w:r>
+        <w:t>MonteCarlo</w:t>
+      </w:r>
+      <w:bookmarkEnd w:id="10"/>
+      <w:proofErr w:type="spellEnd"/>
+    </w:p>
+    <w:p>
+      <w:pPr>
+        <w:pStyle w:val="2"/>
+      </w:pPr>
+    </w:p>
+    <w:p>
+      <w:r>
+        <w:t xml:space="preserve">Cette fonction combine les trois fonctions ci-dessus, en utilisant l'algorithme d'acceptation-rejet. La fonction utilise d'abord la fonction </w:t>
+      </w:r>
+      <w:proofErr w:type="spellStart"/>
+      <w:r>
+        <w:t>avgPi</w:t>
+      </w:r>
+      <w:proofErr w:type="spellEnd"/>
+      <w:r>
+        <w:t xml:space="preserve"> pour générer une valeur pour la circonférence obtenue en faisant la moyenne de plusieurs calculs, puis elle détermine le compromis entre la valeur réelle de la circonférence et l'intervalle de confiance, et lorsqu'un certain nombre de circonférences sont obtenues, la moyenne est calculée pour obtenir une circonférence plus précise. L'algorithme de la fonction est illustré à la figure 4. </w:t>
+      </w:r>
+    </w:p>
+    <w:p>
+      <w:pPr>
         <w:jc w:val="center"/>
       </w:pPr>
       <w:r>
@@ -3084,10 +3068,10 @@
           <w:noProof/>
         </w:rPr>
         <w:drawing>
-          <wp:inline distT="0" distB="0" distL="0" distR="0" wp14:anchorId="3F25BB3D" wp14:editId="351B52FD">
-            <wp:extent cx="5760085" cy="4203700"/>
-            <wp:effectExtent l="0" t="0" r="0" b="6350"/>
-            <wp:docPr id="7" name="图片 7" descr="图示&#10;&#10;描述已自动生成"/>
+          <wp:inline distT="0" distB="0" distL="0" distR="0" wp14:anchorId="6A8EE639" wp14:editId="4BF09C01">
+            <wp:extent cx="5760085" cy="3090545"/>
+            <wp:effectExtent l="0" t="0" r="0" b="0"/>
+            <wp:docPr id="16" name="图片 16" descr="图形用户界面, 文本, 应用程序, 电子邮件&#10;&#10;描述已自动生成"/>
             <wp:cNvGraphicFramePr>
               <a:graphicFrameLocks xmlns:a="http://schemas.openxmlformats.org/drawingml/2006/main" noChangeAspect="1"/>
             </wp:cNvGraphicFramePr>
@@ -3095,7 +3079,7 @@
               <a:graphicData uri="http://schemas.openxmlformats.org/drawingml/2006/picture">
                 <pic:pic xmlns:pic="http://schemas.openxmlformats.org/drawingml/2006/picture">
                   <pic:nvPicPr>
-                    <pic:cNvPr id="7" name="图片 7" descr="图示&#10;&#10;描述已自动生成"/>
+                    <pic:cNvPr id="16" name="图片 16" descr="图形用户界面, 文本, 应用程序, 电子邮件&#10;&#10;描述已自动生成"/>
                     <pic:cNvPicPr/>
                   </pic:nvPicPr>
                   <pic:blipFill>
@@ -3107,7 +3091,7 @@
                   <pic:spPr>
                     <a:xfrm>
                       <a:off x="0" y="0"/>
-                      <a:ext cx="5760085" cy="4203700"/>
+                      <a:ext cx="5760085" cy="3090545"/>
                     </a:xfrm>
                     <a:prstGeom prst="rect">
                       <a:avLst/>
@@ -3124,13 +3108,8 @@
       <w:pPr>
         <w:pStyle w:val="ab"/>
         <w:jc w:val="center"/>
-        <w:rPr>
-          <w:rFonts w:cs="Times New Roman"/>
-          <w:sz w:val="28"/>
-          <w:szCs w:val="28"/>
-        </w:rPr>
-      </w:pPr>
-      <w:bookmarkStart w:id="12" w:name="_Toc118482750"/>
+      </w:pPr>
+      <w:bookmarkStart w:id="11" w:name="_Toc118645306"/>
       <w:r>
         <w:t xml:space="preserve">Figure </w:t>
       </w:r>
@@ -3143,12 +3122,61 @@
         </w:r>
       </w:fldSimple>
       <w:r>
-        <w:t xml:space="preserve"> </w:t>
-      </w:r>
-      <w:r>
-        <w:t>L’Etude de cas</w:t>
+        <w:t xml:space="preserve"> La </w:t>
+      </w:r>
+      <w:r>
+        <w:t>proc</w:t>
+      </w:r>
+      <w:r>
+        <w:t xml:space="preserve">édure </w:t>
+      </w:r>
+      <w:proofErr w:type="spellStart"/>
+      <w:proofErr w:type="gramStart"/>
+      <w:r>
+        <w:t>MonteCarlo</w:t>
+      </w:r>
+      <w:proofErr w:type="spellEnd"/>
+      <w:r>
+        <w:t>(</w:t>
+      </w:r>
+      <w:proofErr w:type="gramEnd"/>
+      <w:r>
+        <w:t>)</w:t>
+      </w:r>
+      <w:bookmarkEnd w:id="11"/>
+      <w:r>
+        <w:br w:type="page"/>
+      </w:r>
+    </w:p>
+    <w:p/>
+    <w:p>
+      <w:pPr>
+        <w:pStyle w:val="1"/>
+        <w:numPr>
+          <w:ilvl w:val="0"/>
+          <w:numId w:val="5"/>
+        </w:numPr>
+      </w:pPr>
+      <w:bookmarkStart w:id="12" w:name="_Toc118647675"/>
+      <w:r>
+        <w:t>E</w:t>
+      </w:r>
+      <w:r>
+        <w:t>tudes de cas</w:t>
       </w:r>
       <w:bookmarkEnd w:id="12"/>
+    </w:p>
+    <w:p/>
+    <w:p>
+      <w:pPr>
+        <w:spacing w:after="100" w:afterAutospacing="1" w:line="360" w:lineRule="auto"/>
+      </w:pPr>
+      <w:r>
+        <w:t>Dans cette section</w:t>
+      </w:r>
+      <w:r>
+        <w:t>, nous testons les quatre fonctions écrites pour obtenir des valeurs de circonférence avec différents degrés de précision.</w:t>
+      </w:r>
     </w:p>
     <w:p>
       <w:pPr>
@@ -3158,50 +3186,40 @@
           <w:numId w:val="11"/>
         </w:numPr>
       </w:pPr>
-      <w:bookmarkStart w:id="13" w:name="_Toc118486708"/>
-      <w:r>
-        <w:t>Validation de l'algorithme</w:t>
+      <w:bookmarkStart w:id="13" w:name="_Toc118647676"/>
+      <w:r>
+        <w:t>Le premier problème</w:t>
       </w:r>
       <w:bookmarkEnd w:id="13"/>
     </w:p>
     <w:p/>
     <w:p>
       <w:r>
-        <w:t xml:space="preserve">Dans cette sous-section, nous utilisons les différentes fonctions écrites pour obtenir le résultat présenté à la figure 5. Ce résultat est divisé verticalement en trois parties : le résultat le plus à gauche est le vecteur et le parent de chaque </w:t>
-      </w:r>
-      <w:r>
-        <w:t>nœud obtenu</w:t>
-      </w:r>
-      <w:r>
-        <w:t xml:space="preserve"> à l'aide de l'algorithme de Bierwith, la réponse du milieu est le vecteur et le parent obtenus en effectuant une recherche locale basée sur les résultats de l'algorithme de Bierwith, et </w:t>
-      </w:r>
-      <w:proofErr w:type="gramStart"/>
-      <w:r>
-        <w:t>la</w:t>
-      </w:r>
-      <w:proofErr w:type="gramEnd"/>
-      <w:r>
-        <w:t xml:space="preserve"> plus à droite est la réponse finale basée sur les deux premiers résultats et obtenue à l'aide de l'algorithme GRASP.</w:t>
-      </w:r>
-    </w:p>
-    <w:p>
-      <w:pPr>
+        <w:t xml:space="preserve">Dans cette sous-section, nous testons la première fonction </w:t>
+      </w:r>
+      <w:proofErr w:type="spellStart"/>
+      <w:r>
+        <w:t>simPi</w:t>
+      </w:r>
+      <w:proofErr w:type="spellEnd"/>
+      <w:r>
+        <w:t>, qui utilise directement la méthode de Monte Carlo, et nous la testons un nombre différent de fois pour obtenir les résultats présentés dans la Figure 5.</w:t>
+      </w:r>
+    </w:p>
+    <w:p>
+      <w:pPr>
+        <w:keepNext/>
         <w:jc w:val="center"/>
-        <w:rPr>
-          <w:rFonts w:cs="Times New Roman"/>
-          <w:sz w:val="28"/>
-          <w:szCs w:val="28"/>
-        </w:rPr>
       </w:pPr>
       <w:r>
         <w:rPr>
           <w:noProof/>
         </w:rPr>
         <w:drawing>
-          <wp:inline distT="0" distB="0" distL="0" distR="0" wp14:anchorId="41021C77" wp14:editId="7606D460">
-            <wp:extent cx="1474761" cy="5400000"/>
-            <wp:effectExtent l="0" t="0" r="0" b="0"/>
-            <wp:docPr id="8" name="图片 8" descr="背景图案&#10;&#10;描述已自动生成"/>
+          <wp:inline distT="0" distB="0" distL="0" distR="0" wp14:anchorId="185A14CE" wp14:editId="0582A9B7">
+            <wp:extent cx="5759884" cy="775335"/>
+            <wp:effectExtent l="133350" t="114300" r="146050" b="158115"/>
+            <wp:docPr id="3" name="图片 3" descr="文本&#10;&#10;描述已自动生成"/>
             <wp:cNvGraphicFramePr>
               <a:graphicFrameLocks xmlns:a="http://schemas.openxmlformats.org/drawingml/2006/main" noChangeAspect="1"/>
             </wp:cNvGraphicFramePr>
@@ -3209,23 +3227,87 @@
               <a:graphicData uri="http://schemas.openxmlformats.org/drawingml/2006/picture">
                 <pic:pic xmlns:pic="http://schemas.openxmlformats.org/drawingml/2006/picture">
                   <pic:nvPicPr>
-                    <pic:cNvPr id="8" name="图片 8" descr="背景图案&#10;&#10;描述已自动生成"/>
+                    <pic:cNvPr id="3" name="图片 3" descr="文本&#10;&#10;描述已自动生成"/>
                     <pic:cNvPicPr/>
                   </pic:nvPicPr>
-                  <pic:blipFill>
-                    <a:blip r:embed="rId17"/>
-                    <a:stretch>
-                      <a:fillRect/>
-                    </a:stretch>
+                  <pic:blipFill rotWithShape="1">
+                    <a:blip r:embed="rId17">
+                      <a:extLst>
+                        <a:ext uri="{BEBA8EAE-BF5A-486C-A8C5-ECC9F3942E4B}">
+                          <a14:imgProps xmlns:a14="http://schemas.microsoft.com/office/drawing/2010/main">
+                            <a14:imgLayer r:embed="rId18">
+                              <a14:imgEffect>
+                                <a14:brightnessContrast bright="15000" contrast="30000"/>
+                              </a14:imgEffect>
+                            </a14:imgLayer>
+                          </a14:imgProps>
+                        </a:ext>
+                      </a:extLst>
+                    </a:blip>
+                    <a:srcRect t="4157" b="-1"/>
+                    <a:stretch/>
                   </pic:blipFill>
-                  <pic:spPr>
+                  <pic:spPr bwMode="auto">
                     <a:xfrm>
                       <a:off x="0" y="0"/>
-                      <a:ext cx="1474761" cy="5400000"/>
+                      <a:ext cx="5760085" cy="775362"/>
                     </a:xfrm>
                     <a:prstGeom prst="rect">
                       <a:avLst/>
                     </a:prstGeom>
+                    <a:solidFill>
+                      <a:srgbClr val="FFFFFF">
+                        <a:shade val="85000"/>
+                      </a:srgbClr>
+                    </a:solidFill>
+                    <a:ln w="88900" cap="sq" cmpd="sng" algn="ctr">
+                      <a:solidFill>
+                        <a:srgbClr val="FFFFFF"/>
+                      </a:solidFill>
+                      <a:prstDash val="solid"/>
+                      <a:miter lim="800000"/>
+                      <a:headEnd type="none" w="med" len="med"/>
+                      <a:tailEnd type="none" w="med" len="med"/>
+                      <a:extLst>
+                        <a:ext uri="{C807C97D-BFC1-408E-A445-0C87EB9F89A2}">
+                          <ask:lineSketchStyleProps xmlns:ask="http://schemas.microsoft.com/office/drawing/2018/sketchyshapes" sd="0">
+                            <a:custGeom>
+                              <a:avLst/>
+                              <a:gdLst/>
+                              <a:ahLst/>
+                              <a:cxnLst/>
+                              <a:rect l="0" t="0" r="0" b="0"/>
+                              <a:pathLst/>
+                            </a:custGeom>
+                            <ask:type/>
+                          </ask:lineSketchStyleProps>
+                        </a:ext>
+                      </a:extLst>
+                    </a:ln>
+                    <a:effectLst>
+                      <a:outerShdw blurRad="55000" dist="18000" dir="5400000" algn="tl" rotWithShape="0">
+                        <a:srgbClr val="000000">
+                          <a:alpha val="40000"/>
+                        </a:srgbClr>
+                      </a:outerShdw>
+                    </a:effectLst>
+                    <a:scene3d>
+                      <a:camera prst="orthographicFront"/>
+                      <a:lightRig rig="twoPt" dir="t">
+                        <a:rot lat="0" lon="0" rev="7200000"/>
+                      </a:lightRig>
+                    </a:scene3d>
+                    <a:sp3d>
+                      <a:bevelT w="25400" h="19050"/>
+                      <a:contourClr>
+                        <a:srgbClr val="FFFFFF"/>
+                      </a:contourClr>
+                    </a:sp3d>
+                    <a:extLst>
+                      <a:ext uri="{53640926-AAD7-44D8-BBD7-CCE9431645EC}">
+                        <a14:shadowObscured xmlns:a14="http://schemas.microsoft.com/office/drawing/2010/main"/>
+                      </a:ext>
+                    </a:extLst>
                   </pic:spPr>
                 </pic:pic>
               </a:graphicData>
@@ -3233,86 +3315,6 @@
           </wp:inline>
         </w:drawing>
       </w:r>
-      <w:r>
-        <w:rPr>
-          <w:noProof/>
-        </w:rPr>
-        <w:drawing>
-          <wp:inline distT="0" distB="0" distL="0" distR="0" wp14:anchorId="1F112DCF" wp14:editId="2A03B234">
-            <wp:extent cx="1490187" cy="5400000"/>
-            <wp:effectExtent l="0" t="0" r="0" b="0"/>
-            <wp:docPr id="9" name="图片 9" descr="电脑屏幕的照片&#10;&#10;低可信度描述已自动生成"/>
-            <wp:cNvGraphicFramePr>
-              <a:graphicFrameLocks xmlns:a="http://schemas.openxmlformats.org/drawingml/2006/main" noChangeAspect="1"/>
-            </wp:cNvGraphicFramePr>
-            <a:graphic xmlns:a="http://schemas.openxmlformats.org/drawingml/2006/main">
-              <a:graphicData uri="http://schemas.openxmlformats.org/drawingml/2006/picture">
-                <pic:pic xmlns:pic="http://schemas.openxmlformats.org/drawingml/2006/picture">
-                  <pic:nvPicPr>
-                    <pic:cNvPr id="9" name="图片 9" descr="电脑屏幕的照片&#10;&#10;低可信度描述已自动生成"/>
-                    <pic:cNvPicPr/>
-                  </pic:nvPicPr>
-                  <pic:blipFill>
-                    <a:blip r:embed="rId18"/>
-                    <a:stretch>
-                      <a:fillRect/>
-                    </a:stretch>
-                  </pic:blipFill>
-                  <pic:spPr>
-                    <a:xfrm>
-                      <a:off x="0" y="0"/>
-                      <a:ext cx="1490187" cy="5400000"/>
-                    </a:xfrm>
-                    <a:prstGeom prst="rect">
-                      <a:avLst/>
-                    </a:prstGeom>
-                  </pic:spPr>
-                </pic:pic>
-              </a:graphicData>
-            </a:graphic>
-          </wp:inline>
-        </w:drawing>
-      </w:r>
-      <w:r>
-        <w:rPr>
-          <w:noProof/>
-        </w:rPr>
-        <w:drawing>
-          <wp:inline distT="0" distB="0" distL="0" distR="0" wp14:anchorId="463996C3" wp14:editId="1A846878">
-            <wp:extent cx="1458949" cy="5400000"/>
-            <wp:effectExtent l="0" t="0" r="8255" b="0"/>
-            <wp:docPr id="10" name="图片 10" descr="图片包含 表格&#10;&#10;描述已自动生成"/>
-            <wp:cNvGraphicFramePr>
-              <a:graphicFrameLocks xmlns:a="http://schemas.openxmlformats.org/drawingml/2006/main" noChangeAspect="1"/>
-            </wp:cNvGraphicFramePr>
-            <a:graphic xmlns:a="http://schemas.openxmlformats.org/drawingml/2006/main">
-              <a:graphicData uri="http://schemas.openxmlformats.org/drawingml/2006/picture">
-                <pic:pic xmlns:pic="http://schemas.openxmlformats.org/drawingml/2006/picture">
-                  <pic:nvPicPr>
-                    <pic:cNvPr id="10" name="图片 10" descr="图片包含 表格&#10;&#10;描述已自动生成"/>
-                    <pic:cNvPicPr/>
-                  </pic:nvPicPr>
-                  <pic:blipFill>
-                    <a:blip r:embed="rId19"/>
-                    <a:stretch>
-                      <a:fillRect/>
-                    </a:stretch>
-                  </pic:blipFill>
-                  <pic:spPr>
-                    <a:xfrm>
-                      <a:off x="0" y="0"/>
-                      <a:ext cx="1458949" cy="5400000"/>
-                    </a:xfrm>
-                    <a:prstGeom prst="rect">
-                      <a:avLst/>
-                    </a:prstGeom>
-                  </pic:spPr>
-                </pic:pic>
-              </a:graphicData>
-            </a:graphic>
-          </wp:inline>
-        </w:drawing>
-      </w:r>
     </w:p>
     <w:p>
       <w:pPr>
@@ -3324,7 +3326,8 @@
           <w:szCs w:val="28"/>
         </w:rPr>
       </w:pPr>
-      <w:bookmarkStart w:id="14" w:name="_Toc118482751"/>
+      <w:bookmarkStart w:id="14" w:name="_Toc118482750"/>
+      <w:bookmarkStart w:id="15" w:name="_Toc118645307"/>
       <w:r>
         <w:t xml:space="preserve">Figure </w:t>
       </w:r>
@@ -3336,13 +3339,92 @@
           <w:t>5</w:t>
         </w:r>
       </w:fldSimple>
+      <w:bookmarkEnd w:id="14"/>
       <w:r>
         <w:t xml:space="preserve"> </w:t>
       </w:r>
       <w:r>
-        <w:t>Résultats obtenus</w:t>
-      </w:r>
-      <w:bookmarkEnd w:id="14"/>
+        <w:t>Résulta du premier problème</w:t>
+      </w:r>
+      <w:bookmarkEnd w:id="15"/>
+      <w:r>
+        <w:t xml:space="preserve"> </w:t>
+      </w:r>
+    </w:p>
+    <w:p>
+      <w:pPr>
+        <w:pStyle w:val="2"/>
+        <w:numPr>
+          <w:ilvl w:val="0"/>
+          <w:numId w:val="11"/>
+        </w:numPr>
+      </w:pPr>
+      <w:bookmarkStart w:id="16" w:name="_Toc118647677"/>
+      <w:r>
+        <w:t>L</w:t>
+      </w:r>
+      <w:r>
+        <w:t>e</w:t>
+      </w:r>
+      <w:r>
+        <w:t xml:space="preserve"> deuxième </w:t>
+      </w:r>
+      <w:r>
+        <w:t>problème</w:t>
+      </w:r>
+      <w:bookmarkEnd w:id="16"/>
+      <w:r>
+        <w:t xml:space="preserve"> </w:t>
+      </w:r>
+    </w:p>
+    <w:p/>
+    <w:p>
+      <w:r>
+        <w:t xml:space="preserve">Dans cette sous-section, nous testons la deuxième fonction </w:t>
+      </w:r>
+      <w:proofErr w:type="spellStart"/>
+      <w:r>
+        <w:t>avgPi</w:t>
+      </w:r>
+      <w:proofErr w:type="spellEnd"/>
+      <w:r>
+        <w:t xml:space="preserve">. Nous prenons les résultats obtenus en utilisant 40 fonctions </w:t>
+      </w:r>
+      <w:proofErr w:type="spellStart"/>
+      <w:r>
+        <w:t>simPi</w:t>
+      </w:r>
+      <w:proofErr w:type="spellEnd"/>
+      <w:r>
+        <w:t xml:space="preserve">, mais en raison des limites de la puissance de calcul de l'ordinateur, chaque fonction </w:t>
+      </w:r>
+      <w:proofErr w:type="spellStart"/>
+      <w:r>
+        <w:t>simPi</w:t>
+      </w:r>
+      <w:proofErr w:type="spellEnd"/>
+      <w:r>
+        <w:t xml:space="preserve"> n'effectue que 1 000 000 d'opérations pour obtenir le résultat. Par conséquent, les résultats obtenus par cette fonction et cet algorithme sont seulement comparés à ceux produits par </w:t>
+      </w:r>
+      <w:proofErr w:type="spellStart"/>
+      <w:proofErr w:type="gramStart"/>
+      <w:r>
+        <w:t>simPi</w:t>
+      </w:r>
+      <w:proofErr w:type="spellEnd"/>
+      <w:r>
+        <w:t>(</w:t>
+      </w:r>
+      <w:proofErr w:type="gramEnd"/>
+      <w:r>
+        <w:t>1,000,000) et on peut voir que cette fonction et cet algorithme obtiennent une valeur de circonférence plus précise.</w:t>
+      </w:r>
+      <w:r>
+        <w:t xml:space="preserve"> </w:t>
+      </w:r>
+      <w:r>
+        <w:t>Les résultats obtenus sont présentés dans la figure 6.</w:t>
+      </w:r>
     </w:p>
     <w:p>
       <w:pPr>
@@ -3354,10 +3436,301 @@
       </w:pPr>
       <w:r>
         <w:rPr>
-          <w:rFonts w:cs="Times New Roman"/>
-          <w:sz w:val="28"/>
-          <w:szCs w:val="28"/>
-        </w:rPr>
+          <w:noProof/>
+        </w:rPr>
+        <w:drawing>
+          <wp:inline distT="0" distB="0" distL="0" distR="0" wp14:anchorId="7A3FC16F" wp14:editId="387ED732">
+            <wp:extent cx="5760085" cy="797560"/>
+            <wp:effectExtent l="133350" t="114300" r="145415" b="173990"/>
+            <wp:docPr id="4" name="图片 4" descr="文本&#10;&#10;中度可信度描述已自动生成"/>
+            <wp:cNvGraphicFramePr>
+              <a:graphicFrameLocks xmlns:a="http://schemas.openxmlformats.org/drawingml/2006/main" noChangeAspect="1"/>
+            </wp:cNvGraphicFramePr>
+            <a:graphic xmlns:a="http://schemas.openxmlformats.org/drawingml/2006/main">
+              <a:graphicData uri="http://schemas.openxmlformats.org/drawingml/2006/picture">
+                <pic:pic xmlns:pic="http://schemas.openxmlformats.org/drawingml/2006/picture">
+                  <pic:nvPicPr>
+                    <pic:cNvPr id="4" name="图片 4" descr="文本&#10;&#10;中度可信度描述已自动生成"/>
+                    <pic:cNvPicPr/>
+                  </pic:nvPicPr>
+                  <pic:blipFill>
+                    <a:blip r:embed="rId19">
+                      <a:extLst>
+                        <a:ext uri="{BEBA8EAE-BF5A-486C-A8C5-ECC9F3942E4B}">
+                          <a14:imgProps xmlns:a14="http://schemas.microsoft.com/office/drawing/2010/main">
+                            <a14:imgLayer r:embed="rId20">
+                              <a14:imgEffect>
+                                <a14:brightnessContrast bright="15000" contrast="30000"/>
+                              </a14:imgEffect>
+                            </a14:imgLayer>
+                          </a14:imgProps>
+                        </a:ext>
+                      </a:extLst>
+                    </a:blip>
+                    <a:stretch>
+                      <a:fillRect/>
+                    </a:stretch>
+                  </pic:blipFill>
+                  <pic:spPr>
+                    <a:xfrm>
+                      <a:off x="0" y="0"/>
+                      <a:ext cx="5760085" cy="797560"/>
+                    </a:xfrm>
+                    <a:prstGeom prst="rect">
+                      <a:avLst/>
+                    </a:prstGeom>
+                    <a:solidFill>
+                      <a:srgbClr val="FFFFFF">
+                        <a:shade val="85000"/>
+                      </a:srgbClr>
+                    </a:solidFill>
+                    <a:ln w="88900" cap="sq">
+                      <a:solidFill>
+                        <a:srgbClr val="FFFFFF"/>
+                      </a:solidFill>
+                      <a:miter lim="800000"/>
+                    </a:ln>
+                    <a:effectLst>
+                      <a:outerShdw blurRad="55000" dist="18000" dir="5400000" algn="tl" rotWithShape="0">
+                        <a:srgbClr val="000000">
+                          <a:alpha val="40000"/>
+                        </a:srgbClr>
+                      </a:outerShdw>
+                    </a:effectLst>
+                    <a:scene3d>
+                      <a:camera prst="orthographicFront"/>
+                      <a:lightRig rig="twoPt" dir="t">
+                        <a:rot lat="0" lon="0" rev="7200000"/>
+                      </a:lightRig>
+                    </a:scene3d>
+                    <a:sp3d>
+                      <a:bevelT w="25400" h="19050"/>
+                      <a:contourClr>
+                        <a:srgbClr val="FFFFFF"/>
+                      </a:contourClr>
+                    </a:sp3d>
+                  </pic:spPr>
+                </pic:pic>
+              </a:graphicData>
+            </a:graphic>
+          </wp:inline>
+        </w:drawing>
+      </w:r>
+    </w:p>
+    <w:p>
+      <w:pPr>
+        <w:pStyle w:val="ab"/>
+        <w:jc w:val="center"/>
+      </w:pPr>
+      <w:bookmarkStart w:id="17" w:name="_Toc118645308"/>
+      <w:r>
+        <w:t xml:space="preserve">Figure </w:t>
+      </w:r>
+      <w:fldSimple w:instr=" SEQ Figure \* ARABIC ">
+        <w:r>
+          <w:rPr>
+            <w:noProof/>
+          </w:rPr>
+          <w:t>6</w:t>
+        </w:r>
+      </w:fldSimple>
+      <w:r>
+        <w:t xml:space="preserve"> </w:t>
+      </w:r>
+      <w:r>
+        <w:t xml:space="preserve">Résulta du </w:t>
+      </w:r>
+      <w:r>
+        <w:t>deuxième</w:t>
+      </w:r>
+      <w:r>
+        <w:t xml:space="preserve"> problème</w:t>
+      </w:r>
+      <w:bookmarkEnd w:id="17"/>
+    </w:p>
+    <w:p/>
+    <w:p/>
+    <w:p/>
+    <w:p>
+      <w:pPr>
+        <w:pStyle w:val="2"/>
+        <w:numPr>
+          <w:ilvl w:val="0"/>
+          <w:numId w:val="15"/>
+        </w:numPr>
+      </w:pPr>
+      <w:bookmarkStart w:id="18" w:name="_Toc118647678"/>
+      <w:r>
+        <w:t>L</w:t>
+      </w:r>
+      <w:r>
+        <w:t>e</w:t>
+      </w:r>
+      <w:r>
+        <w:t xml:space="preserve"> troisième </w:t>
+      </w:r>
+      <w:r>
+        <w:t>prob</w:t>
+      </w:r>
+      <w:r>
+        <w:t>lème</w:t>
+      </w:r>
+      <w:bookmarkEnd w:id="18"/>
+    </w:p>
+    <w:p/>
+    <w:p>
+      <w:r>
+        <w:t xml:space="preserve">Dans cette sous-section, nous testons la deuxième fonction, la fonction </w:t>
+      </w:r>
+      <w:proofErr w:type="spellStart"/>
+      <w:r>
+        <w:t>MonteCarlo</w:t>
+      </w:r>
+      <w:proofErr w:type="spellEnd"/>
+      <w:r>
+        <w:t xml:space="preserve">. Cette fonction utilise la fonction </w:t>
+      </w:r>
+      <w:proofErr w:type="spellStart"/>
+      <w:r>
+        <w:t>calculRange</w:t>
+      </w:r>
+      <w:proofErr w:type="spellEnd"/>
+      <w:r>
+        <w:t xml:space="preserve"> pour produire un intervalle de confiance avec un niveau de confiance de quatre-vingt-quinze pour cent, puis appelle la fonction </w:t>
+      </w:r>
+      <w:proofErr w:type="spellStart"/>
+      <w:r>
+        <w:t>avgPi</w:t>
+      </w:r>
+      <w:proofErr w:type="spellEnd"/>
+      <w:r>
+        <w:t xml:space="preserve"> pour produire la valeur de la circonférence du cercle. La fonction collecte les valeurs qui se situent dans l'intervalle de confiance, et lorsqu'elle a collecté quarante circonférences, elle en fait la moyenne pour obtenir une circonférence plus précise. Le résultat obtenu en exécutant cette fonction est illustré à la figure 7.</w:t>
+      </w:r>
+      <w:r>
+        <w:t xml:space="preserve"> </w:t>
+      </w:r>
+    </w:p>
+    <w:p>
+      <w:pPr>
+        <w:jc w:val="center"/>
+      </w:pPr>
+      <w:r>
+        <w:rPr>
+          <w:noProof/>
+        </w:rPr>
+        <w:drawing>
+          <wp:inline distT="0" distB="0" distL="0" distR="0" wp14:anchorId="09B9DAA2" wp14:editId="6546C46A">
+            <wp:extent cx="5760085" cy="846455"/>
+            <wp:effectExtent l="133350" t="114300" r="145415" b="163195"/>
+            <wp:docPr id="5" name="图片 5" descr="文本&#10;&#10;中度可信度描述已自动生成"/>
+            <wp:cNvGraphicFramePr>
+              <a:graphicFrameLocks xmlns:a="http://schemas.openxmlformats.org/drawingml/2006/main" noChangeAspect="1"/>
+            </wp:cNvGraphicFramePr>
+            <a:graphic xmlns:a="http://schemas.openxmlformats.org/drawingml/2006/main">
+              <a:graphicData uri="http://schemas.openxmlformats.org/drawingml/2006/picture">
+                <pic:pic xmlns:pic="http://schemas.openxmlformats.org/drawingml/2006/picture">
+                  <pic:nvPicPr>
+                    <pic:cNvPr id="5" name="图片 5" descr="文本&#10;&#10;中度可信度描述已自动生成"/>
+                    <pic:cNvPicPr/>
+                  </pic:nvPicPr>
+                  <pic:blipFill>
+                    <a:blip r:embed="rId21">
+                      <a:extLst>
+                        <a:ext uri="{BEBA8EAE-BF5A-486C-A8C5-ECC9F3942E4B}">
+                          <a14:imgProps xmlns:a14="http://schemas.microsoft.com/office/drawing/2010/main">
+                            <a14:imgLayer r:embed="rId22">
+                              <a14:imgEffect>
+                                <a14:brightnessContrast bright="15000" contrast="30000"/>
+                              </a14:imgEffect>
+                            </a14:imgLayer>
+                          </a14:imgProps>
+                        </a:ext>
+                      </a:extLst>
+                    </a:blip>
+                    <a:stretch>
+                      <a:fillRect/>
+                    </a:stretch>
+                  </pic:blipFill>
+                  <pic:spPr>
+                    <a:xfrm>
+                      <a:off x="0" y="0"/>
+                      <a:ext cx="5760085" cy="846455"/>
+                    </a:xfrm>
+                    <a:prstGeom prst="rect">
+                      <a:avLst/>
+                    </a:prstGeom>
+                    <a:solidFill>
+                      <a:srgbClr val="FFFFFF">
+                        <a:shade val="85000"/>
+                      </a:srgbClr>
+                    </a:solidFill>
+                    <a:ln w="88900" cap="sq">
+                      <a:solidFill>
+                        <a:srgbClr val="FFFFFF"/>
+                      </a:solidFill>
+                      <a:miter lim="800000"/>
+                    </a:ln>
+                    <a:effectLst>
+                      <a:outerShdw blurRad="55000" dist="18000" dir="5400000" algn="tl" rotWithShape="0">
+                        <a:srgbClr val="000000">
+                          <a:alpha val="40000"/>
+                        </a:srgbClr>
+                      </a:outerShdw>
+                    </a:effectLst>
+                    <a:scene3d>
+                      <a:camera prst="orthographicFront"/>
+                      <a:lightRig rig="twoPt" dir="t">
+                        <a:rot lat="0" lon="0" rev="7200000"/>
+                      </a:lightRig>
+                    </a:scene3d>
+                    <a:sp3d>
+                      <a:bevelT w="25400" h="19050"/>
+                      <a:contourClr>
+                        <a:srgbClr val="FFFFFF"/>
+                      </a:contourClr>
+                    </a:sp3d>
+                  </pic:spPr>
+                </pic:pic>
+              </a:graphicData>
+            </a:graphic>
+          </wp:inline>
+        </w:drawing>
+      </w:r>
+    </w:p>
+    <w:p>
+      <w:pPr>
+        <w:pStyle w:val="ab"/>
+        <w:jc w:val="center"/>
+      </w:pPr>
+      <w:bookmarkStart w:id="19" w:name="_Toc118645309"/>
+      <w:r>
+        <w:t xml:space="preserve">Figure </w:t>
+      </w:r>
+      <w:fldSimple w:instr=" SEQ Figure \* ARABIC ">
+        <w:r>
+          <w:rPr>
+            <w:noProof/>
+          </w:rPr>
+          <w:t>7</w:t>
+        </w:r>
+      </w:fldSimple>
+      <w:r>
+        <w:t xml:space="preserve"> </w:t>
+      </w:r>
+      <w:r>
+        <w:t xml:space="preserve">Résulta du </w:t>
+      </w:r>
+      <w:r>
+        <w:t>troisième</w:t>
+      </w:r>
+      <w:r>
+        <w:t xml:space="preserve"> problème</w:t>
+      </w:r>
+      <w:bookmarkEnd w:id="19"/>
+      <w:r>
+        <w:t xml:space="preserve"> </w:t>
+      </w:r>
+      <w:r>
         <w:br w:type="page"/>
       </w:r>
     </w:p>
@@ -3365,68 +3738,79 @@
       <w:pPr>
         <w:pStyle w:val="1"/>
       </w:pPr>
-      <w:bookmarkStart w:id="15" w:name="_Toc118486709"/>
+      <w:bookmarkStart w:id="20" w:name="_Toc118647679"/>
       <w:r>
         <w:t>Conclusion</w:t>
       </w:r>
-      <w:bookmarkEnd w:id="15"/>
-    </w:p>
-    <w:p>
-      <w:pPr>
-        <w:rPr>
-          <w:lang w:val="en-US"/>
-        </w:rPr>
-      </w:pPr>
-    </w:p>
-    <w:p>
-      <w:r>
-        <w:t xml:space="preserve">Pour le problème JSSP, </w:t>
-      </w:r>
-      <w:r>
-        <w:t>n</w:t>
-      </w:r>
-      <w:r>
-        <w:t>ous avons utilisé avec succès l'algorithme de Bierwith ainsi que l'algorithme GRASP pour obtenir la solution optimale dans ce travail.</w:t>
+      <w:bookmarkEnd w:id="20"/>
+    </w:p>
+    <w:p/>
+    <w:p>
+      <w:r>
+        <w:t>Dans ce</w:t>
+      </w:r>
+      <w:r>
+        <w:t xml:space="preserve"> travail</w:t>
+      </w:r>
+      <w:r>
+        <w:t>, nous avons implémenté un algorithme de Monte Carlo pour calculer la circonférence d'un cercle en utilisant le langage C. Une comparaison des résultats montre que nous avons obtenu une circonférence de 3</w:t>
+      </w:r>
+      <w:r>
+        <w:t>.144720</w:t>
+      </w:r>
+      <w:r>
+        <w:t xml:space="preserve"> en utilisant la méthode de Monte Carlo, avec une moyenne de </w:t>
+      </w:r>
+      <w:r>
+        <w:t>3.141862</w:t>
+      </w:r>
+      <w:r>
+        <w:t xml:space="preserve"> à partir de calculs multiples, et un résultat de </w:t>
+      </w:r>
+      <w:r>
+        <w:t>3.141550</w:t>
+      </w:r>
+      <w:r>
+        <w:t xml:space="preserve"> en utilisant les intervalles de confiance, ce qui nous donne une circonférence plus précise en utilisant des calculs multiples pour obtenir une moyenne, et en utilisant également les intervalles de confiance</w:t>
+      </w:r>
+    </w:p>
+    <w:p>
+      <w:r>
+        <w:t>Il convient de noter qu'au cours de cet exercice, nous avons identifié deux problèmes qui doivent être résolus. Tout d'abord, lorsque nous utilisons la barre de progression dans la sortie, le calcul devient très lent. Deuxièmement, nous avons utilisé la valeur réelle de la circonférence comme critère de calcul après avoir obtenu l'intervalle de confiance, et comme le but de ce travail est de calculer une circonférence plus précise en utilisant la méthode de Monte Carlo, nous pensons que cette partie du travail peut encore être améliorée.</w:t>
+      </w:r>
+    </w:p>
+    <w:p>
+      <w:r>
+        <w:br w:type="page"/>
+      </w:r>
+    </w:p>
+    <w:p>
+      <w:pPr>
+        <w:pStyle w:val="1"/>
+      </w:pPr>
+      <w:bookmarkStart w:id="21" w:name="_Toc118647680"/>
+      <w:r>
+        <w:t>Références</w:t>
       </w:r>
       <w:r>
         <w:t xml:space="preserve"> </w:t>
       </w:r>
       <w:r>
-        <w:t>Huit fonctions différentes ont été utilisées pour mettre en œuvre les deux algorithmes et les fonctions mentionnées.</w:t>
-      </w:r>
+        <w:t>bibliographiques</w:t>
+      </w:r>
+      <w:bookmarkEnd w:id="21"/>
       <w:r>
         <w:t xml:space="preserve"> </w:t>
       </w:r>
-      <w:r>
-        <w:br w:type="page"/>
-      </w:r>
-    </w:p>
-    <w:p>
-      <w:pPr>
-        <w:pStyle w:val="1"/>
-      </w:pPr>
-      <w:bookmarkStart w:id="16" w:name="_Toc118486710"/>
-      <w:r>
-        <w:t>Références</w:t>
-      </w:r>
-      <w:r>
-        <w:t xml:space="preserve"> </w:t>
-      </w:r>
-      <w:r>
-        <w:t>bibliographiques</w:t>
-      </w:r>
-      <w:bookmarkEnd w:id="16"/>
-      <w:r>
-        <w:t xml:space="preserve"> </w:t>
-      </w:r>
-    </w:p>
+    </w:p>
+    <w:p/>
     <w:p>
       <w:pPr>
         <w:pStyle w:val="a7"/>
-        <w:rPr>
-          <w:rFonts w:cs="Times New Roman"/>
-          <w:sz w:val="28"/>
-          <w:lang w:val="en-US"/>
+        <w:spacing w:line="360" w:lineRule="auto"/>
+        <w:rPr>
+          <w:rFonts w:cs="Times New Roman"/>
+          <w:szCs w:val="24"/>
         </w:rPr>
       </w:pPr>
       <w:r>
@@ -3441,7 +3825,6 @@
         <w:rPr>
           <w:sz w:val="28"/>
           <w:szCs w:val="28"/>
-          <w:lang w:val="en-US"/>
         </w:rPr>
         <w:instrText xml:space="preserve"> ADDIN ZOTERO_BIBL {"uncited":[],"omitted":[],"custom":[]} CSL_BIBLIOGRAPHY </w:instrText>
       </w:r>
@@ -3457,233 +3840,223 @@
         <w:rPr>
           <w:rFonts w:cs="Times New Roman"/>
           <w:sz w:val="28"/>
-          <w:lang w:val="en-US"/>
-        </w:rPr>
-        <w:t>[1]</w:t>
-      </w:r>
-      <w:r>
-        <w:rPr>
-          <w:rFonts w:cs="Times New Roman"/>
-          <w:sz w:val="28"/>
-          <w:lang w:val="en-US"/>
+        </w:rPr>
+        <w:t>[1</w:t>
+      </w:r>
+      <w:r>
+        <w:rPr>
+          <w:rFonts w:cs="Times New Roman"/>
+          <w:szCs w:val="24"/>
+        </w:rPr>
+        <w:t>]</w:t>
+      </w:r>
+      <w:r>
+        <w:rPr>
+          <w:rFonts w:cs="Times New Roman"/>
+          <w:szCs w:val="24"/>
         </w:rPr>
         <w:tab/>
-        <w:t xml:space="preserve">X. Shao et C. S. Kim, « An Adaptive Job Shop Scheduler Using Multilevel Convolutional Neural Network and Iterative Local Search », </w:t>
+        <w:t xml:space="preserve">A. royale des sciences (France), </w:t>
       </w:r>
       <w:r>
         <w:rPr>
           <w:rFonts w:cs="Times New Roman"/>
           <w:i/>
           <w:iCs/>
-          <w:sz w:val="28"/>
+          <w:szCs w:val="24"/>
+        </w:rPr>
+        <w:t>Histoire de l’Académie royale des sciences</w:t>
+      </w:r>
+      <w:r>
+        <w:rPr>
+          <w:rFonts w:cs="Times New Roman"/>
+          <w:szCs w:val="24"/>
+        </w:rPr>
+        <w:t>. 1735. [En ligne]. Disponible sur: https://books.google.fr/books?id=GOAEAAAAQAAJ</w:t>
+      </w:r>
+    </w:p>
+    <w:p>
+      <w:pPr>
+        <w:pStyle w:val="a7"/>
+        <w:spacing w:line="360" w:lineRule="auto"/>
+        <w:rPr>
+          <w:rFonts w:cs="Times New Roman"/>
+          <w:szCs w:val="24"/>
           <w:lang w:val="en-US"/>
         </w:rPr>
-        <w:t>IEEE Access</w:t>
-      </w:r>
-      <w:r>
-        <w:rPr>
-          <w:rFonts w:cs="Times New Roman"/>
-          <w:sz w:val="28"/>
+      </w:pPr>
+      <w:r>
+        <w:rPr>
+          <w:rFonts w:cs="Times New Roman"/>
+          <w:szCs w:val="24"/>
           <w:lang w:val="en-US"/>
         </w:rPr>
-        <w:t xml:space="preserve">, vol. 10, p. 88079‑88092, 2022, </w:t>
-      </w:r>
-      <w:proofErr w:type="spellStart"/>
-      <w:r>
-        <w:rPr>
-          <w:rFonts w:cs="Times New Roman"/>
-          <w:sz w:val="28"/>
+        <w:t>[2]</w:t>
+      </w:r>
+      <w:r>
+        <w:rPr>
+          <w:rFonts w:cs="Times New Roman"/>
+          <w:szCs w:val="24"/>
           <w:lang w:val="en-US"/>
         </w:rPr>
-        <w:t>doi</w:t>
-      </w:r>
-      <w:proofErr w:type="spellEnd"/>
-      <w:r>
-        <w:rPr>
-          <w:rFonts w:cs="Times New Roman"/>
-          <w:sz w:val="28"/>
-          <w:lang w:val="en-US"/>
-        </w:rPr>
-        <w:t>: 10.1109/ACCESS.2022.3188765.</w:t>
-      </w:r>
-    </w:p>
-    <w:p>
-      <w:pPr>
-        <w:pStyle w:val="a7"/>
-        <w:rPr>
-          <w:rFonts w:cs="Times New Roman"/>
-          <w:sz w:val="28"/>
-          <w:lang w:val="en-US"/>
-        </w:rPr>
-      </w:pPr>
-      <w:r>
-        <w:rPr>
-          <w:rFonts w:cs="Times New Roman"/>
-          <w:sz w:val="28"/>
-          <w:lang w:val="en-US"/>
-        </w:rPr>
-        <w:t>[2]</w:t>
-      </w:r>
-      <w:r>
-        <w:rPr>
-          <w:rFonts w:cs="Times New Roman"/>
-          <w:sz w:val="28"/>
-          <w:lang w:val="en-US"/>
-        </w:rPr>
         <w:tab/>
-        <w:t xml:space="preserve">Y. Yu, « A Research Review on Job Shop Scheduling Problem », </w:t>
+        <w:t xml:space="preserve">D. P. Kroese, T. Brereton, T. Taimre, et Z. I. Botev, « Why the Monte Carlo method is so important today », </w:t>
       </w:r>
       <w:r>
         <w:rPr>
           <w:rFonts w:cs="Times New Roman"/>
           <w:i/>
           <w:iCs/>
-          <w:sz w:val="28"/>
+          <w:szCs w:val="24"/>
           <w:lang w:val="en-US"/>
         </w:rPr>
-        <w:t>E3S Web Conf.</w:t>
-      </w:r>
-      <w:r>
-        <w:rPr>
-          <w:rFonts w:cs="Times New Roman"/>
-          <w:sz w:val="28"/>
+        <w:t>WIREs Comput. Stat.</w:t>
+      </w:r>
+      <w:r>
+        <w:rPr>
+          <w:rFonts w:cs="Times New Roman"/>
+          <w:szCs w:val="24"/>
           <w:lang w:val="en-US"/>
         </w:rPr>
-        <w:t xml:space="preserve">, vol. 253, p. 02024, 2021, </w:t>
-      </w:r>
-      <w:proofErr w:type="spellStart"/>
-      <w:r>
-        <w:rPr>
-          <w:rFonts w:cs="Times New Roman"/>
-          <w:sz w:val="28"/>
+        <w:t>, vol. 6, n</w:t>
+      </w:r>
+      <w:r>
+        <w:rPr>
+          <w:rFonts w:cs="Times New Roman"/>
+          <w:szCs w:val="24"/>
+          <w:vertAlign w:val="superscript"/>
           <w:lang w:val="en-US"/>
         </w:rPr>
-        <w:t>doi</w:t>
-      </w:r>
-      <w:proofErr w:type="spellEnd"/>
-      <w:r>
-        <w:rPr>
-          <w:rFonts w:cs="Times New Roman"/>
-          <w:sz w:val="28"/>
+        <w:t>o</w:t>
+      </w:r>
+      <w:r>
+        <w:rPr>
+          <w:rFonts w:cs="Times New Roman"/>
+          <w:szCs w:val="24"/>
           <w:lang w:val="en-US"/>
         </w:rPr>
-        <w:t>: 10.1051/e3sconf/202125302024.</w:t>
+        <w:t xml:space="preserve"> 6, p. 386‑392, nov. 2014, doi: 10.1002/wics.1314.</w:t>
       </w:r>
     </w:p>
     <w:p>
       <w:pPr>
         <w:pStyle w:val="a7"/>
-        <w:rPr>
-          <w:rFonts w:cs="Times New Roman"/>
-          <w:sz w:val="28"/>
-        </w:rPr>
-      </w:pPr>
-      <w:r>
-        <w:rPr>
-          <w:rFonts w:cs="Times New Roman"/>
-          <w:sz w:val="28"/>
+        <w:spacing w:line="360" w:lineRule="auto"/>
+        <w:rPr>
+          <w:rFonts w:cs="Times New Roman"/>
+          <w:szCs w:val="24"/>
           <w:lang w:val="en-US"/>
         </w:rPr>
+      </w:pPr>
+      <w:r>
+        <w:rPr>
+          <w:rFonts w:cs="Times New Roman"/>
+          <w:szCs w:val="24"/>
+          <w:lang w:val="en-US"/>
+        </w:rPr>
         <w:t>[3]</w:t>
       </w:r>
       <w:r>
         <w:rPr>
           <w:rFonts w:cs="Times New Roman"/>
-          <w:sz w:val="28"/>
+          <w:szCs w:val="24"/>
           <w:lang w:val="en-US"/>
         </w:rPr>
         <w:tab/>
-        <w:t xml:space="preserve">T. A. </w:t>
-      </w:r>
-      <w:proofErr w:type="spellStart"/>
-      <w:r>
-        <w:rPr>
-          <w:rFonts w:cs="Times New Roman"/>
-          <w:sz w:val="28"/>
-          <w:lang w:val="en-US"/>
-        </w:rPr>
-        <w:t>Feo</w:t>
-      </w:r>
-      <w:proofErr w:type="spellEnd"/>
-      <w:r>
-        <w:rPr>
-          <w:rFonts w:cs="Times New Roman"/>
-          <w:sz w:val="28"/>
-          <w:lang w:val="en-US"/>
-        </w:rPr>
-        <w:t xml:space="preserve"> et M. G. C. </w:t>
-      </w:r>
-      <w:proofErr w:type="spellStart"/>
-      <w:r>
-        <w:rPr>
-          <w:rFonts w:cs="Times New Roman"/>
-          <w:sz w:val="28"/>
-          <w:lang w:val="en-US"/>
-        </w:rPr>
-        <w:t>Resende</w:t>
-      </w:r>
-      <w:proofErr w:type="spellEnd"/>
-      <w:r>
-        <w:rPr>
-          <w:rFonts w:cs="Times New Roman"/>
-          <w:sz w:val="28"/>
-          <w:lang w:val="en-US"/>
-        </w:rPr>
-        <w:t xml:space="preserve">, « A probabilistic heuristic for a computationally difficult set covering problem », </w:t>
-      </w:r>
-      <w:proofErr w:type="spellStart"/>
+        <w:t xml:space="preserve">S. S. Sawilowsky, « You Think You’ve Got Trivials? », </w:t>
+      </w:r>
       <w:r>
         <w:rPr>
           <w:rFonts w:cs="Times New Roman"/>
           <w:i/>
           <w:iCs/>
-          <w:sz w:val="28"/>
+          <w:szCs w:val="24"/>
           <w:lang w:val="en-US"/>
         </w:rPr>
-        <w:t>Oper</w:t>
-      </w:r>
-      <w:proofErr w:type="spellEnd"/>
+        <w:t>J. Mod. Appl. Stat. Methods</w:t>
+      </w:r>
+      <w:r>
+        <w:rPr>
+          <w:rFonts w:cs="Times New Roman"/>
+          <w:szCs w:val="24"/>
+          <w:lang w:val="en-US"/>
+        </w:rPr>
+        <w:t>, vol. 2, n</w:t>
+      </w:r>
+      <w:r>
+        <w:rPr>
+          <w:rFonts w:cs="Times New Roman"/>
+          <w:szCs w:val="24"/>
+          <w:vertAlign w:val="superscript"/>
+          <w:lang w:val="en-US"/>
+        </w:rPr>
+        <w:t>o</w:t>
+      </w:r>
+      <w:r>
+        <w:rPr>
+          <w:rFonts w:cs="Times New Roman"/>
+          <w:szCs w:val="24"/>
+          <w:lang w:val="en-US"/>
+        </w:rPr>
+        <w:t xml:space="preserve"> 1, p. 218‑225, mai 2003, doi: 10.22237/jmasm/1051748460.</w:t>
+      </w:r>
+    </w:p>
+    <w:p>
+      <w:pPr>
+        <w:pStyle w:val="a7"/>
+        <w:spacing w:line="360" w:lineRule="auto"/>
+        <w:rPr>
+          <w:rFonts w:cs="Times New Roman"/>
+          <w:szCs w:val="24"/>
+        </w:rPr>
+      </w:pPr>
+      <w:r>
+        <w:rPr>
+          <w:rFonts w:cs="Times New Roman"/>
+          <w:szCs w:val="24"/>
+          <w:lang w:val="en-US"/>
+        </w:rPr>
+        <w:t>[4]</w:t>
+      </w:r>
+      <w:r>
+        <w:rPr>
+          <w:rFonts w:cs="Times New Roman"/>
+          <w:szCs w:val="24"/>
+          <w:lang w:val="en-US"/>
+        </w:rPr>
+        <w:tab/>
+        <w:t xml:space="preserve">M. Matsumoto et T. Nishimura, « Mersenne twister: a 623-dimensionally equidistributed uniform pseudo-random number generator », </w:t>
+      </w:r>
       <w:r>
         <w:rPr>
           <w:rFonts w:cs="Times New Roman"/>
           <w:i/>
           <w:iCs/>
-          <w:sz w:val="28"/>
+          <w:szCs w:val="24"/>
           <w:lang w:val="en-US"/>
         </w:rPr>
-        <w:t xml:space="preserve">. Res. </w:t>
-      </w:r>
-      <w:proofErr w:type="spellStart"/>
+        <w:t xml:space="preserve">ACM Trans. </w:t>
+      </w:r>
       <w:r>
         <w:rPr>
           <w:rFonts w:cs="Times New Roman"/>
           <w:i/>
           <w:iCs/>
-          <w:sz w:val="28"/>
-        </w:rPr>
-        <w:t>Lett</w:t>
-      </w:r>
-      <w:proofErr w:type="spellEnd"/>
-      <w:r>
-        <w:rPr>
-          <w:rFonts w:cs="Times New Roman"/>
-          <w:i/>
-          <w:iCs/>
-          <w:sz w:val="28"/>
-        </w:rPr>
-        <w:t>.</w:t>
-      </w:r>
-      <w:r>
-        <w:rPr>
-          <w:rFonts w:cs="Times New Roman"/>
-          <w:sz w:val="28"/>
+          <w:szCs w:val="24"/>
+        </w:rPr>
+        <w:t>Model. Comput. Simul.</w:t>
+      </w:r>
+      <w:r>
+        <w:rPr>
+          <w:rFonts w:cs="Times New Roman"/>
+          <w:szCs w:val="24"/>
         </w:rPr>
         <w:t>, vol. 8, n</w:t>
       </w:r>
       <w:r>
         <w:rPr>
           <w:rFonts w:cs="Times New Roman"/>
-          <w:sz w:val="28"/>
+          <w:szCs w:val="24"/>
           <w:vertAlign w:val="superscript"/>
         </w:rPr>
         <w:t>o</w:t>
@@ -3691,34 +4064,9 @@
       <w:r>
         <w:rPr>
           <w:rFonts w:cs="Times New Roman"/>
-          <w:sz w:val="28"/>
-        </w:rPr>
-        <w:t xml:space="preserve"> 2, p. 67‑71, avr. 1989, </w:t>
-      </w:r>
-      <w:proofErr w:type="spellStart"/>
-      <w:proofErr w:type="gramStart"/>
-      <w:r>
-        <w:rPr>
-          <w:rFonts w:cs="Times New Roman"/>
-          <w:sz w:val="28"/>
-        </w:rPr>
-        <w:t>doi</w:t>
-      </w:r>
-      <w:proofErr w:type="spellEnd"/>
-      <w:r>
-        <w:rPr>
-          <w:rFonts w:cs="Times New Roman"/>
-          <w:sz w:val="28"/>
-        </w:rPr>
-        <w:t>:</w:t>
-      </w:r>
-      <w:proofErr w:type="gramEnd"/>
-      <w:r>
-        <w:rPr>
-          <w:rFonts w:cs="Times New Roman"/>
-          <w:sz w:val="28"/>
-        </w:rPr>
-        <w:t xml:space="preserve"> 10.1016/0167-6377(89)90002-3.</w:t>
+          <w:szCs w:val="24"/>
+        </w:rPr>
+        <w:t xml:space="preserve"> 1, p. 3‑30, janv. 1998, doi: 10.1145/272991.272995.</w:t>
       </w:r>
     </w:p>
     <w:p>
@@ -3740,7 +4088,7 @@
       </w:r>
     </w:p>
     <w:sectPr>
-      <w:footerReference w:type="default" r:id="rId20"/>
+      <w:footerReference w:type="default" r:id="rId23"/>
       <w:pgSz w:w="11906" w:h="16838"/>
       <w:pgMar w:top="1418" w:right="1134" w:bottom="1418" w:left="1701" w:header="709" w:footer="709" w:gutter="0"/>
       <w:pgNumType w:fmt="numberInDash"/>
@@ -3794,7 +4142,6 @@
         <w:docPartUnique/>
       </w:docPartObj>
     </w:sdtPr>
-    <w:sdtEndPr/>
     <w:sdtContent>
       <w:p>
         <w:pPr>
@@ -3862,6 +4209,119 @@
 <file path=word/numbering.xml><?xml version="1.0" encoding="utf-8"?>
 <w:numbering xmlns:wpc="http://schemas.microsoft.com/office/word/2010/wordprocessingCanvas" xmlns:cx="http://schemas.microsoft.com/office/drawing/2014/chartex" xmlns:cx1="http://schemas.microsoft.com/office/drawing/2015/9/8/chartex" xmlns:cx2="http://schemas.microsoft.com/office/drawing/2015/10/21/chartex" xmlns:cx3="http://schemas.microsoft.com/office/drawing/2016/5/9/chartex" xmlns:cx4="http://schemas.microsoft.com/office/drawing/2016/5/10/chartex" xmlns:cx5="http://schemas.microsoft.com/office/drawing/2016/5/11/chartex" xmlns:cx6="http://schemas.microsoft.com/office/drawing/2016/5/12/chartex" xmlns:cx7="http://schemas.microsoft.com/office/drawing/2016/5/13/chartex" xmlns:cx8="http://schemas.microsoft.com/office/drawing/2016/5/14/chartex" xmlns:mc="http://schemas.openxmlformats.org/markup-compatibility/2006" xmlns:aink="http://schemas.microsoft.com/office/drawing/2016/ink" xmlns:am3d="http://schemas.microsoft.com/office/drawing/2017/model3d" xmlns:o="urn:schemas-microsoft-com:office:office" xmlns:oel="http://schemas.microsoft.com/office/2019/extlst" xmlns:r="http://schemas.openxmlformats.org/officeDocument/2006/relationships" xmlns:m="http://schemas.openxmlformats.org/officeDocument/2006/math" xmlns:v="urn:schemas-microsoft-com:vml" xmlns:wp14="http://schemas.microsoft.com/office/word/2010/wordprocessingDrawing" xmlns:wp="http://schemas.openxmlformats.org/drawingml/2006/wordprocessingDrawing" xmlns:w10="urn:schemas-microsoft-com:office:word" xmlns:w="http://schemas.openxmlformats.org/wordprocessingml/2006/main" xmlns:w14="http://schemas.microsoft.com/office/word/2010/wordml" xmlns:w15="http://schemas.microsoft.com/office/word/2012/wordml" xmlns:w16cex="http://schemas.microsoft.com/office/word/2018/wordml/cex" xmlns:w16cid="http://schemas.microsoft.com/office/word/2016/wordml/cid" xmlns:w16="http://schemas.microsoft.com/office/word/2018/wordml" xmlns:w16sdtdh="http://schemas.microsoft.com/office/word/2020/wordml/sdtdatahash" xmlns:w16se="http://schemas.microsoft.com/office/word/2015/wordml/symex" xmlns:wpg="http://schemas.microsoft.com/office/word/2010/wordprocessingGroup" xmlns:wpi="http://schemas.microsoft.com/office/word/2010/wordprocessingInk" xmlns:wne="http://schemas.microsoft.com/office/word/2006/wordml" xmlns:wps="http://schemas.microsoft.com/office/word/2010/wordprocessingShape" mc:Ignorable="w14 w15 w16se w16cid w16 w16cex w16sdtdh wp14">
   <w:abstractNum w:abstractNumId="0" w15:restartNumberingAfterBreak="0">
+    <w:nsid w:val="087344B1"/>
+    <w:multiLevelType w:val="hybridMultilevel"/>
+    <w:tmpl w:val="42203D02"/>
+    <w:lvl w:ilvl="0" w:tplc="040C0001">
+      <w:start w:val="1"/>
+      <w:numFmt w:val="bullet"/>
+      <w:lvlText w:val=""/>
+      <w:lvlJc w:val="left"/>
+      <w:pPr>
+        <w:ind w:left="720" w:hanging="360"/>
+      </w:pPr>
+      <w:rPr>
+        <w:rFonts w:ascii="Symbol" w:hAnsi="Symbol" w:hint="default"/>
+      </w:rPr>
+    </w:lvl>
+    <w:lvl w:ilvl="1" w:tplc="040C0003" w:tentative="1">
+      <w:start w:val="1"/>
+      <w:numFmt w:val="bullet"/>
+      <w:lvlText w:val="o"/>
+      <w:lvlJc w:val="left"/>
+      <w:pPr>
+        <w:ind w:left="1440" w:hanging="360"/>
+      </w:pPr>
+      <w:rPr>
+        <w:rFonts w:ascii="Courier New" w:hAnsi="Courier New" w:cs="Courier New" w:hint="default"/>
+      </w:rPr>
+    </w:lvl>
+    <w:lvl w:ilvl="2" w:tplc="040C0005" w:tentative="1">
+      <w:start w:val="1"/>
+      <w:numFmt w:val="bullet"/>
+      <w:lvlText w:val=""/>
+      <w:lvlJc w:val="left"/>
+      <w:pPr>
+        <w:ind w:left="2160" w:hanging="360"/>
+      </w:pPr>
+      <w:rPr>
+        <w:rFonts w:ascii="Wingdings" w:hAnsi="Wingdings" w:hint="default"/>
+      </w:rPr>
+    </w:lvl>
+    <w:lvl w:ilvl="3" w:tplc="040C0001" w:tentative="1">
+      <w:start w:val="1"/>
+      <w:numFmt w:val="bullet"/>
+      <w:lvlText w:val=""/>
+      <w:lvlJc w:val="left"/>
+      <w:pPr>
+        <w:ind w:left="2880" w:hanging="360"/>
+      </w:pPr>
+      <w:rPr>
+        <w:rFonts w:ascii="Symbol" w:hAnsi="Symbol" w:hint="default"/>
+      </w:rPr>
+    </w:lvl>
+    <w:lvl w:ilvl="4" w:tplc="040C0003" w:tentative="1">
+      <w:start w:val="1"/>
+      <w:numFmt w:val="bullet"/>
+      <w:lvlText w:val="o"/>
+      <w:lvlJc w:val="left"/>
+      <w:pPr>
+        <w:ind w:left="3600" w:hanging="360"/>
+      </w:pPr>
+      <w:rPr>
+        <w:rFonts w:ascii="Courier New" w:hAnsi="Courier New" w:cs="Courier New" w:hint="default"/>
+      </w:rPr>
+    </w:lvl>
+    <w:lvl w:ilvl="5" w:tplc="040C0005" w:tentative="1">
+      <w:start w:val="1"/>
+      <w:numFmt w:val="bullet"/>
+      <w:lvlText w:val=""/>
+      <w:lvlJc w:val="left"/>
+      <w:pPr>
+        <w:ind w:left="4320" w:hanging="360"/>
+      </w:pPr>
+      <w:rPr>
+        <w:rFonts w:ascii="Wingdings" w:hAnsi="Wingdings" w:hint="default"/>
+      </w:rPr>
+    </w:lvl>
+    <w:lvl w:ilvl="6" w:tplc="040C0001" w:tentative="1">
+      <w:start w:val="1"/>
+      <w:numFmt w:val="bullet"/>
+      <w:lvlText w:val=""/>
+      <w:lvlJc w:val="left"/>
+      <w:pPr>
+        <w:ind w:left="5040" w:hanging="360"/>
+      </w:pPr>
+      <w:rPr>
+        <w:rFonts w:ascii="Symbol" w:hAnsi="Symbol" w:hint="default"/>
+      </w:rPr>
+    </w:lvl>
+    <w:lvl w:ilvl="7" w:tplc="040C0003" w:tentative="1">
+      <w:start w:val="1"/>
+      <w:numFmt w:val="bullet"/>
+      <w:lvlText w:val="o"/>
+      <w:lvlJc w:val="left"/>
+      <w:pPr>
+        <w:ind w:left="5760" w:hanging="360"/>
+      </w:pPr>
+      <w:rPr>
+        <w:rFonts w:ascii="Courier New" w:hAnsi="Courier New" w:cs="Courier New" w:hint="default"/>
+      </w:rPr>
+    </w:lvl>
+    <w:lvl w:ilvl="8" w:tplc="040C0005" w:tentative="1">
+      <w:start w:val="1"/>
+      <w:numFmt w:val="bullet"/>
+      <w:lvlText w:val=""/>
+      <w:lvlJc w:val="left"/>
+      <w:pPr>
+        <w:ind w:left="6480" w:hanging="360"/>
+      </w:pPr>
+      <w:rPr>
+        <w:rFonts w:ascii="Wingdings" w:hAnsi="Wingdings" w:hint="default"/>
+      </w:rPr>
+    </w:lvl>
+  </w:abstractNum>
+  <w:abstractNum w:abstractNumId="1" w15:restartNumberingAfterBreak="0">
     <w:nsid w:val="10DB51CA"/>
     <w:multiLevelType w:val="hybridMultilevel"/>
     <w:tmpl w:val="109EE2DC"/>
@@ -3950,10 +4410,10 @@
       </w:pPr>
     </w:lvl>
   </w:abstractNum>
-  <w:abstractNum w:abstractNumId="1" w15:restartNumberingAfterBreak="0">
+  <w:abstractNum w:abstractNumId="2" w15:restartNumberingAfterBreak="0">
     <w:nsid w:val="136F31D9"/>
     <w:multiLevelType w:val="hybridMultilevel"/>
-    <w:tmpl w:val="81F8A90C"/>
+    <w:tmpl w:val="18E8BCA0"/>
     <w:lvl w:ilvl="0" w:tplc="040C001B">
       <w:start w:val="1"/>
       <w:numFmt w:val="lowerRoman"/>
@@ -4036,7 +4496,7 @@
       </w:pPr>
     </w:lvl>
   </w:abstractNum>
-  <w:abstractNum w:abstractNumId="2" w15:restartNumberingAfterBreak="0">
+  <w:abstractNum w:abstractNumId="3" w15:restartNumberingAfterBreak="0">
     <w:nsid w:val="1D9C1EB5"/>
     <w:multiLevelType w:val="hybridMultilevel"/>
     <w:tmpl w:val="C610096C"/>
@@ -4125,7 +4585,93 @@
       </w:pPr>
     </w:lvl>
   </w:abstractNum>
-  <w:abstractNum w:abstractNumId="3" w15:restartNumberingAfterBreak="0">
+  <w:abstractNum w:abstractNumId="4" w15:restartNumberingAfterBreak="0">
+    <w:nsid w:val="1F5F2AE9"/>
+    <w:multiLevelType w:val="hybridMultilevel"/>
+    <w:tmpl w:val="B1C44F8E"/>
+    <w:lvl w:ilvl="0" w:tplc="040C001B">
+      <w:start w:val="1"/>
+      <w:numFmt w:val="lowerRoman"/>
+      <w:lvlText w:val="%1."/>
+      <w:lvlJc w:val="right"/>
+      <w:pPr>
+        <w:ind w:left="720" w:hanging="360"/>
+      </w:pPr>
+    </w:lvl>
+    <w:lvl w:ilvl="1" w:tplc="040C0019" w:tentative="1">
+      <w:start w:val="1"/>
+      <w:numFmt w:val="lowerLetter"/>
+      <w:lvlText w:val="%2."/>
+      <w:lvlJc w:val="left"/>
+      <w:pPr>
+        <w:ind w:left="1440" w:hanging="360"/>
+      </w:pPr>
+    </w:lvl>
+    <w:lvl w:ilvl="2" w:tplc="040C001B" w:tentative="1">
+      <w:start w:val="1"/>
+      <w:numFmt w:val="lowerRoman"/>
+      <w:lvlText w:val="%3."/>
+      <w:lvlJc w:val="right"/>
+      <w:pPr>
+        <w:ind w:left="2160" w:hanging="180"/>
+      </w:pPr>
+    </w:lvl>
+    <w:lvl w:ilvl="3" w:tplc="040C000F" w:tentative="1">
+      <w:start w:val="1"/>
+      <w:numFmt w:val="decimal"/>
+      <w:lvlText w:val="%4."/>
+      <w:lvlJc w:val="left"/>
+      <w:pPr>
+        <w:ind w:left="2880" w:hanging="360"/>
+      </w:pPr>
+    </w:lvl>
+    <w:lvl w:ilvl="4" w:tplc="040C0019" w:tentative="1">
+      <w:start w:val="1"/>
+      <w:numFmt w:val="lowerLetter"/>
+      <w:lvlText w:val="%5."/>
+      <w:lvlJc w:val="left"/>
+      <w:pPr>
+        <w:ind w:left="3600" w:hanging="360"/>
+      </w:pPr>
+    </w:lvl>
+    <w:lvl w:ilvl="5" w:tplc="040C001B" w:tentative="1">
+      <w:start w:val="1"/>
+      <w:numFmt w:val="lowerRoman"/>
+      <w:lvlText w:val="%6."/>
+      <w:lvlJc w:val="right"/>
+      <w:pPr>
+        <w:ind w:left="4320" w:hanging="180"/>
+      </w:pPr>
+    </w:lvl>
+    <w:lvl w:ilvl="6" w:tplc="040C000F" w:tentative="1">
+      <w:start w:val="1"/>
+      <w:numFmt w:val="decimal"/>
+      <w:lvlText w:val="%7."/>
+      <w:lvlJc w:val="left"/>
+      <w:pPr>
+        <w:ind w:left="5040" w:hanging="360"/>
+      </w:pPr>
+    </w:lvl>
+    <w:lvl w:ilvl="7" w:tplc="040C0019" w:tentative="1">
+      <w:start w:val="1"/>
+      <w:numFmt w:val="lowerLetter"/>
+      <w:lvlText w:val="%8."/>
+      <w:lvlJc w:val="left"/>
+      <w:pPr>
+        <w:ind w:left="5760" w:hanging="360"/>
+      </w:pPr>
+    </w:lvl>
+    <w:lvl w:ilvl="8" w:tplc="040C001B" w:tentative="1">
+      <w:start w:val="1"/>
+      <w:numFmt w:val="lowerRoman"/>
+      <w:lvlText w:val="%9."/>
+      <w:lvlJc w:val="right"/>
+      <w:pPr>
+        <w:ind w:left="6480" w:hanging="180"/>
+      </w:pPr>
+    </w:lvl>
+  </w:abstractNum>
+  <w:abstractNum w:abstractNumId="5" w15:restartNumberingAfterBreak="0">
     <w:nsid w:val="24493064"/>
     <w:multiLevelType w:val="hybridMultilevel"/>
     <w:tmpl w:val="30848CF8"/>
@@ -4214,7 +4760,96 @@
       </w:pPr>
     </w:lvl>
   </w:abstractNum>
-  <w:abstractNum w:abstractNumId="4" w15:restartNumberingAfterBreak="0">
+  <w:abstractNum w:abstractNumId="6" w15:restartNumberingAfterBreak="0">
+    <w:nsid w:val="2879596B"/>
+    <w:multiLevelType w:val="hybridMultilevel"/>
+    <w:tmpl w:val="38208FE8"/>
+    <w:lvl w:ilvl="0" w:tplc="1C1A564E">
+      <w:start w:val="3"/>
+      <w:numFmt w:val="lowerRoman"/>
+      <w:lvlText w:val="%1."/>
+      <w:lvlJc w:val="right"/>
+      <w:pPr>
+        <w:ind w:left="1440" w:hanging="360"/>
+      </w:pPr>
+      <w:rPr>
+        <w:rFonts w:hint="default"/>
+      </w:rPr>
+    </w:lvl>
+    <w:lvl w:ilvl="1" w:tplc="040C0019" w:tentative="1">
+      <w:start w:val="1"/>
+      <w:numFmt w:val="lowerLetter"/>
+      <w:lvlText w:val="%2."/>
+      <w:lvlJc w:val="left"/>
+      <w:pPr>
+        <w:ind w:left="1440" w:hanging="360"/>
+      </w:pPr>
+    </w:lvl>
+    <w:lvl w:ilvl="2" w:tplc="040C001B" w:tentative="1">
+      <w:start w:val="1"/>
+      <w:numFmt w:val="lowerRoman"/>
+      <w:lvlText w:val="%3."/>
+      <w:lvlJc w:val="right"/>
+      <w:pPr>
+        <w:ind w:left="2160" w:hanging="180"/>
+      </w:pPr>
+    </w:lvl>
+    <w:lvl w:ilvl="3" w:tplc="040C000F" w:tentative="1">
+      <w:start w:val="1"/>
+      <w:numFmt w:val="decimal"/>
+      <w:lvlText w:val="%4."/>
+      <w:lvlJc w:val="left"/>
+      <w:pPr>
+        <w:ind w:left="2880" w:hanging="360"/>
+      </w:pPr>
+    </w:lvl>
+    <w:lvl w:ilvl="4" w:tplc="040C0019" w:tentative="1">
+      <w:start w:val="1"/>
+      <w:numFmt w:val="lowerLetter"/>
+      <w:lvlText w:val="%5."/>
+      <w:lvlJc w:val="left"/>
+      <w:pPr>
+        <w:ind w:left="3600" w:hanging="360"/>
+      </w:pPr>
+    </w:lvl>
+    <w:lvl w:ilvl="5" w:tplc="040C001B" w:tentative="1">
+      <w:start w:val="1"/>
+      <w:numFmt w:val="lowerRoman"/>
+      <w:lvlText w:val="%6."/>
+      <w:lvlJc w:val="right"/>
+      <w:pPr>
+        <w:ind w:left="4320" w:hanging="180"/>
+      </w:pPr>
+    </w:lvl>
+    <w:lvl w:ilvl="6" w:tplc="040C000F" w:tentative="1">
+      <w:start w:val="1"/>
+      <w:numFmt w:val="decimal"/>
+      <w:lvlText w:val="%7."/>
+      <w:lvlJc w:val="left"/>
+      <w:pPr>
+        <w:ind w:left="5040" w:hanging="360"/>
+      </w:pPr>
+    </w:lvl>
+    <w:lvl w:ilvl="7" w:tplc="040C0019" w:tentative="1">
+      <w:start w:val="1"/>
+      <w:numFmt w:val="lowerLetter"/>
+      <w:lvlText w:val="%8."/>
+      <w:lvlJc w:val="left"/>
+      <w:pPr>
+        <w:ind w:left="5760" w:hanging="360"/>
+      </w:pPr>
+    </w:lvl>
+    <w:lvl w:ilvl="8" w:tplc="040C001B" w:tentative="1">
+      <w:start w:val="1"/>
+      <w:numFmt w:val="lowerRoman"/>
+      <w:lvlText w:val="%9."/>
+      <w:lvlJc w:val="right"/>
+      <w:pPr>
+        <w:ind w:left="6480" w:hanging="180"/>
+      </w:pPr>
+    </w:lvl>
+  </w:abstractNum>
+  <w:abstractNum w:abstractNumId="7" w15:restartNumberingAfterBreak="0">
     <w:nsid w:val="2F06445C"/>
     <w:multiLevelType w:val="multilevel"/>
     <w:tmpl w:val="5A641CFA"/>
@@ -4327,7 +4962,7 @@
       </w:pPr>
     </w:lvl>
   </w:abstractNum>
-  <w:abstractNum w:abstractNumId="5" w15:restartNumberingAfterBreak="0">
+  <w:abstractNum w:abstractNumId="8" w15:restartNumberingAfterBreak="0">
     <w:nsid w:val="38FA1D6F"/>
     <w:multiLevelType w:val="hybridMultilevel"/>
     <w:tmpl w:val="14D6B9E2"/>
@@ -4416,7 +5051,7 @@
       </w:pPr>
     </w:lvl>
   </w:abstractNum>
-  <w:abstractNum w:abstractNumId="6" w15:restartNumberingAfterBreak="0">
+  <w:abstractNum w:abstractNumId="9" w15:restartNumberingAfterBreak="0">
     <w:nsid w:val="44EA7A8F"/>
     <w:multiLevelType w:val="hybridMultilevel"/>
     <w:tmpl w:val="3222B0AE"/>
@@ -4502,7 +5137,7 @@
       </w:pPr>
     </w:lvl>
   </w:abstractNum>
-  <w:abstractNum w:abstractNumId="7" w15:restartNumberingAfterBreak="0">
+  <w:abstractNum w:abstractNumId="10" w15:restartNumberingAfterBreak="0">
     <w:nsid w:val="53DD0011"/>
     <w:multiLevelType w:val="hybridMultilevel"/>
     <w:tmpl w:val="97B81D22"/>
@@ -4588,7 +5223,7 @@
       </w:pPr>
     </w:lvl>
   </w:abstractNum>
-  <w:abstractNum w:abstractNumId="8" w15:restartNumberingAfterBreak="0">
+  <w:abstractNum w:abstractNumId="11" w15:restartNumberingAfterBreak="0">
     <w:nsid w:val="5BFC1628"/>
     <w:multiLevelType w:val="hybridMultilevel"/>
     <w:tmpl w:val="2F728FB6"/>
@@ -4677,7 +5312,7 @@
       </w:pPr>
     </w:lvl>
   </w:abstractNum>
-  <w:abstractNum w:abstractNumId="9" w15:restartNumberingAfterBreak="0">
+  <w:abstractNum w:abstractNumId="12" w15:restartNumberingAfterBreak="0">
     <w:nsid w:val="77B82D61"/>
     <w:multiLevelType w:val="hybridMultilevel"/>
     <w:tmpl w:val="3D5C56C0"/>
@@ -4766,7 +5401,120 @@
       </w:pPr>
     </w:lvl>
   </w:abstractNum>
-  <w:abstractNum w:abstractNumId="10" w15:restartNumberingAfterBreak="0">
+  <w:abstractNum w:abstractNumId="13" w15:restartNumberingAfterBreak="0">
+    <w:nsid w:val="7ACB1C0F"/>
+    <w:multiLevelType w:val="hybridMultilevel"/>
+    <w:tmpl w:val="4E300F2A"/>
+    <w:lvl w:ilvl="0" w:tplc="040C0001">
+      <w:start w:val="1"/>
+      <w:numFmt w:val="bullet"/>
+      <w:lvlText w:val=""/>
+      <w:lvlJc w:val="left"/>
+      <w:pPr>
+        <w:ind w:left="720" w:hanging="360"/>
+      </w:pPr>
+      <w:rPr>
+        <w:rFonts w:ascii="Symbol" w:hAnsi="Symbol" w:hint="default"/>
+      </w:rPr>
+    </w:lvl>
+    <w:lvl w:ilvl="1" w:tplc="040C0003" w:tentative="1">
+      <w:start w:val="1"/>
+      <w:numFmt w:val="bullet"/>
+      <w:lvlText w:val="o"/>
+      <w:lvlJc w:val="left"/>
+      <w:pPr>
+        <w:ind w:left="1440" w:hanging="360"/>
+      </w:pPr>
+      <w:rPr>
+        <w:rFonts w:ascii="Courier New" w:hAnsi="Courier New" w:cs="Courier New" w:hint="default"/>
+      </w:rPr>
+    </w:lvl>
+    <w:lvl w:ilvl="2" w:tplc="040C0005" w:tentative="1">
+      <w:start w:val="1"/>
+      <w:numFmt w:val="bullet"/>
+      <w:lvlText w:val=""/>
+      <w:lvlJc w:val="left"/>
+      <w:pPr>
+        <w:ind w:left="2160" w:hanging="360"/>
+      </w:pPr>
+      <w:rPr>
+        <w:rFonts w:ascii="Wingdings" w:hAnsi="Wingdings" w:hint="default"/>
+      </w:rPr>
+    </w:lvl>
+    <w:lvl w:ilvl="3" w:tplc="040C0001" w:tentative="1">
+      <w:start w:val="1"/>
+      <w:numFmt w:val="bullet"/>
+      <w:lvlText w:val=""/>
+      <w:lvlJc w:val="left"/>
+      <w:pPr>
+        <w:ind w:left="2880" w:hanging="360"/>
+      </w:pPr>
+      <w:rPr>
+        <w:rFonts w:ascii="Symbol" w:hAnsi="Symbol" w:hint="default"/>
+      </w:rPr>
+    </w:lvl>
+    <w:lvl w:ilvl="4" w:tplc="040C0003" w:tentative="1">
+      <w:start w:val="1"/>
+      <w:numFmt w:val="bullet"/>
+      <w:lvlText w:val="o"/>
+      <w:lvlJc w:val="left"/>
+      <w:pPr>
+        <w:ind w:left="3600" w:hanging="360"/>
+      </w:pPr>
+      <w:rPr>
+        <w:rFonts w:ascii="Courier New" w:hAnsi="Courier New" w:cs="Courier New" w:hint="default"/>
+      </w:rPr>
+    </w:lvl>
+    <w:lvl w:ilvl="5" w:tplc="040C0005" w:tentative="1">
+      <w:start w:val="1"/>
+      <w:numFmt w:val="bullet"/>
+      <w:lvlText w:val=""/>
+      <w:lvlJc w:val="left"/>
+      <w:pPr>
+        <w:ind w:left="4320" w:hanging="360"/>
+      </w:pPr>
+      <w:rPr>
+        <w:rFonts w:ascii="Wingdings" w:hAnsi="Wingdings" w:hint="default"/>
+      </w:rPr>
+    </w:lvl>
+    <w:lvl w:ilvl="6" w:tplc="040C0001" w:tentative="1">
+      <w:start w:val="1"/>
+      <w:numFmt w:val="bullet"/>
+      <w:lvlText w:val=""/>
+      <w:lvlJc w:val="left"/>
+      <w:pPr>
+        <w:ind w:left="5040" w:hanging="360"/>
+      </w:pPr>
+      <w:rPr>
+        <w:rFonts w:ascii="Symbol" w:hAnsi="Symbol" w:hint="default"/>
+      </w:rPr>
+    </w:lvl>
+    <w:lvl w:ilvl="7" w:tplc="040C0003" w:tentative="1">
+      <w:start w:val="1"/>
+      <w:numFmt w:val="bullet"/>
+      <w:lvlText w:val="o"/>
+      <w:lvlJc w:val="left"/>
+      <w:pPr>
+        <w:ind w:left="5760" w:hanging="360"/>
+      </w:pPr>
+      <w:rPr>
+        <w:rFonts w:ascii="Courier New" w:hAnsi="Courier New" w:cs="Courier New" w:hint="default"/>
+      </w:rPr>
+    </w:lvl>
+    <w:lvl w:ilvl="8" w:tplc="040C0005" w:tentative="1">
+      <w:start w:val="1"/>
+      <w:numFmt w:val="bullet"/>
+      <w:lvlText w:val=""/>
+      <w:lvlJc w:val="left"/>
+      <w:pPr>
+        <w:ind w:left="6480" w:hanging="360"/>
+      </w:pPr>
+      <w:rPr>
+        <w:rFonts w:ascii="Wingdings" w:hAnsi="Wingdings" w:hint="default"/>
+      </w:rPr>
+    </w:lvl>
+  </w:abstractNum>
+  <w:abstractNum w:abstractNumId="14" w15:restartNumberingAfterBreak="0">
     <w:nsid w:val="7CD85060"/>
     <w:multiLevelType w:val="hybridMultilevel"/>
     <w:tmpl w:val="2B863F9E"/>
@@ -4853,37 +5601,49 @@
     </w:lvl>
   </w:abstractNum>
   <w:num w:numId="1" w16cid:durableId="146172314">
+    <w:abstractNumId w:val="8"/>
+  </w:num>
+  <w:num w:numId="2" w16cid:durableId="1796019835">
+    <w:abstractNumId w:val="7"/>
+  </w:num>
+  <w:num w:numId="3" w16cid:durableId="834417554">
+    <w:abstractNumId w:val="3"/>
+  </w:num>
+  <w:num w:numId="4" w16cid:durableId="508520645">
     <w:abstractNumId w:val="5"/>
   </w:num>
-  <w:num w:numId="2" w16cid:durableId="1796019835">
+  <w:num w:numId="5" w16cid:durableId="450590435">
+    <w:abstractNumId w:val="12"/>
+  </w:num>
+  <w:num w:numId="6" w16cid:durableId="709186907">
+    <w:abstractNumId w:val="11"/>
+  </w:num>
+  <w:num w:numId="7" w16cid:durableId="1431584930">
+    <w:abstractNumId w:val="10"/>
+  </w:num>
+  <w:num w:numId="8" w16cid:durableId="846603514">
+    <w:abstractNumId w:val="9"/>
+  </w:num>
+  <w:num w:numId="9" w16cid:durableId="126824334">
+    <w:abstractNumId w:val="2"/>
+  </w:num>
+  <w:num w:numId="10" w16cid:durableId="261687556">
+    <w:abstractNumId w:val="1"/>
+  </w:num>
+  <w:num w:numId="11" w16cid:durableId="685594003">
+    <w:abstractNumId w:val="14"/>
+  </w:num>
+  <w:num w:numId="12" w16cid:durableId="411008324">
+    <w:abstractNumId w:val="13"/>
+  </w:num>
+  <w:num w:numId="13" w16cid:durableId="181012667">
     <w:abstractNumId w:val="4"/>
   </w:num>
-  <w:num w:numId="3" w16cid:durableId="834417554">
-    <w:abstractNumId w:val="2"/>
-  </w:num>
-  <w:num w:numId="4" w16cid:durableId="508520645">
-    <w:abstractNumId w:val="3"/>
-  </w:num>
-  <w:num w:numId="5" w16cid:durableId="450590435">
-    <w:abstractNumId w:val="9"/>
-  </w:num>
-  <w:num w:numId="6" w16cid:durableId="709186907">
-    <w:abstractNumId w:val="8"/>
-  </w:num>
-  <w:num w:numId="7" w16cid:durableId="1431584930">
-    <w:abstractNumId w:val="7"/>
-  </w:num>
-  <w:num w:numId="8" w16cid:durableId="846603514">
-    <w:abstractNumId w:val="6"/>
-  </w:num>
-  <w:num w:numId="9" w16cid:durableId="126824334">
-    <w:abstractNumId w:val="1"/>
-  </w:num>
-  <w:num w:numId="10" w16cid:durableId="261687556">
+  <w:num w:numId="14" w16cid:durableId="798768155">
     <w:abstractNumId w:val="0"/>
   </w:num>
-  <w:num w:numId="11" w16cid:durableId="685594003">
-    <w:abstractNumId w:val="10"/>
+  <w:num w:numId="15" w16cid:durableId="623541480">
+    <w:abstractNumId w:val="6"/>
   </w:num>
 </w:numbering>
 </file>
@@ -5335,6 +6095,7 @@
   <w:style w:type="character" w:default="1" w:styleId="a0">
     <w:name w:val="Default Paragraph Font"/>
     <w:uiPriority w:val="1"/>
+    <w:semiHidden/>
     <w:unhideWhenUsed/>
   </w:style>
   <w:style w:type="table" w:default="1" w:styleId="a1">
@@ -5526,7 +6287,7 @@
     <w:autoRedefine/>
     <w:uiPriority w:val="39"/>
     <w:unhideWhenUsed/>
-    <w:rsid w:val="00B51BA8"/>
+    <w:rsid w:val="007608A6"/>
     <w:pPr>
       <w:tabs>
         <w:tab w:val="left" w:pos="440"/>
@@ -5894,25 +6655,6 @@
 </file>
 
 <file path=customXml/item1.xml><?xml version="1.0" encoding="utf-8"?>
-<?mso-contentType ?>
-<FormTemplates xmlns="http://schemas.microsoft.com/sharepoint/v3/contenttype/forms">
-  <Display>DocumentLibraryForm</Display>
-  <Edit>DocumentLibraryForm</Edit>
-  <New>DocumentLibraryForm</New>
-</FormTemplates>
-</file>
-
-<file path=customXml/item2.xml><?xml version="1.0" encoding="utf-8"?>
-<b:Sources xmlns:b="http://schemas.openxmlformats.org/officeDocument/2006/bibliography" xmlns="http://schemas.openxmlformats.org/officeDocument/2006/bibliography" SelectedStyle="\APASixthEditionOfficeOnline.xsl" StyleName="APA" Version="6"/>
-</file>
-
-<file path=customXml/item3.xml><?xml version="1.0" encoding="utf-8"?>
-<p:properties xmlns:p="http://schemas.microsoft.com/office/2006/metadata/properties" xmlns:xsi="http://www.w3.org/2001/XMLSchema-instance" xmlns:pc="http://schemas.microsoft.com/office/infopath/2007/PartnerControls">
-  <documentManagement/>
-</p:properties>
-</file>
-
-<file path=customXml/item4.xml><?xml version="1.0" encoding="utf-8"?>
 <ct:contentTypeSchema xmlns:ct="http://schemas.microsoft.com/office/2006/metadata/contentType" xmlns:ma="http://schemas.microsoft.com/office/2006/metadata/properties/metaAttributes" ct:_="" ma:_="" ma:contentTypeName="Document" ma:contentTypeID="0x010100A6AD6BC1CF03EF42AC1D5C7A3B432690" ma:contentTypeVersion="2" ma:contentTypeDescription="Crée un document." ma:contentTypeScope="" ma:versionID="22c33e097f1dccaa675c0e4cf2069cae">
   <xsd:schema xmlns:xsd="http://www.w3.org/2001/XMLSchema" xmlns:xs="http://www.w3.org/2001/XMLSchema" xmlns:p="http://schemas.microsoft.com/office/2006/metadata/properties" xmlns:ns3="39982ee8-eff4-4beb-8c46-a26a8d2206f8" targetNamespace="http://schemas.microsoft.com/office/2006/metadata/properties" ma:root="true" ma:fieldsID="2db905266b8db83bffc1e8d30d3ee993" ns3:_="">
     <xsd:import namespace="39982ee8-eff4-4beb-8c46-a26a8d2206f8"/>
@@ -6044,39 +6786,26 @@
 </ct:contentTypeSchema>
 </file>
 
-<file path=customXml/itemProps1.xml><?xml version="1.0" encoding="utf-8"?>
-<ds:datastoreItem xmlns:ds="http://schemas.openxmlformats.org/officeDocument/2006/customXml" ds:itemID="{C5EE498D-A579-4143-8444-6BDA417D61F1}">
-  <ds:schemaRefs>
-    <ds:schemaRef ds:uri="http://schemas.microsoft.com/sharepoint/v3/contenttype/forms"/>
-  </ds:schemaRefs>
-</ds:datastoreItem>
+<file path=customXml/item2.xml><?xml version="1.0" encoding="utf-8"?>
+<?mso-contentType ?>
+<FormTemplates xmlns="http://schemas.microsoft.com/sharepoint/v3/contenttype/forms">
+  <Display>DocumentLibraryForm</Display>
+  <Edit>DocumentLibraryForm</Edit>
+  <New>DocumentLibraryForm</New>
+</FormTemplates>
 </file>
 
-<file path=customXml/itemProps2.xml><?xml version="1.0" encoding="utf-8"?>
-<ds:datastoreItem xmlns:ds="http://schemas.openxmlformats.org/officeDocument/2006/customXml" ds:itemID="{165B057F-97F0-4942-B917-EBC470D16740}">
-  <ds:schemaRefs>
-    <ds:schemaRef ds:uri="http://schemas.openxmlformats.org/officeDocument/2006/bibliography"/>
-  </ds:schemaRefs>
-</ds:datastoreItem>
+<file path=customXml/item3.xml><?xml version="1.0" encoding="utf-8"?>
+<b:Sources xmlns:b="http://schemas.openxmlformats.org/officeDocument/2006/bibliography" xmlns="http://schemas.openxmlformats.org/officeDocument/2006/bibliography" SelectedStyle="\APASixthEditionOfficeOnline.xsl" StyleName="APA" Version="6"/>
 </file>
 
-<file path=customXml/itemProps3.xml><?xml version="1.0" encoding="utf-8"?>
-<ds:datastoreItem xmlns:ds="http://schemas.openxmlformats.org/officeDocument/2006/customXml" ds:itemID="{444086CC-4653-42A5-A90D-76F4CD9EE92B}">
-  <ds:schemaRefs>
-    <ds:schemaRef ds:uri="http://purl.org/dc/elements/1.1/"/>
-    <ds:schemaRef ds:uri="http://schemas.openxmlformats.org/package/2006/metadata/core-properties"/>
-    <ds:schemaRef ds:uri="39982ee8-eff4-4beb-8c46-a26a8d2206f8"/>
-    <ds:schemaRef ds:uri="http://schemas.microsoft.com/office/infopath/2007/PartnerControls"/>
-    <ds:schemaRef ds:uri="http://purl.org/dc/terms/"/>
-    <ds:schemaRef ds:uri="http://schemas.microsoft.com/office/2006/metadata/properties"/>
-    <ds:schemaRef ds:uri="http://www.w3.org/XML/1998/namespace"/>
-    <ds:schemaRef ds:uri="http://schemas.microsoft.com/office/2006/documentManagement/types"/>
-    <ds:schemaRef ds:uri="http://purl.org/dc/dcmitype/"/>
-  </ds:schemaRefs>
-</ds:datastoreItem>
+<file path=customXml/item4.xml><?xml version="1.0" encoding="utf-8"?>
+<p:properties xmlns:p="http://schemas.microsoft.com/office/2006/metadata/properties" xmlns:xsi="http://www.w3.org/2001/XMLSchema-instance" xmlns:pc="http://schemas.microsoft.com/office/infopath/2007/PartnerControls">
+  <documentManagement/>
+</p:properties>
 </file>
 
-<file path=customXml/itemProps4.xml><?xml version="1.0" encoding="utf-8"?>
+<file path=customXml/itemProps1.xml><?xml version="1.0" encoding="utf-8"?>
 <ds:datastoreItem xmlns:ds="http://schemas.openxmlformats.org/officeDocument/2006/customXml" ds:itemID="{A5CAB491-D4A8-405A-ABBE-AA8183D89929}">
   <ds:schemaRefs>
     <ds:schemaRef ds:uri="http://schemas.microsoft.com/office/2006/metadata/contentType"/>
@@ -6092,4 +6821,29 @@
     <ds:schemaRef ds:uri="http://schemas.microsoft.com/internal/obd"/>
   </ds:schemaRefs>
 </ds:datastoreItem>
+</file>
+
+<file path=customXml/itemProps2.xml><?xml version="1.0" encoding="utf-8"?>
+<ds:datastoreItem xmlns:ds="http://schemas.openxmlformats.org/officeDocument/2006/customXml" ds:itemID="{C5EE498D-A579-4143-8444-6BDA417D61F1}">
+  <ds:schemaRefs>
+    <ds:schemaRef ds:uri="http://schemas.microsoft.com/sharepoint/v3/contenttype/forms"/>
+  </ds:schemaRefs>
+</ds:datastoreItem>
+</file>
+
+<file path=customXml/itemProps3.xml><?xml version="1.0" encoding="utf-8"?>
+<ds:datastoreItem xmlns:ds="http://schemas.openxmlformats.org/officeDocument/2006/customXml" ds:itemID="{165B057F-97F0-4942-B917-EBC470D16740}">
+  <ds:schemaRefs>
+    <ds:schemaRef ds:uri="http://schemas.openxmlformats.org/officeDocument/2006/bibliography"/>
+  </ds:schemaRefs>
+</ds:datastoreItem>
+</file>
+
+<file path=customXml/itemProps4.xml><?xml version="1.0" encoding="utf-8"?>
+<ds:datastoreItem xmlns:ds="http://schemas.openxmlformats.org/officeDocument/2006/customXml" ds:itemID="{444086CC-4653-42A5-A90D-76F4CD9EE92B}">
+  <ds:schemaRefs>
+    <ds:schemaRef ds:uri="http://schemas.microsoft.com/office/2006/metadata/properties"/>
+    <ds:schemaRef ds:uri="http://schemas.microsoft.com/office/infopath/2007/PartnerControls"/>
+  </ds:schemaRefs>
+</ds:datastoreItem>
 </file>